--- a/Interview/Core.docx
+++ b/Interview/Core.docx
@@ -10,8 +10,10 @@
           <w:rFonts w:ascii="Times New Roman" w:eastAsia="Times New Roman" w:hAnsi="Times New Roman" w:cs="Times New Roman"/>
           <w:b/>
           <w:bCs/>
-          <w:sz w:val="27"/>
-          <w:szCs w:val="27"/>
+          <w:color w:val="0000FF"/>
+          <w:sz w:val="27"/>
+          <w:szCs w:val="27"/>
+          <w:u w:val="single"/>
           <w:lang w:eastAsia="en-IN"/>
         </w:rPr>
       </w:pPr>
@@ -92,7 +94,9 @@
     </w:p>
     <w:p>
       <w:pPr>
-        <w:shd w:val="clear" w:color="auto" w:fill="FFFEFC"/>
+        <w:spacing w:before="100" w:beforeAutospacing="1" w:after="100" w:afterAutospacing="1" w:line="240" w:lineRule="auto"/>
+        <w:ind w:left="360"/>
+        <w:outlineLvl w:val="2"/>
         <w:rPr>
           <w:rFonts w:ascii="Segoe UI" w:hAnsi="Segoe UI" w:cs="Segoe UI"/>
           <w:b/>
@@ -103,7 +107,566 @@
           <w:szCs w:val="27"/>
         </w:rPr>
       </w:pPr>
-      <w:r>
+      <w:proofErr w:type="spellStart"/>
+      <w:r>
+        <w:rPr>
+          <w:rFonts w:ascii="Segoe UI" w:hAnsi="Segoe UI" w:cs="Segoe UI"/>
+          <w:b/>
+          <w:bCs/>
+          <w:color w:val="3C484E"/>
+          <w:spacing w:val="-11"/>
+          <w:sz w:val="27"/>
+          <w:szCs w:val="27"/>
+        </w:rPr>
+        <w:t>Que:</w:t>
+      </w:r>
+      <w:r>
+        <w:rPr>
+          <w:rFonts w:ascii="Segoe UI" w:hAnsi="Segoe UI" w:cs="Segoe UI"/>
+          <w:b/>
+          <w:bCs/>
+          <w:color w:val="3C484E"/>
+          <w:spacing w:val="-11"/>
+          <w:sz w:val="27"/>
+          <w:szCs w:val="27"/>
+        </w:rPr>
+        <w:t>AddTransient</w:t>
+      </w:r>
+      <w:proofErr w:type="spellEnd"/>
+      <w:r>
+        <w:rPr>
+          <w:rFonts w:ascii="Segoe UI" w:hAnsi="Segoe UI" w:cs="Segoe UI"/>
+          <w:b/>
+          <w:bCs/>
+          <w:color w:val="3C484E"/>
+          <w:spacing w:val="-11"/>
+          <w:sz w:val="27"/>
+          <w:szCs w:val="27"/>
+        </w:rPr>
+        <w:t xml:space="preserve">, </w:t>
+      </w:r>
+      <w:proofErr w:type="spellStart"/>
+      <w:r>
+        <w:rPr>
+          <w:rFonts w:ascii="Segoe UI" w:hAnsi="Segoe UI" w:cs="Segoe UI"/>
+          <w:b/>
+          <w:bCs/>
+          <w:color w:val="3C484E"/>
+          <w:spacing w:val="-11"/>
+          <w:sz w:val="27"/>
+          <w:szCs w:val="27"/>
+        </w:rPr>
+        <w:t>AddScoped</w:t>
+      </w:r>
+      <w:proofErr w:type="spellEnd"/>
+      <w:r>
+        <w:rPr>
+          <w:rFonts w:ascii="Segoe UI" w:hAnsi="Segoe UI" w:cs="Segoe UI"/>
+          <w:b/>
+          <w:bCs/>
+          <w:color w:val="3C484E"/>
+          <w:spacing w:val="-11"/>
+          <w:sz w:val="27"/>
+          <w:szCs w:val="27"/>
+        </w:rPr>
+        <w:t xml:space="preserve"> and </w:t>
+      </w:r>
+      <w:proofErr w:type="spellStart"/>
+      <w:r>
+        <w:rPr>
+          <w:rFonts w:ascii="Segoe UI" w:hAnsi="Segoe UI" w:cs="Segoe UI"/>
+          <w:b/>
+          <w:bCs/>
+          <w:color w:val="3C484E"/>
+          <w:spacing w:val="-11"/>
+          <w:sz w:val="27"/>
+          <w:szCs w:val="27"/>
+        </w:rPr>
+        <w:t>AddSingleton</w:t>
+      </w:r>
+      <w:proofErr w:type="spellEnd"/>
+      <w:r>
+        <w:rPr>
+          <w:rFonts w:ascii="Segoe UI" w:hAnsi="Segoe UI" w:cs="Segoe UI"/>
+          <w:b/>
+          <w:bCs/>
+          <w:color w:val="3C484E"/>
+          <w:spacing w:val="-11"/>
+          <w:sz w:val="27"/>
+          <w:szCs w:val="27"/>
+        </w:rPr>
+        <w:t xml:space="preserve"> Services Differences</w:t>
+      </w:r>
+    </w:p>
+    <w:p>
+      <w:pPr>
+        <w:pStyle w:val="NormalWeb"/>
+        <w:numPr>
+          <w:ilvl w:val="0"/>
+          <w:numId w:val="14"/>
+        </w:numPr>
+        <w:shd w:val="clear" w:color="auto" w:fill="FFFFFF"/>
+        <w:spacing w:before="0" w:beforeAutospacing="0" w:after="0" w:afterAutospacing="0"/>
+        <w:ind w:left="1170"/>
+        <w:textAlignment w:val="baseline"/>
+        <w:rPr>
+          <w:rFonts w:ascii="inherit" w:hAnsi="inherit" w:cs="Segoe UI"/>
+          <w:color w:val="232629"/>
+          <w:sz w:val="23"/>
+          <w:szCs w:val="23"/>
+        </w:rPr>
+      </w:pPr>
+      <w:r>
+        <w:rPr>
+          <w:rFonts w:ascii="inherit" w:hAnsi="inherit" w:cs="Segoe UI"/>
+          <w:color w:val="232629"/>
+          <w:sz w:val="23"/>
+          <w:szCs w:val="23"/>
+        </w:rPr>
+        <w:t>Transient objects are always different; a new instance is provided to every controller and every service.</w:t>
+      </w:r>
+    </w:p>
+    <w:p>
+      <w:pPr>
+        <w:numPr>
+          <w:ilvl w:val="0"/>
+          <w:numId w:val="14"/>
+        </w:numPr>
+        <w:shd w:val="clear" w:color="auto" w:fill="FFFFFF"/>
+        <w:spacing w:after="0" w:line="240" w:lineRule="auto"/>
+        <w:ind w:left="1170"/>
+        <w:textAlignment w:val="baseline"/>
+        <w:rPr>
+          <w:rFonts w:ascii="inherit" w:eastAsia="Times New Roman" w:hAnsi="inherit" w:cs="Segoe UI"/>
+          <w:color w:val="232629"/>
+          <w:sz w:val="23"/>
+          <w:szCs w:val="23"/>
+          <w:lang w:eastAsia="en-IN"/>
+        </w:rPr>
+      </w:pPr>
+      <w:r>
+        <w:rPr>
+          <w:rFonts w:ascii="inherit" w:eastAsia="Times New Roman" w:hAnsi="inherit" w:cs="Segoe UI"/>
+          <w:color w:val="232629"/>
+          <w:sz w:val="23"/>
+          <w:szCs w:val="23"/>
+          <w:lang w:eastAsia="en-IN"/>
+        </w:rPr>
+        <w:t>Scoped objects are the same within a request, but different across different requests</w:t>
+      </w:r>
+    </w:p>
+    <w:p>
+      <w:pPr>
+        <w:numPr>
+          <w:ilvl w:val="0"/>
+          <w:numId w:val="14"/>
+        </w:numPr>
+        <w:shd w:val="clear" w:color="auto" w:fill="FFFFFF"/>
+        <w:spacing w:after="0" w:line="240" w:lineRule="auto"/>
+        <w:ind w:left="1170"/>
+        <w:textAlignment w:val="baseline"/>
+        <w:rPr>
+          <w:rFonts w:ascii="inherit" w:eastAsia="Times New Roman" w:hAnsi="inherit" w:cs="Segoe UI"/>
+          <w:color w:val="232629"/>
+          <w:sz w:val="23"/>
+          <w:szCs w:val="23"/>
+          <w:lang w:eastAsia="en-IN"/>
+        </w:rPr>
+      </w:pPr>
+      <w:r>
+        <w:rPr>
+          <w:rFonts w:ascii="inherit" w:eastAsia="Times New Roman" w:hAnsi="inherit" w:cs="Segoe UI"/>
+          <w:color w:val="232629"/>
+          <w:sz w:val="23"/>
+          <w:szCs w:val="23"/>
+          <w:lang w:eastAsia="en-IN"/>
+        </w:rPr>
+        <w:t>Singleton objects are the same for every object and every request (regardless of whether an instance is provided in </w:t>
+      </w:r>
+      <w:proofErr w:type="spellStart"/>
+      <w:r>
+        <w:rPr>
+          <w:rFonts w:ascii="var(--ff-mono)" w:eastAsia="Times New Roman" w:hAnsi="var(--ff-mono)" w:cs="Courier New"/>
+          <w:color w:val="232629"/>
+          <w:sz w:val="20"/>
+          <w:szCs w:val="20"/>
+          <w:bdr w:val="none" w:sz="0" w:space="0" w:color="auto" w:frame="1"/>
+          <w:lang w:eastAsia="en-IN"/>
+        </w:rPr>
+        <w:t>ConfigureServices</w:t>
+      </w:r>
+      <w:proofErr w:type="spellEnd"/>
+      <w:r>
+        <w:rPr>
+          <w:rFonts w:ascii="inherit" w:eastAsia="Times New Roman" w:hAnsi="inherit" w:cs="Segoe UI"/>
+          <w:color w:val="232629"/>
+          <w:sz w:val="23"/>
+          <w:szCs w:val="23"/>
+          <w:lang w:eastAsia="en-IN"/>
+        </w:rPr>
+        <w:t>)</w:t>
+      </w:r>
+    </w:p>
+    <w:p>
+      <w:pPr>
+        <w:shd w:val="clear" w:color="auto" w:fill="FFFFFF"/>
+        <w:spacing w:after="0" w:line="240" w:lineRule="auto"/>
+        <w:textAlignment w:val="baseline"/>
+        <w:rPr>
+          <w:rFonts w:ascii="inherit" w:eastAsia="Times New Roman" w:hAnsi="inherit" w:cs="Segoe UI"/>
+          <w:color w:val="232629"/>
+          <w:sz w:val="23"/>
+          <w:szCs w:val="23"/>
+          <w:lang w:eastAsia="en-IN"/>
+        </w:rPr>
+      </w:pPr>
+      <w:hyperlink r:id="rId5" w:history="1">
+        <w:r>
+          <w:rPr>
+            <w:rStyle w:val="Hyperlink"/>
+            <w:rFonts w:ascii="inherit" w:eastAsia="Times New Roman" w:hAnsi="inherit" w:cs="Segoe UI"/>
+            <w:sz w:val="23"/>
+            <w:szCs w:val="23"/>
+            <w:lang w:eastAsia="en-IN"/>
+          </w:rPr>
+          <w:t>https://stackoverflow.com/questions/38138100/addtransient-addscoped-and-addsingleton-services-differences</w:t>
+        </w:r>
+      </w:hyperlink>
+    </w:p>
+    <w:p>
+      <w:pPr>
+        <w:shd w:val="clear" w:color="auto" w:fill="FFFFFF"/>
+        <w:spacing w:after="0" w:afterAutospacing="1" w:line="240" w:lineRule="auto"/>
+        <w:textAlignment w:val="baseline"/>
+        <w:rPr>
+          <w:rFonts w:ascii="Segoe UI" w:eastAsia="Times New Roman" w:hAnsi="Segoe UI" w:cs="Segoe UI"/>
+          <w:color w:val="232629"/>
+          <w:sz w:val="23"/>
+          <w:szCs w:val="23"/>
+          <w:lang w:eastAsia="en-IN"/>
+        </w:rPr>
+      </w:pPr>
+      <w:r>
+        <w:rPr>
+          <w:rFonts w:ascii="inherit" w:eastAsia="Times New Roman" w:hAnsi="inherit" w:cs="Segoe UI"/>
+          <w:b/>
+          <w:bCs/>
+          <w:color w:val="232629"/>
+          <w:sz w:val="23"/>
+          <w:szCs w:val="23"/>
+          <w:bdr w:val="none" w:sz="0" w:space="0" w:color="auto" w:frame="1"/>
+          <w:lang w:eastAsia="en-IN"/>
+        </w:rPr>
+        <w:t>T</w:t>
+      </w:r>
+      <w:r>
+        <w:rPr>
+          <w:rFonts w:ascii="inherit" w:eastAsia="Times New Roman" w:hAnsi="inherit" w:cs="Segoe UI"/>
+          <w:b/>
+          <w:bCs/>
+          <w:color w:val="232629"/>
+          <w:sz w:val="23"/>
+          <w:szCs w:val="23"/>
+          <w:bdr w:val="none" w:sz="0" w:space="0" w:color="auto" w:frame="1"/>
+          <w:lang w:eastAsia="en-IN"/>
+        </w:rPr>
+        <w:t>ransient</w:t>
+      </w:r>
+    </w:p>
+    <w:p>
+      <w:pPr>
+        <w:numPr>
+          <w:ilvl w:val="0"/>
+          <w:numId w:val="15"/>
+        </w:numPr>
+        <w:shd w:val="clear" w:color="auto" w:fill="FFFFFF"/>
+        <w:spacing w:after="0" w:afterAutospacing="1" w:line="240" w:lineRule="auto"/>
+        <w:ind w:left="1170"/>
+        <w:textAlignment w:val="baseline"/>
+        <w:rPr>
+          <w:rFonts w:ascii="inherit" w:eastAsia="Times New Roman" w:hAnsi="inherit" w:cs="Segoe UI"/>
+          <w:color w:val="232629"/>
+          <w:sz w:val="23"/>
+          <w:szCs w:val="23"/>
+          <w:lang w:eastAsia="en-IN"/>
+        </w:rPr>
+      </w:pPr>
+      <w:r>
+        <w:rPr>
+          <w:rFonts w:ascii="inherit" w:eastAsia="Times New Roman" w:hAnsi="inherit" w:cs="Segoe UI"/>
+          <w:color w:val="232629"/>
+          <w:sz w:val="23"/>
+          <w:szCs w:val="23"/>
+          <w:lang w:eastAsia="en-IN"/>
+        </w:rPr>
+        <w:t>since they are created every time they will use </w:t>
+      </w:r>
+      <w:r>
+        <w:rPr>
+          <w:rFonts w:ascii="inherit" w:eastAsia="Times New Roman" w:hAnsi="inherit" w:cs="Segoe UI"/>
+          <w:b/>
+          <w:bCs/>
+          <w:color w:val="232629"/>
+          <w:sz w:val="23"/>
+          <w:szCs w:val="23"/>
+          <w:bdr w:val="none" w:sz="0" w:space="0" w:color="auto" w:frame="1"/>
+          <w:lang w:eastAsia="en-IN"/>
+        </w:rPr>
+        <w:t>more memory</w:t>
+      </w:r>
+      <w:r>
+        <w:rPr>
+          <w:rFonts w:ascii="inherit" w:eastAsia="Times New Roman" w:hAnsi="inherit" w:cs="Segoe UI"/>
+          <w:color w:val="232629"/>
+          <w:sz w:val="23"/>
+          <w:szCs w:val="23"/>
+          <w:lang w:eastAsia="en-IN"/>
+        </w:rPr>
+        <w:t> &amp; Resources and can have the </w:t>
+      </w:r>
+      <w:r>
+        <w:rPr>
+          <w:rFonts w:ascii="inherit" w:eastAsia="Times New Roman" w:hAnsi="inherit" w:cs="Segoe UI"/>
+          <w:b/>
+          <w:bCs/>
+          <w:color w:val="232629"/>
+          <w:sz w:val="23"/>
+          <w:szCs w:val="23"/>
+          <w:bdr w:val="none" w:sz="0" w:space="0" w:color="auto" w:frame="1"/>
+          <w:lang w:eastAsia="en-IN"/>
+        </w:rPr>
+        <w:t>negative</w:t>
+      </w:r>
+      <w:r>
+        <w:rPr>
+          <w:rFonts w:ascii="inherit" w:eastAsia="Times New Roman" w:hAnsi="inherit" w:cs="Segoe UI"/>
+          <w:color w:val="232629"/>
+          <w:sz w:val="23"/>
+          <w:szCs w:val="23"/>
+          <w:lang w:eastAsia="en-IN"/>
+        </w:rPr>
+        <w:t> impact on performance</w:t>
+      </w:r>
+    </w:p>
+    <w:p>
+      <w:pPr>
+        <w:numPr>
+          <w:ilvl w:val="0"/>
+          <w:numId w:val="15"/>
+        </w:numPr>
+        <w:shd w:val="clear" w:color="auto" w:fill="FFFFFF"/>
+        <w:spacing w:after="0" w:line="240" w:lineRule="auto"/>
+        <w:ind w:left="1170"/>
+        <w:textAlignment w:val="baseline"/>
+        <w:rPr>
+          <w:rFonts w:ascii="inherit" w:eastAsia="Times New Roman" w:hAnsi="inherit" w:cs="Segoe UI"/>
+          <w:color w:val="232629"/>
+          <w:sz w:val="23"/>
+          <w:szCs w:val="23"/>
+          <w:lang w:eastAsia="en-IN"/>
+        </w:rPr>
+      </w:pPr>
+      <w:r>
+        <w:rPr>
+          <w:rFonts w:ascii="inherit" w:eastAsia="Times New Roman" w:hAnsi="inherit" w:cs="Segoe UI"/>
+          <w:color w:val="232629"/>
+          <w:sz w:val="23"/>
+          <w:szCs w:val="23"/>
+          <w:lang w:eastAsia="en-IN"/>
+        </w:rPr>
+        <w:t>use this for the </w:t>
+      </w:r>
+      <w:r>
+        <w:rPr>
+          <w:rFonts w:ascii="inherit" w:eastAsia="Times New Roman" w:hAnsi="inherit" w:cs="Segoe UI"/>
+          <w:b/>
+          <w:bCs/>
+          <w:color w:val="232629"/>
+          <w:sz w:val="23"/>
+          <w:szCs w:val="23"/>
+          <w:bdr w:val="none" w:sz="0" w:space="0" w:color="auto" w:frame="1"/>
+          <w:lang w:eastAsia="en-IN"/>
+        </w:rPr>
+        <w:t>lightweight</w:t>
+      </w:r>
+      <w:r>
+        <w:rPr>
+          <w:rFonts w:ascii="inherit" w:eastAsia="Times New Roman" w:hAnsi="inherit" w:cs="Segoe UI"/>
+          <w:color w:val="232629"/>
+          <w:sz w:val="23"/>
+          <w:szCs w:val="23"/>
+          <w:lang w:eastAsia="en-IN"/>
+        </w:rPr>
+        <w:t> service with little or </w:t>
+      </w:r>
+      <w:r>
+        <w:rPr>
+          <w:rFonts w:ascii="inherit" w:eastAsia="Times New Roman" w:hAnsi="inherit" w:cs="Segoe UI"/>
+          <w:b/>
+          <w:bCs/>
+          <w:color w:val="232629"/>
+          <w:sz w:val="23"/>
+          <w:szCs w:val="23"/>
+          <w:bdr w:val="none" w:sz="0" w:space="0" w:color="auto" w:frame="1"/>
+          <w:lang w:eastAsia="en-IN"/>
+        </w:rPr>
+        <w:t>no state</w:t>
+      </w:r>
+      <w:r>
+        <w:rPr>
+          <w:rFonts w:ascii="inherit" w:eastAsia="Times New Roman" w:hAnsi="inherit" w:cs="Segoe UI"/>
+          <w:color w:val="232629"/>
+          <w:sz w:val="23"/>
+          <w:szCs w:val="23"/>
+          <w:lang w:eastAsia="en-IN"/>
+        </w:rPr>
+        <w:t>.</w:t>
+      </w:r>
+    </w:p>
+    <w:p>
+      <w:pPr>
+        <w:shd w:val="clear" w:color="auto" w:fill="FFFFFF"/>
+        <w:spacing w:after="0" w:afterAutospacing="1" w:line="240" w:lineRule="auto"/>
+        <w:textAlignment w:val="baseline"/>
+        <w:rPr>
+          <w:rFonts w:ascii="Segoe UI" w:eastAsia="Times New Roman" w:hAnsi="Segoe UI" w:cs="Segoe UI"/>
+          <w:color w:val="232629"/>
+          <w:sz w:val="23"/>
+          <w:szCs w:val="23"/>
+          <w:lang w:eastAsia="en-IN"/>
+        </w:rPr>
+      </w:pPr>
+      <w:r>
+        <w:rPr>
+          <w:rFonts w:ascii="inherit" w:eastAsia="Times New Roman" w:hAnsi="inherit" w:cs="Segoe UI"/>
+          <w:b/>
+          <w:bCs/>
+          <w:color w:val="232629"/>
+          <w:sz w:val="23"/>
+          <w:szCs w:val="23"/>
+          <w:bdr w:val="none" w:sz="0" w:space="0" w:color="auto" w:frame="1"/>
+          <w:lang w:eastAsia="en-IN"/>
+        </w:rPr>
+        <w:t>Scoped</w:t>
+      </w:r>
+    </w:p>
+    <w:p>
+      <w:pPr>
+        <w:numPr>
+          <w:ilvl w:val="0"/>
+          <w:numId w:val="16"/>
+        </w:numPr>
+        <w:shd w:val="clear" w:color="auto" w:fill="FFFFFF"/>
+        <w:spacing w:after="0" w:line="240" w:lineRule="auto"/>
+        <w:ind w:left="1170"/>
+        <w:textAlignment w:val="baseline"/>
+        <w:rPr>
+          <w:rFonts w:ascii="inherit" w:eastAsia="Times New Roman" w:hAnsi="inherit" w:cs="Segoe UI"/>
+          <w:color w:val="232629"/>
+          <w:sz w:val="23"/>
+          <w:szCs w:val="23"/>
+          <w:lang w:eastAsia="en-IN"/>
+        </w:rPr>
+      </w:pPr>
+      <w:r>
+        <w:rPr>
+          <w:rFonts w:ascii="inherit" w:eastAsia="Times New Roman" w:hAnsi="inherit" w:cs="Segoe UI"/>
+          <w:color w:val="232629"/>
+          <w:sz w:val="23"/>
+          <w:szCs w:val="23"/>
+          <w:lang w:eastAsia="en-IN"/>
+        </w:rPr>
+        <w:t>better option when you want to maintain state within a request.</w:t>
+      </w:r>
+    </w:p>
+    <w:p>
+      <w:pPr>
+        <w:shd w:val="clear" w:color="auto" w:fill="FFFFFF"/>
+        <w:spacing w:after="0" w:afterAutospacing="1" w:line="240" w:lineRule="auto"/>
+        <w:textAlignment w:val="baseline"/>
+        <w:rPr>
+          <w:rFonts w:ascii="Segoe UI" w:eastAsia="Times New Roman" w:hAnsi="Segoe UI" w:cs="Segoe UI"/>
+          <w:color w:val="232629"/>
+          <w:sz w:val="23"/>
+          <w:szCs w:val="23"/>
+          <w:lang w:eastAsia="en-IN"/>
+        </w:rPr>
+      </w:pPr>
+      <w:r>
+        <w:rPr>
+          <w:rFonts w:ascii="inherit" w:eastAsia="Times New Roman" w:hAnsi="inherit" w:cs="Segoe UI"/>
+          <w:b/>
+          <w:bCs/>
+          <w:color w:val="232629"/>
+          <w:sz w:val="23"/>
+          <w:szCs w:val="23"/>
+          <w:bdr w:val="none" w:sz="0" w:space="0" w:color="auto" w:frame="1"/>
+          <w:lang w:eastAsia="en-IN"/>
+        </w:rPr>
+        <w:t>Singleton</w:t>
+      </w:r>
+    </w:p>
+    <w:p>
+      <w:pPr>
+        <w:numPr>
+          <w:ilvl w:val="0"/>
+          <w:numId w:val="17"/>
+        </w:numPr>
+        <w:shd w:val="clear" w:color="auto" w:fill="FFFFFF"/>
+        <w:spacing w:after="100" w:afterAutospacing="1" w:line="240" w:lineRule="auto"/>
+        <w:ind w:left="1170"/>
+        <w:textAlignment w:val="baseline"/>
+        <w:rPr>
+          <w:rFonts w:ascii="inherit" w:eastAsia="Times New Roman" w:hAnsi="inherit" w:cs="Segoe UI"/>
+          <w:color w:val="232629"/>
+          <w:sz w:val="23"/>
+          <w:szCs w:val="23"/>
+          <w:lang w:eastAsia="en-IN"/>
+        </w:rPr>
+      </w:pPr>
+      <w:r>
+        <w:rPr>
+          <w:rFonts w:ascii="inherit" w:eastAsia="Times New Roman" w:hAnsi="inherit" w:cs="Segoe UI"/>
+          <w:color w:val="232629"/>
+          <w:sz w:val="23"/>
+          <w:szCs w:val="23"/>
+          <w:lang w:eastAsia="en-IN"/>
+        </w:rPr>
+        <w:t>memory leaks in these services will build up over time.</w:t>
+      </w:r>
+    </w:p>
+    <w:p>
+      <w:pPr>
+        <w:numPr>
+          <w:ilvl w:val="0"/>
+          <w:numId w:val="17"/>
+        </w:numPr>
+        <w:shd w:val="clear" w:color="auto" w:fill="FFFFFF"/>
+        <w:spacing w:after="0" w:line="240" w:lineRule="auto"/>
+        <w:ind w:left="1170"/>
+        <w:textAlignment w:val="baseline"/>
+        <w:rPr>
+          <w:rFonts w:ascii="inherit" w:eastAsia="Times New Roman" w:hAnsi="inherit" w:cs="Segoe UI"/>
+          <w:color w:val="232629"/>
+          <w:sz w:val="23"/>
+          <w:szCs w:val="23"/>
+          <w:lang w:eastAsia="en-IN"/>
+        </w:rPr>
+      </w:pPr>
+      <w:r>
+        <w:rPr>
+          <w:rFonts w:ascii="inherit" w:eastAsia="Times New Roman" w:hAnsi="inherit" w:cs="Segoe UI"/>
+          <w:color w:val="232629"/>
+          <w:sz w:val="23"/>
+          <w:szCs w:val="23"/>
+          <w:lang w:eastAsia="en-IN"/>
+        </w:rPr>
+        <w:t>also memory efficient as they are created once reused everywhere.</w:t>
+      </w:r>
+    </w:p>
+    <w:p>
+      <w:pPr>
+        <w:shd w:val="clear" w:color="auto" w:fill="FFFEFC"/>
         <w:rPr>
           <w:rFonts w:ascii="Times New Roman" w:eastAsia="Times New Roman" w:hAnsi="Times New Roman" w:cs="Times New Roman"/>
           <w:b/>
@@ -112,6 +675,30 @@
           <w:szCs w:val="24"/>
           <w:lang w:eastAsia="en-IN"/>
         </w:rPr>
+      </w:pPr>
+    </w:p>
+    <w:p>
+      <w:pPr>
+        <w:shd w:val="clear" w:color="auto" w:fill="FFFEFC"/>
+        <w:rPr>
+          <w:rFonts w:ascii="Segoe UI" w:hAnsi="Segoe UI" w:cs="Segoe UI"/>
+          <w:b/>
+          <w:bCs/>
+          <w:color w:val="3C484E"/>
+          <w:spacing w:val="-11"/>
+          <w:sz w:val="27"/>
+          <w:szCs w:val="27"/>
+        </w:rPr>
+      </w:pPr>
+      <w:r>
+        <w:rPr>
+          <w:rFonts w:ascii="Times New Roman" w:eastAsia="Times New Roman" w:hAnsi="Times New Roman" w:cs="Times New Roman"/>
+          <w:b/>
+          <w:bCs/>
+          <w:sz w:val="24"/>
+          <w:szCs w:val="24"/>
+          <w:lang w:eastAsia="en-IN"/>
+        </w:rPr>
         <w:t xml:space="preserve"> </w:t>
       </w:r>
       <w:r>
@@ -136,205 +723,6 @@
           <w:szCs w:val="27"/>
         </w:rPr>
         <w:t>1. What are some characteristics of .NET Core? </w:t>
-      </w:r>
-      <w:hyperlink r:id="rId5" w:anchor="questionsindex" w:history="1">
-        <w:r>
-          <w:rPr>
-            <w:rStyle w:val="Hyperlink"/>
-            <w:rFonts w:ascii="Segoe UI" w:hAnsi="Segoe UI" w:cs="Segoe UI"/>
-            <w:b/>
-            <w:bCs/>
-            <w:color w:val="485FC7"/>
-            <w:spacing w:val="-11"/>
-            <w:sz w:val="27"/>
-            <w:szCs w:val="27"/>
-            <w:u w:val="none"/>
-          </w:rPr>
-          <w:t>↑</w:t>
-        </w:r>
-      </w:hyperlink>
-    </w:p>
-    <w:p>
-      <w:pPr>
-        <w:numPr>
-          <w:ilvl w:val="0"/>
-          <w:numId w:val="1"/>
-        </w:numPr>
-        <w:shd w:val="clear" w:color="auto" w:fill="FFFEFC"/>
-        <w:spacing w:after="120" w:line="240" w:lineRule="auto"/>
-        <w:ind w:left="1320"/>
-        <w:rPr>
-          <w:rFonts w:ascii="Segoe UI" w:hAnsi="Segoe UI" w:cs="Segoe UI"/>
-          <w:color w:val="3C484E"/>
-          <w:sz w:val="27"/>
-          <w:szCs w:val="27"/>
-        </w:rPr>
-      </w:pPr>
-      <w:r>
-        <w:rPr>
-          <w:rFonts w:ascii="Segoe UI" w:hAnsi="Segoe UI" w:cs="Segoe UI"/>
-          <w:color w:val="3C484E"/>
-          <w:sz w:val="27"/>
-          <w:szCs w:val="27"/>
-        </w:rPr>
-        <w:t>Flexible deployment: Can be included in your app or installed side-by-side user- or machine-wide.</w:t>
-      </w:r>
-    </w:p>
-    <w:p>
-      <w:pPr>
-        <w:numPr>
-          <w:ilvl w:val="0"/>
-          <w:numId w:val="1"/>
-        </w:numPr>
-        <w:shd w:val="clear" w:color="auto" w:fill="FFFEFC"/>
-        <w:spacing w:before="60" w:after="120" w:line="240" w:lineRule="auto"/>
-        <w:ind w:left="1320"/>
-        <w:rPr>
-          <w:rFonts w:ascii="Segoe UI" w:hAnsi="Segoe UI" w:cs="Segoe UI"/>
-          <w:color w:val="3C484E"/>
-          <w:sz w:val="27"/>
-          <w:szCs w:val="27"/>
-        </w:rPr>
-      </w:pPr>
-      <w:r>
-        <w:rPr>
-          <w:rFonts w:ascii="Segoe UI" w:hAnsi="Segoe UI" w:cs="Segoe UI"/>
-          <w:color w:val="3C484E"/>
-          <w:sz w:val="27"/>
-          <w:szCs w:val="27"/>
-        </w:rPr>
-        <w:t>Cross-platform: Runs on Windows, macOS and Linux; can be ported to other OSes. The supported Operating Systems (OS), CPUs and application scenarios will grow over time, provided by Microsoft, other companies, and individuals.</w:t>
-      </w:r>
-    </w:p>
-    <w:p>
-      <w:pPr>
-        <w:numPr>
-          <w:ilvl w:val="0"/>
-          <w:numId w:val="1"/>
-        </w:numPr>
-        <w:shd w:val="clear" w:color="auto" w:fill="FFFEFC"/>
-        <w:spacing w:before="60" w:after="120" w:line="240" w:lineRule="auto"/>
-        <w:ind w:left="1320"/>
-        <w:rPr>
-          <w:rFonts w:ascii="Segoe UI" w:hAnsi="Segoe UI" w:cs="Segoe UI"/>
-          <w:color w:val="3C484E"/>
-          <w:sz w:val="27"/>
-          <w:szCs w:val="27"/>
-        </w:rPr>
-      </w:pPr>
-      <w:r>
-        <w:rPr>
-          <w:rFonts w:ascii="Segoe UI" w:hAnsi="Segoe UI" w:cs="Segoe UI"/>
-          <w:color w:val="3C484E"/>
-          <w:sz w:val="27"/>
-          <w:szCs w:val="27"/>
-        </w:rPr>
-        <w:t>Command-line tools: All product scenarios can be exercised at the command-line.</w:t>
-      </w:r>
-    </w:p>
-    <w:p>
-      <w:pPr>
-        <w:numPr>
-          <w:ilvl w:val="0"/>
-          <w:numId w:val="1"/>
-        </w:numPr>
-        <w:shd w:val="clear" w:color="auto" w:fill="FFFEFC"/>
-        <w:spacing w:before="60" w:after="120" w:line="240" w:lineRule="auto"/>
-        <w:ind w:left="1320"/>
-        <w:rPr>
-          <w:rFonts w:ascii="Segoe UI" w:hAnsi="Segoe UI" w:cs="Segoe UI"/>
-          <w:color w:val="3C484E"/>
-          <w:sz w:val="27"/>
-          <w:szCs w:val="27"/>
-        </w:rPr>
-      </w:pPr>
-      <w:r>
-        <w:rPr>
-          <w:rFonts w:ascii="Segoe UI" w:hAnsi="Segoe UI" w:cs="Segoe UI"/>
-          <w:color w:val="3C484E"/>
-          <w:sz w:val="27"/>
-          <w:szCs w:val="27"/>
-        </w:rPr>
-        <w:t>Compatible: .NET Core is compatible with .NET Framework, Xamarin and Mono, via the .NET Standard Library.</w:t>
-      </w:r>
-    </w:p>
-    <w:p>
-      <w:pPr>
-        <w:numPr>
-          <w:ilvl w:val="0"/>
-          <w:numId w:val="1"/>
-        </w:numPr>
-        <w:shd w:val="clear" w:color="auto" w:fill="FFFEFC"/>
-        <w:spacing w:before="60" w:after="120" w:line="240" w:lineRule="auto"/>
-        <w:ind w:left="1320"/>
-        <w:rPr>
-          <w:rFonts w:ascii="Segoe UI" w:hAnsi="Segoe UI" w:cs="Segoe UI"/>
-          <w:color w:val="3C484E"/>
-          <w:sz w:val="27"/>
-          <w:szCs w:val="27"/>
-        </w:rPr>
-      </w:pPr>
-      <w:r>
-        <w:rPr>
-          <w:rFonts w:ascii="Segoe UI" w:hAnsi="Segoe UI" w:cs="Segoe UI"/>
-          <w:color w:val="3C484E"/>
-          <w:sz w:val="27"/>
-          <w:szCs w:val="27"/>
-        </w:rPr>
-        <w:t>Open source: The .NET Core platform is open source, using MIT and Apache 2 licenses. Documentation is licensed under CC-BY. .NET Core is a .NET Foundation project.</w:t>
-      </w:r>
-    </w:p>
-    <w:p>
-      <w:pPr>
-        <w:numPr>
-          <w:ilvl w:val="0"/>
-          <w:numId w:val="1"/>
-        </w:numPr>
-        <w:shd w:val="clear" w:color="auto" w:fill="FFFEFC"/>
-        <w:spacing w:before="60" w:after="120" w:line="240" w:lineRule="auto"/>
-        <w:ind w:left="1320"/>
-        <w:rPr>
-          <w:rFonts w:ascii="Segoe UI" w:hAnsi="Segoe UI" w:cs="Segoe UI"/>
-          <w:color w:val="3C484E"/>
-          <w:sz w:val="27"/>
-          <w:szCs w:val="27"/>
-        </w:rPr>
-      </w:pPr>
-      <w:r>
-        <w:rPr>
-          <w:rFonts w:ascii="Segoe UI" w:hAnsi="Segoe UI" w:cs="Segoe UI"/>
-          <w:color w:val="3C484E"/>
-          <w:sz w:val="27"/>
-          <w:szCs w:val="27"/>
-        </w:rPr>
-        <w:t>Supported by Microsoft: .NET Core is supported by Microsoft, per .NET Core Support</w:t>
-      </w:r>
-    </w:p>
-    <w:p>
-      <w:pPr>
-        <w:shd w:val="clear" w:color="auto" w:fill="FFFEFC"/>
-        <w:spacing w:after="0"/>
-        <w:rPr>
-          <w:rFonts w:ascii="Segoe UI" w:hAnsi="Segoe UI" w:cs="Segoe UI"/>
-          <w:b/>
-          <w:bCs/>
-          <w:color w:val="3C484E"/>
-          <w:spacing w:val="-11"/>
-          <w:sz w:val="27"/>
-          <w:szCs w:val="27"/>
-        </w:rPr>
-      </w:pPr>
-      <w:r>
-        <w:rPr>
-          <w:rFonts w:ascii="Segoe UI" w:hAnsi="Segoe UI" w:cs="Segoe UI"/>
-          <w:b/>
-          <w:bCs/>
-          <w:color w:val="3C484E"/>
-          <w:spacing w:val="-11"/>
-          <w:sz w:val="27"/>
-          <w:szCs w:val="27"/>
-        </w:rPr>
-        <w:t>2. What is CTS? </w:t>
       </w:r>
       <w:hyperlink r:id="rId6" w:anchor="questionsindex" w:history="1">
         <w:r>
@@ -355,49 +743,164 @@
     </w:p>
     <w:p>
       <w:pPr>
-        <w:pStyle w:val="NormalWeb"/>
+        <w:numPr>
+          <w:ilvl w:val="0"/>
+          <w:numId w:val="1"/>
+        </w:numPr>
         <w:shd w:val="clear" w:color="auto" w:fill="FFFEFC"/>
-        <w:spacing w:line="420" w:lineRule="atLeast"/>
-        <w:rPr>
-          <w:rFonts w:ascii="Segoe UI" w:hAnsi="Segoe UI" w:cs="Segoe UI"/>
-          <w:color w:val="3C484E"/>
-          <w:sz w:val="27"/>
-          <w:szCs w:val="27"/>
-        </w:rPr>
-      </w:pPr>
-      <w:r>
-        <w:rPr>
-          <w:rFonts w:ascii="Segoe UI" w:hAnsi="Segoe UI" w:cs="Segoe UI"/>
-          <w:color w:val="3C484E"/>
-          <w:sz w:val="27"/>
-          <w:szCs w:val="27"/>
-        </w:rPr>
-        <w:t xml:space="preserve">The Common Type System (CTS) standardizes the data types of all programming languages using .NET under the umbrella of .NET to a common data type for easy and smooth communication among these .NET languages. CTS is designed as a singly rooted object hierarchy with </w:t>
-      </w:r>
-      <w:proofErr w:type="spellStart"/>
-      <w:r>
-        <w:rPr>
-          <w:rFonts w:ascii="Segoe UI" w:hAnsi="Segoe UI" w:cs="Segoe UI"/>
-          <w:color w:val="3C484E"/>
-          <w:sz w:val="27"/>
-          <w:szCs w:val="27"/>
-        </w:rPr>
-        <w:t>System.Object</w:t>
-      </w:r>
-      <w:proofErr w:type="spellEnd"/>
-      <w:r>
-        <w:rPr>
-          <w:rFonts w:ascii="Segoe UI" w:hAnsi="Segoe UI" w:cs="Segoe UI"/>
-          <w:color w:val="3C484E"/>
-          <w:sz w:val="27"/>
-          <w:szCs w:val="27"/>
-        </w:rPr>
-        <w:t xml:space="preserve"> as the base type from which all other types are derived. CTS supports two different kinds of types: - Value Types: Contain the values that need to be stored directly on the stack or allocated inline in a structure. They can be built-in (standard primitive types), user-defined (defined in source code) or enumerations (sets of enumerated values that are represented by labels but stored as a numeric type). - Reference Types: Store a reference to the value‘s memory address and are allocated on the heap. Reference types can be any of the pointer types, interface types or self-describing types (arrays and class types such as user-defined classes, boxed value types and delegates).</w:t>
-      </w:r>
-    </w:p>
-    <w:p>
-      <w:pPr>
+        <w:spacing w:after="120" w:line="240" w:lineRule="auto"/>
+        <w:ind w:left="1320"/>
+        <w:rPr>
+          <w:rFonts w:ascii="Segoe UI" w:hAnsi="Segoe UI" w:cs="Segoe UI"/>
+          <w:color w:val="3C484E"/>
+          <w:sz w:val="27"/>
+          <w:szCs w:val="27"/>
+        </w:rPr>
+      </w:pPr>
+      <w:r>
+        <w:rPr>
+          <w:rFonts w:ascii="Segoe UI" w:hAnsi="Segoe UI" w:cs="Segoe UI"/>
+          <w:color w:val="3C484E"/>
+          <w:sz w:val="27"/>
+          <w:szCs w:val="27"/>
+        </w:rPr>
+        <w:t>Flexible deployment: Can be included in your app or installed side-by-side user- or machine-wide.</w:t>
+      </w:r>
+    </w:p>
+    <w:p>
+      <w:pPr>
+        <w:numPr>
+          <w:ilvl w:val="0"/>
+          <w:numId w:val="1"/>
+        </w:numPr>
         <w:shd w:val="clear" w:color="auto" w:fill="FFFEFC"/>
+        <w:spacing w:before="60" w:after="120" w:line="240" w:lineRule="auto"/>
+        <w:ind w:left="1320"/>
+        <w:rPr>
+          <w:rFonts w:ascii="Segoe UI" w:hAnsi="Segoe UI" w:cs="Segoe UI"/>
+          <w:color w:val="3C484E"/>
+          <w:sz w:val="27"/>
+          <w:szCs w:val="27"/>
+        </w:rPr>
+      </w:pPr>
+      <w:r>
+        <w:rPr>
+          <w:rFonts w:ascii="Segoe UI" w:hAnsi="Segoe UI" w:cs="Segoe UI"/>
+          <w:color w:val="3C484E"/>
+          <w:sz w:val="27"/>
+          <w:szCs w:val="27"/>
+        </w:rPr>
+        <w:t>Cross-platform: Runs on Windows, macOS and Linux; can be ported to other OSes. The supported Operating Systems (OS), CPUs and application scenarios will grow over time, provided by Microsoft, other companies, and individuals.</w:t>
+      </w:r>
+    </w:p>
+    <w:p>
+      <w:pPr>
+        <w:numPr>
+          <w:ilvl w:val="0"/>
+          <w:numId w:val="1"/>
+        </w:numPr>
+        <w:shd w:val="clear" w:color="auto" w:fill="FFFEFC"/>
+        <w:spacing w:before="60" w:after="120" w:line="240" w:lineRule="auto"/>
+        <w:ind w:left="1320"/>
+        <w:rPr>
+          <w:rFonts w:ascii="Segoe UI" w:hAnsi="Segoe UI" w:cs="Segoe UI"/>
+          <w:color w:val="3C484E"/>
+          <w:sz w:val="27"/>
+          <w:szCs w:val="27"/>
+        </w:rPr>
+      </w:pPr>
+      <w:r>
+        <w:rPr>
+          <w:rFonts w:ascii="Segoe UI" w:hAnsi="Segoe UI" w:cs="Segoe UI"/>
+          <w:color w:val="3C484E"/>
+          <w:sz w:val="27"/>
+          <w:szCs w:val="27"/>
+        </w:rPr>
+        <w:t>Command-line tools: All product scenarios can be exercised at the command-line.</w:t>
+      </w:r>
+    </w:p>
+    <w:p>
+      <w:pPr>
+        <w:numPr>
+          <w:ilvl w:val="0"/>
+          <w:numId w:val="1"/>
+        </w:numPr>
+        <w:shd w:val="clear" w:color="auto" w:fill="FFFEFC"/>
+        <w:spacing w:before="60" w:after="120" w:line="240" w:lineRule="auto"/>
+        <w:ind w:left="1320"/>
+        <w:rPr>
+          <w:rFonts w:ascii="Segoe UI" w:hAnsi="Segoe UI" w:cs="Segoe UI"/>
+          <w:color w:val="3C484E"/>
+          <w:sz w:val="27"/>
+          <w:szCs w:val="27"/>
+        </w:rPr>
+      </w:pPr>
+      <w:r>
+        <w:rPr>
+          <w:rFonts w:ascii="Segoe UI" w:hAnsi="Segoe UI" w:cs="Segoe UI"/>
+          <w:color w:val="3C484E"/>
+          <w:sz w:val="27"/>
+          <w:szCs w:val="27"/>
+        </w:rPr>
+        <w:t>Compatible: .NET Core is compatible with .NET Framework, Xamarin and Mono, via the .NET Standard Library.</w:t>
+      </w:r>
+    </w:p>
+    <w:p>
+      <w:pPr>
+        <w:numPr>
+          <w:ilvl w:val="0"/>
+          <w:numId w:val="1"/>
+        </w:numPr>
+        <w:shd w:val="clear" w:color="auto" w:fill="FFFEFC"/>
+        <w:spacing w:before="60" w:after="120" w:line="240" w:lineRule="auto"/>
+        <w:ind w:left="1320"/>
+        <w:rPr>
+          <w:rFonts w:ascii="Segoe UI" w:hAnsi="Segoe UI" w:cs="Segoe UI"/>
+          <w:color w:val="3C484E"/>
+          <w:sz w:val="27"/>
+          <w:szCs w:val="27"/>
+        </w:rPr>
+      </w:pPr>
+      <w:r>
+        <w:rPr>
+          <w:rFonts w:ascii="Segoe UI" w:hAnsi="Segoe UI" w:cs="Segoe UI"/>
+          <w:color w:val="3C484E"/>
+          <w:sz w:val="27"/>
+          <w:szCs w:val="27"/>
+        </w:rPr>
+        <w:t>Open source: The .NET Core platform is open source, using MIT and Apache 2 licenses. Documentation is licensed under CC-BY. .NET Core is a .NET Foundation project.</w:t>
+      </w:r>
+    </w:p>
+    <w:p>
+      <w:pPr>
+        <w:numPr>
+          <w:ilvl w:val="0"/>
+          <w:numId w:val="1"/>
+        </w:numPr>
+        <w:shd w:val="clear" w:color="auto" w:fill="FFFEFC"/>
+        <w:spacing w:before="60" w:after="120" w:line="240" w:lineRule="auto"/>
+        <w:ind w:left="1320"/>
+        <w:rPr>
+          <w:rFonts w:ascii="Segoe UI" w:hAnsi="Segoe UI" w:cs="Segoe UI"/>
+          <w:color w:val="3C484E"/>
+          <w:sz w:val="27"/>
+          <w:szCs w:val="27"/>
+        </w:rPr>
+      </w:pPr>
+      <w:r>
+        <w:rPr>
+          <w:rFonts w:ascii="Segoe UI" w:hAnsi="Segoe UI" w:cs="Segoe UI"/>
+          <w:color w:val="3C484E"/>
+          <w:sz w:val="27"/>
+          <w:szCs w:val="27"/>
+        </w:rPr>
+        <w:t>Supported by Microsoft: .NET Core is supported by Microsoft, per .NET Core Support</w:t>
+      </w:r>
+    </w:p>
+    <w:p>
+      <w:pPr>
+        <w:shd w:val="clear" w:color="auto" w:fill="FFFEFC"/>
+        <w:spacing w:after="0"/>
         <w:rPr>
           <w:rFonts w:ascii="Segoe UI" w:hAnsi="Segoe UI" w:cs="Segoe UI"/>
           <w:b/>
@@ -419,7 +922,7 @@
           <w:szCs w:val="27"/>
         </w:rPr>
         <w:lastRenderedPageBreak/>
-        <w:t>3. What is Zero Garbage Collectors? </w:t>
+        <w:t>2. What is CTS? </w:t>
       </w:r>
       <w:hyperlink r:id="rId7" w:anchor="questionsindex" w:history="1">
         <w:r>
@@ -457,7 +960,27 @@
           <w:sz w:val="27"/>
           <w:szCs w:val="27"/>
         </w:rPr>
-        <w:t>Zero Garbage Collectors is the simplest possible implementation that in fact does almost nothing. It only allows you to allocate objects because this is obviously required by the Execution Engine. Created objects are never automatically deleted and theoretically, no longer needed memory is never reclaimed.</w:t>
+        <w:t xml:space="preserve">The Common Type System (CTS) standardizes the data types of all programming languages using .NET under the umbrella of .NET to a common data type for easy and smooth communication among these .NET languages. CTS is designed as a singly rooted object hierarchy with </w:t>
+      </w:r>
+      <w:proofErr w:type="spellStart"/>
+      <w:r>
+        <w:rPr>
+          <w:rFonts w:ascii="Segoe UI" w:hAnsi="Segoe UI" w:cs="Segoe UI"/>
+          <w:color w:val="3C484E"/>
+          <w:sz w:val="27"/>
+          <w:szCs w:val="27"/>
+        </w:rPr>
+        <w:t>System.Object</w:t>
+      </w:r>
+      <w:proofErr w:type="spellEnd"/>
+      <w:r>
+        <w:rPr>
+          <w:rFonts w:ascii="Segoe UI" w:hAnsi="Segoe UI" w:cs="Segoe UI"/>
+          <w:color w:val="3C484E"/>
+          <w:sz w:val="27"/>
+          <w:szCs w:val="27"/>
+        </w:rPr>
+        <w:t xml:space="preserve"> as the base type from which all other types are derived. CTS supports two different kinds of types: - Value Types: Contain the values that need to be stored directly on the stack or allocated inline in a structure. They can be built-in (standard primitive types), user-defined (defined in source code) or enumerations (sets of enumerated values that are represented by labels but stored as a numeric type). - Reference Types: Store a reference to the value‘s memory address and are allocated on the heap. Reference types can be any of the pointer types, interface types or self-describing types (arrays and class types such as user-defined classes, boxed value types and delegates).</w:t>
       </w:r>
     </w:p>
     <w:p>
@@ -483,7 +1006,7 @@
           <w:sz w:val="27"/>
           <w:szCs w:val="27"/>
         </w:rPr>
-        <w:t>4. Explain a simple GC implementation? </w:t>
+        <w:t>3. What is Zero Garbage Collectors? </w:t>
       </w:r>
       <w:hyperlink r:id="rId8" w:anchor="questionsindex" w:history="1">
         <w:r>
@@ -506,28 +1029,6 @@
       <w:pPr>
         <w:pStyle w:val="NormalWeb"/>
         <w:shd w:val="clear" w:color="auto" w:fill="FFFEFC"/>
-        <w:spacing w:after="240" w:afterAutospacing="0" w:line="420" w:lineRule="atLeast"/>
-        <w:rPr>
-          <w:rFonts w:ascii="Segoe UI" w:hAnsi="Segoe UI" w:cs="Segoe UI"/>
-          <w:color w:val="3C484E"/>
-          <w:sz w:val="27"/>
-          <w:szCs w:val="27"/>
-        </w:rPr>
-      </w:pPr>
-      <w:r>
-        <w:rPr>
-          <w:rFonts w:ascii="Segoe UI" w:hAnsi="Segoe UI" w:cs="Segoe UI"/>
-          <w:color w:val="3C484E"/>
-          <w:sz w:val="27"/>
-          <w:szCs w:val="27"/>
-        </w:rPr>
-        <w:t>It is an excellent basis for the development of your own Garbage Collection mechanism. It provides the necessary functionality to make runtime work properly and you can build on top of that.</w:t>
-      </w:r>
-    </w:p>
-    <w:p>
-      <w:pPr>
-        <w:pStyle w:val="NormalWeb"/>
-        <w:shd w:val="clear" w:color="auto" w:fill="FFFEFC"/>
         <w:spacing w:line="420" w:lineRule="atLeast"/>
         <w:rPr>
           <w:rFonts w:ascii="Segoe UI" w:hAnsi="Segoe UI" w:cs="Segoe UI"/>
@@ -543,67 +1044,7 @@
           <w:sz w:val="27"/>
           <w:szCs w:val="27"/>
         </w:rPr>
-        <w:t>It may be interesting for special use cases like very short living applications or such that almost no allocate memory (you can come up with those concepts as No-</w:t>
-      </w:r>
-      <w:proofErr w:type="spellStart"/>
-      <w:r>
-        <w:rPr>
-          <w:rFonts w:ascii="Segoe UI" w:hAnsi="Segoe UI" w:cs="Segoe UI"/>
-          <w:color w:val="3C484E"/>
-          <w:sz w:val="27"/>
-          <w:szCs w:val="27"/>
-        </w:rPr>
-        <w:t>alloc</w:t>
-      </w:r>
-      <w:proofErr w:type="spellEnd"/>
-      <w:r>
-        <w:rPr>
-          <w:rFonts w:ascii="Segoe UI" w:hAnsi="Segoe UI" w:cs="Segoe UI"/>
-          <w:color w:val="3C484E"/>
-          <w:sz w:val="27"/>
-          <w:szCs w:val="27"/>
-        </w:rPr>
-        <w:t xml:space="preserve"> or Zero-</w:t>
-      </w:r>
-      <w:proofErr w:type="spellStart"/>
-      <w:r>
-        <w:rPr>
-          <w:rFonts w:ascii="Segoe UI" w:hAnsi="Segoe UI" w:cs="Segoe UI"/>
-          <w:color w:val="3C484E"/>
-          <w:sz w:val="27"/>
-          <w:szCs w:val="27"/>
-        </w:rPr>
-        <w:t>alloc</w:t>
-      </w:r>
-      <w:proofErr w:type="spellEnd"/>
-      <w:r>
-        <w:rPr>
-          <w:rFonts w:ascii="Segoe UI" w:hAnsi="Segoe UI" w:cs="Segoe UI"/>
-          <w:color w:val="3C484E"/>
-          <w:sz w:val="27"/>
-          <w:szCs w:val="27"/>
-        </w:rPr>
-        <w:t xml:space="preserve"> programming). In such a case providing GC overhead is unnecessary and it may be wise to get rid of it. It is like making huge </w:t>
-      </w:r>
-      <w:proofErr w:type="spellStart"/>
-      <w:r>
-        <w:rPr>
-          <w:rFonts w:ascii="Segoe UI" w:hAnsi="Segoe UI" w:cs="Segoe UI"/>
-          <w:color w:val="3C484E"/>
-          <w:sz w:val="27"/>
-          <w:szCs w:val="27"/>
-        </w:rPr>
-        <w:t>GC.TryStartNoGCRegion</w:t>
-      </w:r>
-      <w:proofErr w:type="spellEnd"/>
-      <w:r>
-        <w:rPr>
-          <w:rFonts w:ascii="Segoe UI" w:hAnsi="Segoe UI" w:cs="Segoe UI"/>
-          <w:color w:val="3C484E"/>
-          <w:sz w:val="27"/>
-          <w:szCs w:val="27"/>
-        </w:rPr>
-        <w:t xml:space="preserve"> overall your application.</w:t>
+        <w:t>Zero Garbage Collectors is the simplest possible implementation that in fact does almost nothing. It only allows you to allocate objects because this is obviously required by the Execution Engine. Created objects are never automatically deleted and theoretically, no longer needed memory is never reclaimed.</w:t>
       </w:r>
     </w:p>
     <w:p>
@@ -629,7 +1070,7 @@
           <w:sz w:val="27"/>
           <w:szCs w:val="27"/>
         </w:rPr>
-        <w:t>5. When does Garbage collection occur? </w:t>
+        <w:t>4. Explain a simple GC implementation? </w:t>
       </w:r>
       <w:hyperlink r:id="rId9" w:anchor="questionsindex" w:history="1">
         <w:r>
@@ -667,111 +1108,104 @@
           <w:sz w:val="27"/>
           <w:szCs w:val="27"/>
         </w:rPr>
-        <w:t>Garbage collection occurs when one of the following conditions is true.</w:t>
-      </w:r>
-    </w:p>
-    <w:p>
-      <w:pPr>
-        <w:numPr>
-          <w:ilvl w:val="0"/>
-          <w:numId w:val="2"/>
-        </w:numPr>
+        <w:t>It is an excellent basis for the development of your own Garbage Collection mechanism. It provides the necessary functionality to make runtime work properly and you can build on top of that.</w:t>
+      </w:r>
+    </w:p>
+    <w:p>
+      <w:pPr>
+        <w:pStyle w:val="NormalWeb"/>
         <w:shd w:val="clear" w:color="auto" w:fill="FFFEFC"/>
-        <w:spacing w:after="120" w:line="240" w:lineRule="auto"/>
-        <w:ind w:left="1320"/>
-        <w:rPr>
-          <w:rFonts w:ascii="Segoe UI" w:hAnsi="Segoe UI" w:cs="Segoe UI"/>
-          <w:color w:val="3C484E"/>
-          <w:sz w:val="27"/>
-          <w:szCs w:val="27"/>
-        </w:rPr>
-      </w:pPr>
-      <w:r>
-        <w:rPr>
-          <w:rFonts w:ascii="Segoe UI" w:hAnsi="Segoe UI" w:cs="Segoe UI"/>
-          <w:color w:val="3C484E"/>
-          <w:sz w:val="27"/>
-          <w:szCs w:val="27"/>
-        </w:rPr>
-        <w:t>The system has low physical memory.</w:t>
-      </w:r>
-    </w:p>
-    <w:p>
-      <w:pPr>
-        <w:numPr>
-          <w:ilvl w:val="0"/>
-          <w:numId w:val="2"/>
-        </w:numPr>
+        <w:spacing w:line="420" w:lineRule="atLeast"/>
+        <w:rPr>
+          <w:rFonts w:ascii="Segoe UI" w:hAnsi="Segoe UI" w:cs="Segoe UI"/>
+          <w:color w:val="3C484E"/>
+          <w:sz w:val="27"/>
+          <w:szCs w:val="27"/>
+        </w:rPr>
+      </w:pPr>
+      <w:r>
+        <w:rPr>
+          <w:rFonts w:ascii="Segoe UI" w:hAnsi="Segoe UI" w:cs="Segoe UI"/>
+          <w:color w:val="3C484E"/>
+          <w:sz w:val="27"/>
+          <w:szCs w:val="27"/>
+        </w:rPr>
+        <w:t>It may be interesting for special use cases like very short living applications or such that almost no allocate memory (you can come up with those concepts as No-</w:t>
+      </w:r>
+      <w:proofErr w:type="spellStart"/>
+      <w:r>
+        <w:rPr>
+          <w:rFonts w:ascii="Segoe UI" w:hAnsi="Segoe UI" w:cs="Segoe UI"/>
+          <w:color w:val="3C484E"/>
+          <w:sz w:val="27"/>
+          <w:szCs w:val="27"/>
+        </w:rPr>
+        <w:t>alloc</w:t>
+      </w:r>
+      <w:proofErr w:type="spellEnd"/>
+      <w:r>
+        <w:rPr>
+          <w:rFonts w:ascii="Segoe UI" w:hAnsi="Segoe UI" w:cs="Segoe UI"/>
+          <w:color w:val="3C484E"/>
+          <w:sz w:val="27"/>
+          <w:szCs w:val="27"/>
+        </w:rPr>
+        <w:t xml:space="preserve"> or Zero-</w:t>
+      </w:r>
+      <w:proofErr w:type="spellStart"/>
+      <w:r>
+        <w:rPr>
+          <w:rFonts w:ascii="Segoe UI" w:hAnsi="Segoe UI" w:cs="Segoe UI"/>
+          <w:color w:val="3C484E"/>
+          <w:sz w:val="27"/>
+          <w:szCs w:val="27"/>
+        </w:rPr>
+        <w:t>alloc</w:t>
+      </w:r>
+      <w:proofErr w:type="spellEnd"/>
+      <w:r>
+        <w:rPr>
+          <w:rFonts w:ascii="Segoe UI" w:hAnsi="Segoe UI" w:cs="Segoe UI"/>
+          <w:color w:val="3C484E"/>
+          <w:sz w:val="27"/>
+          <w:szCs w:val="27"/>
+        </w:rPr>
+        <w:t xml:space="preserve"> programming). In such a case providing </w:t>
+      </w:r>
+      <w:r>
+        <w:rPr>
+          <w:rFonts w:ascii="Segoe UI" w:hAnsi="Segoe UI" w:cs="Segoe UI"/>
+          <w:color w:val="3C484E"/>
+          <w:sz w:val="27"/>
+          <w:szCs w:val="27"/>
+        </w:rPr>
+        <w:lastRenderedPageBreak/>
+        <w:t xml:space="preserve">GC overhead is unnecessary and it may be wise to get rid of it. It is like making huge </w:t>
+      </w:r>
+      <w:proofErr w:type="spellStart"/>
+      <w:r>
+        <w:rPr>
+          <w:rFonts w:ascii="Segoe UI" w:hAnsi="Segoe UI" w:cs="Segoe UI"/>
+          <w:color w:val="3C484E"/>
+          <w:sz w:val="27"/>
+          <w:szCs w:val="27"/>
+        </w:rPr>
+        <w:t>GC.TryStartNoGCRegion</w:t>
+      </w:r>
+      <w:proofErr w:type="spellEnd"/>
+      <w:r>
+        <w:rPr>
+          <w:rFonts w:ascii="Segoe UI" w:hAnsi="Segoe UI" w:cs="Segoe UI"/>
+          <w:color w:val="3C484E"/>
+          <w:sz w:val="27"/>
+          <w:szCs w:val="27"/>
+        </w:rPr>
+        <w:t xml:space="preserve"> overall your application.</w:t>
+      </w:r>
+    </w:p>
+    <w:p>
+      <w:pPr>
         <w:shd w:val="clear" w:color="auto" w:fill="FFFEFC"/>
-        <w:spacing w:before="60" w:after="120" w:line="240" w:lineRule="auto"/>
-        <w:ind w:left="1320"/>
-        <w:rPr>
-          <w:rFonts w:ascii="Segoe UI" w:hAnsi="Segoe UI" w:cs="Segoe UI"/>
-          <w:color w:val="3C484E"/>
-          <w:sz w:val="27"/>
-          <w:szCs w:val="27"/>
-        </w:rPr>
-      </w:pPr>
-      <w:r>
-        <w:rPr>
-          <w:rFonts w:ascii="Segoe UI" w:hAnsi="Segoe UI" w:cs="Segoe UI"/>
-          <w:color w:val="3C484E"/>
-          <w:sz w:val="27"/>
-          <w:szCs w:val="27"/>
-        </w:rPr>
-        <w:t>The memory that is used by allocated objects on the managed heap surpasses an acceptable threshold. This threshold is continuously adjusted as the process runs.</w:t>
-      </w:r>
-    </w:p>
-    <w:p>
-      <w:pPr>
-        <w:numPr>
-          <w:ilvl w:val="0"/>
-          <w:numId w:val="2"/>
-        </w:numPr>
-        <w:shd w:val="clear" w:color="auto" w:fill="FFFEFC"/>
-        <w:spacing w:before="60" w:after="120" w:line="240" w:lineRule="auto"/>
-        <w:ind w:left="1320"/>
-        <w:rPr>
-          <w:rFonts w:ascii="Segoe UI" w:hAnsi="Segoe UI" w:cs="Segoe UI"/>
-          <w:color w:val="3C484E"/>
-          <w:sz w:val="27"/>
-          <w:szCs w:val="27"/>
-        </w:rPr>
-      </w:pPr>
-      <w:r>
-        <w:rPr>
-          <w:rFonts w:ascii="Segoe UI" w:hAnsi="Segoe UI" w:cs="Segoe UI"/>
-          <w:color w:val="3C484E"/>
-          <w:sz w:val="27"/>
-          <w:szCs w:val="27"/>
-        </w:rPr>
-        <w:t xml:space="preserve">The </w:t>
-      </w:r>
-      <w:proofErr w:type="spellStart"/>
-      <w:r>
-        <w:rPr>
-          <w:rFonts w:ascii="Segoe UI" w:hAnsi="Segoe UI" w:cs="Segoe UI"/>
-          <w:color w:val="3C484E"/>
-          <w:sz w:val="27"/>
-          <w:szCs w:val="27"/>
-        </w:rPr>
-        <w:t>GC.Collect</w:t>
-      </w:r>
-      <w:proofErr w:type="spellEnd"/>
-      <w:r>
-        <w:rPr>
-          <w:rFonts w:ascii="Segoe UI" w:hAnsi="Segoe UI" w:cs="Segoe UI"/>
-          <w:color w:val="3C484E"/>
-          <w:sz w:val="27"/>
-          <w:szCs w:val="27"/>
-        </w:rPr>
-        <w:t xml:space="preserve"> method is called and in almost all cases, you do not have to call this method, because the garbage collector runs continuously. This method is primarily used for unique situations and testing.</w:t>
-      </w:r>
-    </w:p>
-    <w:p>
-      <w:pPr>
-        <w:shd w:val="clear" w:color="auto" w:fill="FFFEFC"/>
-        <w:spacing w:after="0"/>
         <w:rPr>
           <w:rFonts w:ascii="Segoe UI" w:hAnsi="Segoe UI" w:cs="Segoe UI"/>
           <w:b/>
@@ -792,33 +1226,7 @@
           <w:sz w:val="27"/>
           <w:szCs w:val="27"/>
         </w:rPr>
-        <w:t xml:space="preserve">6. What is </w:t>
-      </w:r>
-      <w:proofErr w:type="spellStart"/>
-      <w:r>
-        <w:rPr>
-          <w:rFonts w:ascii="Segoe UI" w:hAnsi="Segoe UI" w:cs="Segoe UI"/>
-          <w:b/>
-          <w:bCs/>
-          <w:color w:val="3C484E"/>
-          <w:spacing w:val="-11"/>
-          <w:sz w:val="27"/>
-          <w:szCs w:val="27"/>
-        </w:rPr>
-        <w:t>CoreFx</w:t>
-      </w:r>
-      <w:proofErr w:type="spellEnd"/>
-      <w:r>
-        <w:rPr>
-          <w:rFonts w:ascii="Segoe UI" w:hAnsi="Segoe UI" w:cs="Segoe UI"/>
-          <w:b/>
-          <w:bCs/>
-          <w:color w:val="3C484E"/>
-          <w:spacing w:val="-11"/>
-          <w:sz w:val="27"/>
-          <w:szCs w:val="27"/>
-        </w:rPr>
-        <w:t>? </w:t>
+        <w:t>5. When does Garbage collection occur? </w:t>
       </w:r>
       <w:hyperlink r:id="rId10" w:anchor="questionsindex" w:history="1">
         <w:r>
@@ -841,14 +1249,101 @@
       <w:pPr>
         <w:pStyle w:val="NormalWeb"/>
         <w:shd w:val="clear" w:color="auto" w:fill="FFFEFC"/>
-        <w:spacing w:line="420" w:lineRule="atLeast"/>
-        <w:rPr>
-          <w:rFonts w:ascii="Segoe UI" w:hAnsi="Segoe UI" w:cs="Segoe UI"/>
-          <w:color w:val="3C484E"/>
-          <w:sz w:val="27"/>
-          <w:szCs w:val="27"/>
-        </w:rPr>
-      </w:pPr>
+        <w:spacing w:after="240" w:afterAutospacing="0" w:line="420" w:lineRule="atLeast"/>
+        <w:rPr>
+          <w:rFonts w:ascii="Segoe UI" w:hAnsi="Segoe UI" w:cs="Segoe UI"/>
+          <w:color w:val="3C484E"/>
+          <w:sz w:val="27"/>
+          <w:szCs w:val="27"/>
+        </w:rPr>
+      </w:pPr>
+      <w:r>
+        <w:rPr>
+          <w:rFonts w:ascii="Segoe UI" w:hAnsi="Segoe UI" w:cs="Segoe UI"/>
+          <w:color w:val="3C484E"/>
+          <w:sz w:val="27"/>
+          <w:szCs w:val="27"/>
+        </w:rPr>
+        <w:t>Garbage collection occurs when one of the following conditions is true.</w:t>
+      </w:r>
+    </w:p>
+    <w:p>
+      <w:pPr>
+        <w:numPr>
+          <w:ilvl w:val="0"/>
+          <w:numId w:val="2"/>
+        </w:numPr>
+        <w:shd w:val="clear" w:color="auto" w:fill="FFFEFC"/>
+        <w:spacing w:after="120" w:line="240" w:lineRule="auto"/>
+        <w:ind w:left="1320"/>
+        <w:rPr>
+          <w:rFonts w:ascii="Segoe UI" w:hAnsi="Segoe UI" w:cs="Segoe UI"/>
+          <w:color w:val="3C484E"/>
+          <w:sz w:val="27"/>
+          <w:szCs w:val="27"/>
+        </w:rPr>
+      </w:pPr>
+      <w:r>
+        <w:rPr>
+          <w:rFonts w:ascii="Segoe UI" w:hAnsi="Segoe UI" w:cs="Segoe UI"/>
+          <w:color w:val="3C484E"/>
+          <w:sz w:val="27"/>
+          <w:szCs w:val="27"/>
+        </w:rPr>
+        <w:t>The system has low physical memory.</w:t>
+      </w:r>
+    </w:p>
+    <w:p>
+      <w:pPr>
+        <w:numPr>
+          <w:ilvl w:val="0"/>
+          <w:numId w:val="2"/>
+        </w:numPr>
+        <w:shd w:val="clear" w:color="auto" w:fill="FFFEFC"/>
+        <w:spacing w:before="60" w:after="120" w:line="240" w:lineRule="auto"/>
+        <w:ind w:left="1320"/>
+        <w:rPr>
+          <w:rFonts w:ascii="Segoe UI" w:hAnsi="Segoe UI" w:cs="Segoe UI"/>
+          <w:color w:val="3C484E"/>
+          <w:sz w:val="27"/>
+          <w:szCs w:val="27"/>
+        </w:rPr>
+      </w:pPr>
+      <w:r>
+        <w:rPr>
+          <w:rFonts w:ascii="Segoe UI" w:hAnsi="Segoe UI" w:cs="Segoe UI"/>
+          <w:color w:val="3C484E"/>
+          <w:sz w:val="27"/>
+          <w:szCs w:val="27"/>
+        </w:rPr>
+        <w:t>The memory that is used by allocated objects on the managed heap surpasses an acceptable threshold. This threshold is continuously adjusted as the process runs.</w:t>
+      </w:r>
+    </w:p>
+    <w:p>
+      <w:pPr>
+        <w:numPr>
+          <w:ilvl w:val="0"/>
+          <w:numId w:val="2"/>
+        </w:numPr>
+        <w:shd w:val="clear" w:color="auto" w:fill="FFFEFC"/>
+        <w:spacing w:before="60" w:after="120" w:line="240" w:lineRule="auto"/>
+        <w:ind w:left="1320"/>
+        <w:rPr>
+          <w:rFonts w:ascii="Segoe UI" w:hAnsi="Segoe UI" w:cs="Segoe UI"/>
+          <w:color w:val="3C484E"/>
+          <w:sz w:val="27"/>
+          <w:szCs w:val="27"/>
+        </w:rPr>
+      </w:pPr>
+      <w:r>
+        <w:rPr>
+          <w:rFonts w:ascii="Segoe UI" w:hAnsi="Segoe UI" w:cs="Segoe UI"/>
+          <w:color w:val="3C484E"/>
+          <w:sz w:val="27"/>
+          <w:szCs w:val="27"/>
+        </w:rPr>
+        <w:t xml:space="preserve">The </w:t>
+      </w:r>
       <w:proofErr w:type="spellStart"/>
       <w:r>
         <w:rPr>
@@ -857,7 +1352,7 @@
           <w:sz w:val="27"/>
           <w:szCs w:val="27"/>
         </w:rPr>
-        <w:t>CoreFx</w:t>
+        <w:t>GC.Collect</w:t>
       </w:r>
       <w:proofErr w:type="spellEnd"/>
       <w:r>
@@ -867,12 +1362,13 @@
           <w:sz w:val="27"/>
           <w:szCs w:val="27"/>
         </w:rPr>
-        <w:t xml:space="preserve"> is the reimplementation of the class libraries for .NET Core.</w:t>
+        <w:t xml:space="preserve"> method is called and in almost all cases, you do not have to call this method, because the garbage collector runs continuously. This method is primarily used for unique situations and testing.</w:t>
       </w:r>
     </w:p>
     <w:p>
       <w:pPr>
         <w:shd w:val="clear" w:color="auto" w:fill="FFFEFC"/>
+        <w:spacing w:after="0"/>
         <w:rPr>
           <w:rFonts w:ascii="Segoe UI" w:hAnsi="Segoe UI" w:cs="Segoe UI"/>
           <w:b/>
@@ -893,7 +1389,33 @@
           <w:sz w:val="27"/>
           <w:szCs w:val="27"/>
         </w:rPr>
-        <w:t>7. What is unit testing? </w:t>
+        <w:t xml:space="preserve">6. What is </w:t>
+      </w:r>
+      <w:proofErr w:type="spellStart"/>
+      <w:r>
+        <w:rPr>
+          <w:rFonts w:ascii="Segoe UI" w:hAnsi="Segoe UI" w:cs="Segoe UI"/>
+          <w:b/>
+          <w:bCs/>
+          <w:color w:val="3C484E"/>
+          <w:spacing w:val="-11"/>
+          <w:sz w:val="27"/>
+          <w:szCs w:val="27"/>
+        </w:rPr>
+        <w:t>CoreFx</w:t>
+      </w:r>
+      <w:proofErr w:type="spellEnd"/>
+      <w:r>
+        <w:rPr>
+          <w:rFonts w:ascii="Segoe UI" w:hAnsi="Segoe UI" w:cs="Segoe UI"/>
+          <w:b/>
+          <w:bCs/>
+          <w:color w:val="3C484E"/>
+          <w:spacing w:val="-11"/>
+          <w:sz w:val="27"/>
+          <w:szCs w:val="27"/>
+        </w:rPr>
+        <w:t>? </w:t>
       </w:r>
       <w:hyperlink r:id="rId11" w:anchor="questionsindex" w:history="1">
         <w:r>
@@ -924,15 +1446,25 @@
           <w:szCs w:val="27"/>
         </w:rPr>
       </w:pPr>
-      <w:r>
-        <w:rPr>
-          <w:rFonts w:ascii="Segoe UI" w:hAnsi="Segoe UI" w:cs="Segoe UI"/>
-          <w:color w:val="3C484E"/>
-          <w:sz w:val="27"/>
-          <w:szCs w:val="27"/>
-        </w:rPr>
-        <w:lastRenderedPageBreak/>
-        <w:t>Unit testing is a development process for the software that has the smallest testable parts of an application, which are called units. They are individually and independently scrutinized for any proper operation. Unit testing is can either be automated or done manually as well.</w:t>
+      <w:proofErr w:type="spellStart"/>
+      <w:r>
+        <w:rPr>
+          <w:rFonts w:ascii="Segoe UI" w:hAnsi="Segoe UI" w:cs="Segoe UI"/>
+          <w:color w:val="3C484E"/>
+          <w:sz w:val="27"/>
+          <w:szCs w:val="27"/>
+        </w:rPr>
+        <w:t>CoreFx</w:t>
+      </w:r>
+      <w:proofErr w:type="spellEnd"/>
+      <w:r>
+        <w:rPr>
+          <w:rFonts w:ascii="Segoe UI" w:hAnsi="Segoe UI" w:cs="Segoe UI"/>
+          <w:color w:val="3C484E"/>
+          <w:sz w:val="27"/>
+          <w:szCs w:val="27"/>
+        </w:rPr>
+        <w:t xml:space="preserve"> is the reimplementation of the class libraries for .NET Core.</w:t>
       </w:r>
     </w:p>
     <w:p>
@@ -958,7 +1490,7 @@
           <w:sz w:val="27"/>
           <w:szCs w:val="27"/>
         </w:rPr>
-        <w:t>8. What are Empty migrations? </w:t>
+        <w:t>7. What is unit testing? </w:t>
       </w:r>
       <w:hyperlink r:id="rId12" w:anchor="questionsindex" w:history="1">
         <w:r>
@@ -996,7 +1528,7 @@
           <w:sz w:val="27"/>
           <w:szCs w:val="27"/>
         </w:rPr>
-        <w:t>Sometimes it's useful to add a migration without making any model changes. In this case, adding a new migration creates code files with empty classes. You can customize this migration to perform operations that don't directly relate to the EF Core model. Some things you might want to manage this way are: - Full-Text Search - Functions - Stored procedures - Triggers - Views</w:t>
+        <w:t>Unit testing is a development process for the software that has the smallest testable parts of an application, which are called units. They are individually and independently scrutinized for any proper operation. Unit testing is can either be automated or done manually as well.</w:t>
       </w:r>
     </w:p>
     <w:p>
@@ -1022,7 +1554,7 @@
           <w:sz w:val="27"/>
           <w:szCs w:val="27"/>
         </w:rPr>
-        <w:t>9. Differences Between .net Core and .net Framework? </w:t>
+        <w:t>8. What are Empty migrations? </w:t>
       </w:r>
       <w:hyperlink r:id="rId13" w:anchor="questionsindex" w:history="1">
         <w:r>
@@ -1045,102 +1577,6 @@
       <w:pPr>
         <w:pStyle w:val="NormalWeb"/>
         <w:shd w:val="clear" w:color="auto" w:fill="FFFEFC"/>
-        <w:spacing w:after="240" w:afterAutospacing="0" w:line="420" w:lineRule="atLeast"/>
-        <w:rPr>
-          <w:rFonts w:ascii="Segoe UI" w:hAnsi="Segoe UI" w:cs="Segoe UI"/>
-          <w:color w:val="3C484E"/>
-          <w:sz w:val="27"/>
-          <w:szCs w:val="27"/>
-        </w:rPr>
-      </w:pPr>
-      <w:r>
-        <w:rPr>
-          <w:rFonts w:ascii="Segoe UI" w:hAnsi="Segoe UI" w:cs="Segoe UI"/>
-          <w:color w:val="3C484E"/>
-          <w:sz w:val="27"/>
-          <w:szCs w:val="27"/>
-        </w:rPr>
-        <w:t>The differences between the two can be summarized in these three points:</w:t>
-      </w:r>
-    </w:p>
-    <w:p>
-      <w:pPr>
-        <w:pStyle w:val="NormalWeb"/>
-        <w:shd w:val="clear" w:color="auto" w:fill="FFFEFC"/>
-        <w:spacing w:after="240" w:afterAutospacing="0" w:line="420" w:lineRule="atLeast"/>
-        <w:rPr>
-          <w:rFonts w:ascii="Segoe UI" w:hAnsi="Segoe UI" w:cs="Segoe UI"/>
-          <w:color w:val="3C484E"/>
-          <w:sz w:val="27"/>
-          <w:szCs w:val="27"/>
-        </w:rPr>
-      </w:pPr>
-      <w:r>
-        <w:rPr>
-          <w:rStyle w:val="Strong"/>
-          <w:rFonts w:ascii="Segoe UI" w:hAnsi="Segoe UI" w:cs="Segoe UI"/>
-          <w:color w:val="090A0B"/>
-          <w:sz w:val="27"/>
-          <w:szCs w:val="27"/>
-        </w:rPr>
-        <w:t>NuGet-based</w:t>
-      </w:r>
-      <w:r>
-        <w:rPr>
-          <w:rFonts w:ascii="Segoe UI" w:hAnsi="Segoe UI" w:cs="Segoe UI"/>
-          <w:color w:val="3C484E"/>
-          <w:sz w:val="27"/>
-          <w:szCs w:val="27"/>
-        </w:rPr>
-        <w:t>: .NET Core is distributed as a set of NuGet packages that allow app-local deployments. In contrast, the .NET-Framework is always installed in a system-wide location. This difference doesn’t matter so much for class libraries, but it matters for applications as those are expected to deploy the closure of their dependencies. But we expect this model to change how quickly class library authors can take advantage of new functionality. Since the applications can simply deploy a new version (as opposed to having to wait until a given .NET Framework version is widely adopted), there is less of a penalty for component authors to take advantage of the latest features.</w:t>
-      </w:r>
-    </w:p>
-    <w:p>
-      <w:pPr>
-        <w:pStyle w:val="NormalWeb"/>
-        <w:shd w:val="clear" w:color="auto" w:fill="FFFEFC"/>
-        <w:spacing w:after="240" w:afterAutospacing="0" w:line="420" w:lineRule="atLeast"/>
-        <w:rPr>
-          <w:rFonts w:ascii="Segoe UI" w:hAnsi="Segoe UI" w:cs="Segoe UI"/>
-          <w:color w:val="3C484E"/>
-          <w:sz w:val="27"/>
-          <w:szCs w:val="27"/>
-        </w:rPr>
-      </w:pPr>
-      <w:r>
-        <w:rPr>
-          <w:rStyle w:val="Strong"/>
-          <w:rFonts w:ascii="Segoe UI" w:hAnsi="Segoe UI" w:cs="Segoe UI"/>
-          <w:color w:val="090A0B"/>
-          <w:sz w:val="27"/>
-          <w:szCs w:val="27"/>
-        </w:rPr>
-        <w:t>Well layered</w:t>
-      </w:r>
-      <w:r>
-        <w:rPr>
-          <w:rFonts w:ascii="Segoe UI" w:hAnsi="Segoe UI" w:cs="Segoe UI"/>
-          <w:color w:val="3C484E"/>
-          <w:sz w:val="27"/>
-          <w:szCs w:val="27"/>
-        </w:rPr>
-        <w:t>: .NET Core was specifically designed to be layered. The goal was to create a .NET stack that can accommodate a wide variety of capabilities and system constraints without forcing customers to recompile their binaries and/or produce new assets. This means that we had to remove certain APIs because they tied lower-level components to higher-</w:t>
-      </w:r>
-      <w:r>
-        <w:rPr>
-          <w:rFonts w:ascii="Segoe UI" w:hAnsi="Segoe UI" w:cs="Segoe UI"/>
-          <w:color w:val="3C484E"/>
-          <w:sz w:val="27"/>
-          <w:szCs w:val="27"/>
-        </w:rPr>
-        <w:lastRenderedPageBreak/>
-        <w:t>level components. In those cases, we provide alternatives, often in the form of extension methods.</w:t>
-      </w:r>
-    </w:p>
-    <w:p>
-      <w:pPr>
-        <w:pStyle w:val="NormalWeb"/>
-        <w:shd w:val="clear" w:color="auto" w:fill="FFFEFC"/>
         <w:spacing w:line="420" w:lineRule="atLeast"/>
         <w:rPr>
           <w:rFonts w:ascii="Segoe UI" w:hAnsi="Segoe UI" w:cs="Segoe UI"/>
@@ -1151,82 +1587,12 @@
       </w:pPr>
       <w:r>
         <w:rPr>
-          <w:rStyle w:val="Strong"/>
-          <w:rFonts w:ascii="Segoe UI" w:hAnsi="Segoe UI" w:cs="Segoe UI"/>
-          <w:color w:val="090A0B"/>
-          <w:sz w:val="27"/>
-          <w:szCs w:val="27"/>
-        </w:rPr>
-        <w:t>Free of problematic tech</w:t>
-      </w:r>
-      <w:r>
-        <w:rPr>
-          <w:rFonts w:ascii="Segoe UI" w:hAnsi="Segoe UI" w:cs="Segoe UI"/>
-          <w:color w:val="3C484E"/>
-          <w:sz w:val="27"/>
-          <w:szCs w:val="27"/>
-        </w:rPr>
-        <w:t xml:space="preserve">: .NET Core doesn’t include certain technologies we decided to discontinue because we found them to be problematic, for instance, </w:t>
-      </w:r>
-      <w:proofErr w:type="spellStart"/>
-      <w:r>
-        <w:rPr>
-          <w:rFonts w:ascii="Segoe UI" w:hAnsi="Segoe UI" w:cs="Segoe UI"/>
-          <w:color w:val="3C484E"/>
-          <w:sz w:val="27"/>
-          <w:szCs w:val="27"/>
-        </w:rPr>
-        <w:t>AppDomain</w:t>
-      </w:r>
-      <w:proofErr w:type="spellEnd"/>
-      <w:r>
-        <w:rPr>
-          <w:rFonts w:ascii="Segoe UI" w:hAnsi="Segoe UI" w:cs="Segoe UI"/>
-          <w:color w:val="3C484E"/>
-          <w:sz w:val="27"/>
-          <w:szCs w:val="27"/>
-        </w:rPr>
-        <w:t xml:space="preserve"> and sandboxing. If the scenario still makes sense for .NET Core, our plan is to have replacements. For example, </w:t>
-      </w:r>
-      <w:proofErr w:type="spellStart"/>
-      <w:r>
-        <w:rPr>
-          <w:rFonts w:ascii="Segoe UI" w:hAnsi="Segoe UI" w:cs="Segoe UI"/>
-          <w:color w:val="3C484E"/>
-          <w:sz w:val="27"/>
-          <w:szCs w:val="27"/>
-        </w:rPr>
-        <w:t>AssemblyLoadContext</w:t>
-      </w:r>
-      <w:proofErr w:type="spellEnd"/>
-      <w:r>
-        <w:rPr>
-          <w:rFonts w:ascii="Segoe UI" w:hAnsi="Segoe UI" w:cs="Segoe UI"/>
-          <w:color w:val="3C484E"/>
-          <w:sz w:val="27"/>
-          <w:szCs w:val="27"/>
-        </w:rPr>
-        <w:t xml:space="preserve"> replaces </w:t>
-      </w:r>
-      <w:proofErr w:type="spellStart"/>
-      <w:r>
-        <w:rPr>
-          <w:rFonts w:ascii="Segoe UI" w:hAnsi="Segoe UI" w:cs="Segoe UI"/>
-          <w:color w:val="3C484E"/>
-          <w:sz w:val="27"/>
-          <w:szCs w:val="27"/>
-        </w:rPr>
-        <w:t>AppDomains</w:t>
-      </w:r>
-      <w:proofErr w:type="spellEnd"/>
-      <w:r>
-        <w:rPr>
-          <w:rFonts w:ascii="Segoe UI" w:hAnsi="Segoe UI" w:cs="Segoe UI"/>
-          <w:color w:val="3C484E"/>
-          <w:sz w:val="27"/>
-          <w:szCs w:val="27"/>
-        </w:rPr>
-        <w:t xml:space="preserve"> for loading and isolating assemblies.</w:t>
+          <w:rFonts w:ascii="Segoe UI" w:hAnsi="Segoe UI" w:cs="Segoe UI"/>
+          <w:color w:val="3C484E"/>
+          <w:sz w:val="27"/>
+          <w:szCs w:val="27"/>
+        </w:rPr>
+        <w:t>Sometimes it's useful to add a migration without making any model changes. In this case, adding a new migration creates code files with empty classes. You can customize this migration to perform operations that don't directly relate to the EF Core model. Some things you might want to manage this way are: - Full-Text Search - Functions - Stored procedures - Triggers - Views</w:t>
       </w:r>
     </w:p>
     <w:p>
@@ -1252,7 +1618,7 @@
           <w:sz w:val="27"/>
           <w:szCs w:val="27"/>
         </w:rPr>
-        <w:t>10. What are complex and supporting methods? </w:t>
+        <w:t>9. Differences Between .net Core and .net Framework? </w:t>
       </w:r>
       <w:hyperlink r:id="rId14" w:anchor="questionsindex" w:history="1">
         <w:r>
@@ -1273,28 +1639,121 @@
     </w:p>
     <w:p>
       <w:pPr>
-        <w:numPr>
-          <w:ilvl w:val="0"/>
-          <w:numId w:val="3"/>
-        </w:numPr>
+        <w:pStyle w:val="NormalWeb"/>
         <w:shd w:val="clear" w:color="auto" w:fill="FFFEFC"/>
-        <w:spacing w:after="120" w:line="240" w:lineRule="auto"/>
-        <w:ind w:left="1320"/>
-        <w:rPr>
-          <w:rFonts w:ascii="Segoe UI" w:hAnsi="Segoe UI" w:cs="Segoe UI"/>
-          <w:color w:val="3C484E"/>
-          <w:sz w:val="27"/>
-          <w:szCs w:val="27"/>
-        </w:rPr>
-      </w:pPr>
-      <w:r>
-        <w:rPr>
-          <w:rFonts w:ascii="Segoe UI" w:hAnsi="Segoe UI" w:cs="Segoe UI"/>
-          <w:color w:val="3C484E"/>
-          <w:sz w:val="27"/>
-          <w:szCs w:val="27"/>
-        </w:rPr>
-        <w:t xml:space="preserve">The </w:t>
+        <w:spacing w:after="240" w:afterAutospacing="0" w:line="420" w:lineRule="atLeast"/>
+        <w:rPr>
+          <w:rFonts w:ascii="Segoe UI" w:hAnsi="Segoe UI" w:cs="Segoe UI"/>
+          <w:color w:val="3C484E"/>
+          <w:sz w:val="27"/>
+          <w:szCs w:val="27"/>
+        </w:rPr>
+      </w:pPr>
+      <w:r>
+        <w:rPr>
+          <w:rFonts w:ascii="Segoe UI" w:hAnsi="Segoe UI" w:cs="Segoe UI"/>
+          <w:color w:val="3C484E"/>
+          <w:sz w:val="27"/>
+          <w:szCs w:val="27"/>
+        </w:rPr>
+        <w:lastRenderedPageBreak/>
+        <w:t>The differences between the two can be summarized in these three points:</w:t>
+      </w:r>
+    </w:p>
+    <w:p>
+      <w:pPr>
+        <w:pStyle w:val="NormalWeb"/>
+        <w:shd w:val="clear" w:color="auto" w:fill="FFFEFC"/>
+        <w:spacing w:after="240" w:afterAutospacing="0" w:line="420" w:lineRule="atLeast"/>
+        <w:rPr>
+          <w:rFonts w:ascii="Segoe UI" w:hAnsi="Segoe UI" w:cs="Segoe UI"/>
+          <w:color w:val="3C484E"/>
+          <w:sz w:val="27"/>
+          <w:szCs w:val="27"/>
+        </w:rPr>
+      </w:pPr>
+      <w:r>
+        <w:rPr>
+          <w:rStyle w:val="Strong"/>
+          <w:rFonts w:ascii="Segoe UI" w:hAnsi="Segoe UI" w:cs="Segoe UI"/>
+          <w:color w:val="090A0B"/>
+          <w:sz w:val="27"/>
+          <w:szCs w:val="27"/>
+        </w:rPr>
+        <w:t>NuGet-based</w:t>
+      </w:r>
+      <w:r>
+        <w:rPr>
+          <w:rFonts w:ascii="Segoe UI" w:hAnsi="Segoe UI" w:cs="Segoe UI"/>
+          <w:color w:val="3C484E"/>
+          <w:sz w:val="27"/>
+          <w:szCs w:val="27"/>
+        </w:rPr>
+        <w:t>: .NET Core is distributed as a set of NuGet packages that allow app-local deployments. In contrast, the .NET-Framework is always installed in a system-wide location. This difference doesn’t matter so much for class libraries, but it matters for applications as those are expected to deploy the closure of their dependencies. But we expect this model to change how quickly class library authors can take advantage of new functionality. Since the applications can simply deploy a new version (as opposed to having to wait until a given .NET Framework version is widely adopted), there is less of a penalty for component authors to take advantage of the latest features.</w:t>
+      </w:r>
+    </w:p>
+    <w:p>
+      <w:pPr>
+        <w:pStyle w:val="NormalWeb"/>
+        <w:shd w:val="clear" w:color="auto" w:fill="FFFEFC"/>
+        <w:spacing w:after="240" w:afterAutospacing="0" w:line="420" w:lineRule="atLeast"/>
+        <w:rPr>
+          <w:rFonts w:ascii="Segoe UI" w:hAnsi="Segoe UI" w:cs="Segoe UI"/>
+          <w:color w:val="3C484E"/>
+          <w:sz w:val="27"/>
+          <w:szCs w:val="27"/>
+        </w:rPr>
+      </w:pPr>
+      <w:r>
+        <w:rPr>
+          <w:rStyle w:val="Strong"/>
+          <w:rFonts w:ascii="Segoe UI" w:hAnsi="Segoe UI" w:cs="Segoe UI"/>
+          <w:color w:val="090A0B"/>
+          <w:sz w:val="27"/>
+          <w:szCs w:val="27"/>
+        </w:rPr>
+        <w:t>Well layered</w:t>
+      </w:r>
+      <w:r>
+        <w:rPr>
+          <w:rFonts w:ascii="Segoe UI" w:hAnsi="Segoe UI" w:cs="Segoe UI"/>
+          <w:color w:val="3C484E"/>
+          <w:sz w:val="27"/>
+          <w:szCs w:val="27"/>
+        </w:rPr>
+        <w:t>: .NET Core was specifically designed to be layered. The goal was to create a .NET stack that can accommodate a wide variety of capabilities and system constraints without forcing customers to recompile their binaries and/or produce new assets. This means that we had to remove certain APIs because they tied lower-level components to higher-level components. In those cases, we provide alternatives, often in the form of extension methods.</w:t>
+      </w:r>
+    </w:p>
+    <w:p>
+      <w:pPr>
+        <w:pStyle w:val="NormalWeb"/>
+        <w:shd w:val="clear" w:color="auto" w:fill="FFFEFC"/>
+        <w:spacing w:line="420" w:lineRule="atLeast"/>
+        <w:rPr>
+          <w:rFonts w:ascii="Segoe UI" w:hAnsi="Segoe UI" w:cs="Segoe UI"/>
+          <w:color w:val="3C484E"/>
+          <w:sz w:val="27"/>
+          <w:szCs w:val="27"/>
+        </w:rPr>
+      </w:pPr>
+      <w:r>
+        <w:rPr>
+          <w:rStyle w:val="Strong"/>
+          <w:rFonts w:ascii="Segoe UI" w:hAnsi="Segoe UI" w:cs="Segoe UI"/>
+          <w:color w:val="090A0B"/>
+          <w:sz w:val="27"/>
+          <w:szCs w:val="27"/>
+        </w:rPr>
+        <w:t>Free of problematic tech</w:t>
+      </w:r>
+      <w:r>
+        <w:rPr>
+          <w:rFonts w:ascii="Segoe UI" w:hAnsi="Segoe UI" w:cs="Segoe UI"/>
+          <w:color w:val="3C484E"/>
+          <w:sz w:val="27"/>
+          <w:szCs w:val="27"/>
+        </w:rPr>
+        <w:t xml:space="preserve">: .NET Core doesn’t include certain technologies we decided to discontinue because we found them to be problematic, for instance, </w:t>
       </w:r>
       <w:proofErr w:type="spellStart"/>
       <w:r>
@@ -1304,7 +1763,7 @@
           <w:sz w:val="27"/>
           <w:szCs w:val="27"/>
         </w:rPr>
-        <w:t>System.Numerics.Complex</w:t>
+        <w:t>AppDomain</w:t>
       </w:r>
       <w:proofErr w:type="spellEnd"/>
       <w:r>
@@ -1314,39 +1773,52 @@
           <w:sz w:val="27"/>
           <w:szCs w:val="27"/>
         </w:rPr>
-        <w:t xml:space="preserve"> type represents a complex number, i.e., a number with a real number part and an imaginary number part</w:t>
-      </w:r>
-    </w:p>
-    <w:p>
-      <w:pPr>
-        <w:numPr>
-          <w:ilvl w:val="0"/>
-          <w:numId w:val="3"/>
-        </w:numPr>
+        <w:t xml:space="preserve"> and sandboxing. If the scenario still makes sense for .NET Core, our plan is to have replacements. For example, </w:t>
+      </w:r>
+      <w:proofErr w:type="spellStart"/>
+      <w:r>
+        <w:rPr>
+          <w:rFonts w:ascii="Segoe UI" w:hAnsi="Segoe UI" w:cs="Segoe UI"/>
+          <w:color w:val="3C484E"/>
+          <w:sz w:val="27"/>
+          <w:szCs w:val="27"/>
+        </w:rPr>
+        <w:t>AssemblyLoadContext</w:t>
+      </w:r>
+      <w:proofErr w:type="spellEnd"/>
+      <w:r>
+        <w:rPr>
+          <w:rFonts w:ascii="Segoe UI" w:hAnsi="Segoe UI" w:cs="Segoe UI"/>
+          <w:color w:val="3C484E"/>
+          <w:sz w:val="27"/>
+          <w:szCs w:val="27"/>
+        </w:rPr>
+        <w:t xml:space="preserve"> replaces </w:t>
+      </w:r>
+      <w:proofErr w:type="spellStart"/>
+      <w:r>
+        <w:rPr>
+          <w:rFonts w:ascii="Segoe UI" w:hAnsi="Segoe UI" w:cs="Segoe UI"/>
+          <w:color w:val="3C484E"/>
+          <w:sz w:val="27"/>
+          <w:szCs w:val="27"/>
+        </w:rPr>
+        <w:t>AppDomains</w:t>
+      </w:r>
+      <w:proofErr w:type="spellEnd"/>
+      <w:r>
+        <w:rPr>
+          <w:rFonts w:ascii="Segoe UI" w:hAnsi="Segoe UI" w:cs="Segoe UI"/>
+          <w:color w:val="3C484E"/>
+          <w:sz w:val="27"/>
+          <w:szCs w:val="27"/>
+        </w:rPr>
+        <w:t xml:space="preserve"> for loading and isolating assemblies.</w:t>
+      </w:r>
+    </w:p>
+    <w:p>
+      <w:pPr>
         <w:shd w:val="clear" w:color="auto" w:fill="FFFEFC"/>
-        <w:spacing w:before="60" w:after="120" w:line="240" w:lineRule="auto"/>
-        <w:ind w:left="1320"/>
-        <w:rPr>
-          <w:rFonts w:ascii="Segoe UI" w:hAnsi="Segoe UI" w:cs="Segoe UI"/>
-          <w:color w:val="3C484E"/>
-          <w:sz w:val="27"/>
-          <w:szCs w:val="27"/>
-        </w:rPr>
-      </w:pPr>
-      <w:r>
-        <w:rPr>
-          <w:rFonts w:ascii="Segoe UI" w:hAnsi="Segoe UI" w:cs="Segoe UI"/>
-          <w:color w:val="3C484E"/>
-          <w:sz w:val="27"/>
-          <w:szCs w:val="27"/>
-        </w:rPr>
-        <w:t>It supports a standard set of arithmetic, comparison, equality, explicit conversion, and implicit conversion operators, as well as mathematical, algebraic, and trigonometric methods.</w:t>
-      </w:r>
-    </w:p>
-    <w:p>
-      <w:pPr>
-        <w:shd w:val="clear" w:color="auto" w:fill="FFFEFC"/>
-        <w:spacing w:after="0"/>
         <w:rPr>
           <w:rFonts w:ascii="Segoe UI" w:hAnsi="Segoe UI" w:cs="Segoe UI"/>
           <w:b/>
@@ -1367,7 +1839,7 @@
           <w:sz w:val="27"/>
           <w:szCs w:val="27"/>
         </w:rPr>
-        <w:t>11. What is FCL? </w:t>
+        <w:t>10. What are complex and supporting methods? </w:t>
       </w:r>
       <w:hyperlink r:id="rId15" w:anchor="questionsindex" w:history="1">
         <w:r>
@@ -1388,29 +1860,81 @@
     </w:p>
     <w:p>
       <w:pPr>
-        <w:pStyle w:val="NormalWeb"/>
+        <w:numPr>
+          <w:ilvl w:val="0"/>
+          <w:numId w:val="3"/>
+        </w:numPr>
         <w:shd w:val="clear" w:color="auto" w:fill="FFFEFC"/>
-        <w:spacing w:line="420" w:lineRule="atLeast"/>
-        <w:rPr>
-          <w:rFonts w:ascii="Segoe UI" w:hAnsi="Segoe UI" w:cs="Segoe UI"/>
-          <w:color w:val="3C484E"/>
-          <w:sz w:val="27"/>
-          <w:szCs w:val="27"/>
-        </w:rPr>
-      </w:pPr>
-      <w:r>
-        <w:rPr>
-          <w:rFonts w:ascii="Segoe UI" w:hAnsi="Segoe UI" w:cs="Segoe UI"/>
-          <w:color w:val="3C484E"/>
-          <w:sz w:val="27"/>
-          <w:szCs w:val="27"/>
-        </w:rPr>
-        <w:t>Framework Class Libraries (FCL)- The Framework class library (FCL) is a comprehensive collection of reusable types including classes, interfaces and data types included in the .NET-Framework to provide access to system functionality.</w:t>
-      </w:r>
-    </w:p>
-    <w:p>
-      <w:pPr>
+        <w:spacing w:after="120" w:line="240" w:lineRule="auto"/>
+        <w:ind w:left="1320"/>
+        <w:rPr>
+          <w:rFonts w:ascii="Segoe UI" w:hAnsi="Segoe UI" w:cs="Segoe UI"/>
+          <w:color w:val="3C484E"/>
+          <w:sz w:val="27"/>
+          <w:szCs w:val="27"/>
+        </w:rPr>
+      </w:pPr>
+      <w:r>
+        <w:rPr>
+          <w:rFonts w:ascii="Segoe UI" w:hAnsi="Segoe UI" w:cs="Segoe UI"/>
+          <w:color w:val="3C484E"/>
+          <w:sz w:val="27"/>
+          <w:szCs w:val="27"/>
+        </w:rPr>
+        <w:t xml:space="preserve">The </w:t>
+      </w:r>
+      <w:proofErr w:type="spellStart"/>
+      <w:r>
+        <w:rPr>
+          <w:rFonts w:ascii="Segoe UI" w:hAnsi="Segoe UI" w:cs="Segoe UI"/>
+          <w:color w:val="3C484E"/>
+          <w:sz w:val="27"/>
+          <w:szCs w:val="27"/>
+        </w:rPr>
+        <w:t>System.Numerics.Complex</w:t>
+      </w:r>
+      <w:proofErr w:type="spellEnd"/>
+      <w:r>
+        <w:rPr>
+          <w:rFonts w:ascii="Segoe UI" w:hAnsi="Segoe UI" w:cs="Segoe UI"/>
+          <w:color w:val="3C484E"/>
+          <w:sz w:val="27"/>
+          <w:szCs w:val="27"/>
+        </w:rPr>
+        <w:t xml:space="preserve"> type represents a complex number, i.e., a number with a real number part and an imaginary number part</w:t>
+      </w:r>
+    </w:p>
+    <w:p>
+      <w:pPr>
+        <w:numPr>
+          <w:ilvl w:val="0"/>
+          <w:numId w:val="3"/>
+        </w:numPr>
         <w:shd w:val="clear" w:color="auto" w:fill="FFFEFC"/>
+        <w:spacing w:before="60" w:after="120" w:line="240" w:lineRule="auto"/>
+        <w:ind w:left="1320"/>
+        <w:rPr>
+          <w:rFonts w:ascii="Segoe UI" w:hAnsi="Segoe UI" w:cs="Segoe UI"/>
+          <w:color w:val="3C484E"/>
+          <w:sz w:val="27"/>
+          <w:szCs w:val="27"/>
+        </w:rPr>
+      </w:pPr>
+      <w:r>
+        <w:rPr>
+          <w:rFonts w:ascii="Segoe UI" w:hAnsi="Segoe UI" w:cs="Segoe UI"/>
+          <w:color w:val="3C484E"/>
+          <w:sz w:val="27"/>
+          <w:szCs w:val="27"/>
+        </w:rPr>
+        <w:lastRenderedPageBreak/>
+        <w:t>It supports a standard set of arithmetic, comparison, equality, explicit conversion, and implicit conversion operators, as well as mathematical, algebraic, and trigonometric methods.</w:t>
+      </w:r>
+    </w:p>
+    <w:p>
+      <w:pPr>
+        <w:shd w:val="clear" w:color="auto" w:fill="FFFEFC"/>
+        <w:spacing w:after="0"/>
         <w:rPr>
           <w:rFonts w:ascii="Segoe UI" w:hAnsi="Segoe UI" w:cs="Segoe UI"/>
           <w:b/>
@@ -1431,33 +1955,7 @@
           <w:sz w:val="27"/>
           <w:szCs w:val="27"/>
         </w:rPr>
-        <w:t xml:space="preserve">12. What is </w:t>
-      </w:r>
-      <w:proofErr w:type="spellStart"/>
-      <w:r>
-        <w:rPr>
-          <w:rFonts w:ascii="Segoe UI" w:hAnsi="Segoe UI" w:cs="Segoe UI"/>
-          <w:b/>
-          <w:bCs/>
-          <w:color w:val="3C484E"/>
-          <w:spacing w:val="-11"/>
-          <w:sz w:val="27"/>
-          <w:szCs w:val="27"/>
-        </w:rPr>
-        <w:t>IGCToCLR</w:t>
-      </w:r>
-      <w:proofErr w:type="spellEnd"/>
-      <w:r>
-        <w:rPr>
-          <w:rFonts w:ascii="Segoe UI" w:hAnsi="Segoe UI" w:cs="Segoe UI"/>
-          <w:b/>
-          <w:bCs/>
-          <w:color w:val="3C484E"/>
-          <w:spacing w:val="-11"/>
-          <w:sz w:val="27"/>
-          <w:szCs w:val="27"/>
-        </w:rPr>
-        <w:t xml:space="preserve"> interface? </w:t>
+        <w:t>11. What is FCL? </w:t>
       </w:r>
       <w:hyperlink r:id="rId16" w:anchor="questionsindex" w:history="1">
         <w:r>
@@ -1495,27 +1993,7 @@
           <w:sz w:val="27"/>
           <w:szCs w:val="27"/>
         </w:rPr>
-        <w:t xml:space="preserve">This interface passed as an argument to the function </w:t>
-      </w:r>
-      <w:proofErr w:type="spellStart"/>
-      <w:r>
-        <w:rPr>
-          <w:rFonts w:ascii="Segoe UI" w:hAnsi="Segoe UI" w:cs="Segoe UI"/>
-          <w:color w:val="3C484E"/>
-          <w:sz w:val="27"/>
-          <w:szCs w:val="27"/>
-        </w:rPr>
-        <w:t>InitializeGarbageCollector</w:t>
-      </w:r>
-      <w:proofErr w:type="spellEnd"/>
-      <w:r>
-        <w:rPr>
-          <w:rFonts w:ascii="Segoe UI" w:hAnsi="Segoe UI" w:cs="Segoe UI"/>
-          <w:color w:val="3C484E"/>
-          <w:sz w:val="27"/>
-          <w:szCs w:val="27"/>
-        </w:rPr>
-        <w:t xml:space="preserve"> is used to communicate with the runtime. It contains quite a lot of available methods and listing them all here is pointless.</w:t>
+        <w:t>Framework Class Libraries (FCL)- The Framework class library (FCL) is a comprehensive collection of reusable types including classes, interfaces and data types included in the .NET-Framework to provide access to system functionality.</w:t>
       </w:r>
     </w:p>
     <w:p>
@@ -1541,7 +2019,33 @@
           <w:sz w:val="27"/>
           <w:szCs w:val="27"/>
         </w:rPr>
-        <w:t>13. What is Modularity? </w:t>
+        <w:t xml:space="preserve">12. What is </w:t>
+      </w:r>
+      <w:proofErr w:type="spellStart"/>
+      <w:r>
+        <w:rPr>
+          <w:rFonts w:ascii="Segoe UI" w:hAnsi="Segoe UI" w:cs="Segoe UI"/>
+          <w:b/>
+          <w:bCs/>
+          <w:color w:val="3C484E"/>
+          <w:spacing w:val="-11"/>
+          <w:sz w:val="27"/>
+          <w:szCs w:val="27"/>
+        </w:rPr>
+        <w:t>IGCToCLR</w:t>
+      </w:r>
+      <w:proofErr w:type="spellEnd"/>
+      <w:r>
+        <w:rPr>
+          <w:rFonts w:ascii="Segoe UI" w:hAnsi="Segoe UI" w:cs="Segoe UI"/>
+          <w:b/>
+          <w:bCs/>
+          <w:color w:val="3C484E"/>
+          <w:spacing w:val="-11"/>
+          <w:sz w:val="27"/>
+          <w:szCs w:val="27"/>
+        </w:rPr>
+        <w:t xml:space="preserve"> interface? </w:t>
       </w:r>
       <w:hyperlink r:id="rId17" w:anchor="questionsindex" w:history="1">
         <w:r>
@@ -1579,7 +2083,27 @@
           <w:sz w:val="27"/>
           <w:szCs w:val="27"/>
         </w:rPr>
-        <w:t>Modularity leads to performance benefits and your application can run faster, especially ASP.NET Core application.</w:t>
+        <w:t xml:space="preserve">This interface passed as an argument to the function </w:t>
+      </w:r>
+      <w:proofErr w:type="spellStart"/>
+      <w:r>
+        <w:rPr>
+          <w:rFonts w:ascii="Segoe UI" w:hAnsi="Segoe UI" w:cs="Segoe UI"/>
+          <w:color w:val="3C484E"/>
+          <w:sz w:val="27"/>
+          <w:szCs w:val="27"/>
+        </w:rPr>
+        <w:t>InitializeGarbageCollector</w:t>
+      </w:r>
+      <w:proofErr w:type="spellEnd"/>
+      <w:r>
+        <w:rPr>
+          <w:rFonts w:ascii="Segoe UI" w:hAnsi="Segoe UI" w:cs="Segoe UI"/>
+          <w:color w:val="3C484E"/>
+          <w:sz w:val="27"/>
+          <w:szCs w:val="27"/>
+        </w:rPr>
+        <w:t xml:space="preserve"> is used to communicate with the runtime. It contains quite a lot of available methods and listing them all here is pointless.</w:t>
       </w:r>
     </w:p>
     <w:p>
@@ -1605,8 +2129,7 @@
           <w:sz w:val="27"/>
           <w:szCs w:val="27"/>
         </w:rPr>
-        <w:lastRenderedPageBreak/>
-        <w:t>14. Defines the types and methods of a class library? </w:t>
+        <w:t>13. What is Modularity? </w:t>
       </w:r>
       <w:hyperlink r:id="rId18" w:anchor="questionsindex" w:history="1">
         <w:r>
@@ -1627,86 +2150,29 @@
     </w:p>
     <w:p>
       <w:pPr>
-        <w:numPr>
-          <w:ilvl w:val="0"/>
-          <w:numId w:val="4"/>
-        </w:numPr>
+        <w:pStyle w:val="NormalWeb"/>
         <w:shd w:val="clear" w:color="auto" w:fill="FFFEFC"/>
-        <w:spacing w:after="120" w:line="240" w:lineRule="auto"/>
-        <w:ind w:left="1320"/>
-        <w:rPr>
-          <w:rFonts w:ascii="Segoe UI" w:hAnsi="Segoe UI" w:cs="Segoe UI"/>
-          <w:color w:val="3C484E"/>
-          <w:sz w:val="27"/>
-          <w:szCs w:val="27"/>
-        </w:rPr>
-      </w:pPr>
-      <w:r>
-        <w:rPr>
-          <w:rFonts w:ascii="Segoe UI" w:hAnsi="Segoe UI" w:cs="Segoe UI"/>
-          <w:color w:val="3C484E"/>
-          <w:sz w:val="27"/>
-          <w:szCs w:val="27"/>
-        </w:rPr>
-        <w:t>A class the library defines the types and methods that can be called from any application.</w:t>
-      </w:r>
-    </w:p>
-    <w:p>
-      <w:pPr>
-        <w:numPr>
-          <w:ilvl w:val="0"/>
-          <w:numId w:val="4"/>
-        </w:numPr>
+        <w:spacing w:line="420" w:lineRule="atLeast"/>
+        <w:rPr>
+          <w:rFonts w:ascii="Segoe UI" w:hAnsi="Segoe UI" w:cs="Segoe UI"/>
+          <w:color w:val="3C484E"/>
+          <w:sz w:val="27"/>
+          <w:szCs w:val="27"/>
+        </w:rPr>
+      </w:pPr>
+      <w:r>
+        <w:rPr>
+          <w:rFonts w:ascii="Segoe UI" w:hAnsi="Segoe UI" w:cs="Segoe UI"/>
+          <w:color w:val="3C484E"/>
+          <w:sz w:val="27"/>
+          <w:szCs w:val="27"/>
+        </w:rPr>
+        <w:t>Modularity leads to performance benefits and your application can run faster, especially ASP.NET Core application.</w:t>
+      </w:r>
+    </w:p>
+    <w:p>
+      <w:pPr>
         <w:shd w:val="clear" w:color="auto" w:fill="FFFEFC"/>
-        <w:spacing w:before="60" w:after="120" w:line="240" w:lineRule="auto"/>
-        <w:ind w:left="1320"/>
-        <w:rPr>
-          <w:rFonts w:ascii="Segoe UI" w:hAnsi="Segoe UI" w:cs="Segoe UI"/>
-          <w:color w:val="3C484E"/>
-          <w:sz w:val="27"/>
-          <w:szCs w:val="27"/>
-        </w:rPr>
-      </w:pPr>
-      <w:r>
-        <w:rPr>
-          <w:rFonts w:ascii="Segoe UI" w:hAnsi="Segoe UI" w:cs="Segoe UI"/>
-          <w:color w:val="3C484E"/>
-          <w:sz w:val="27"/>
-          <w:szCs w:val="27"/>
-        </w:rPr>
-        <w:t>A class the library developed using .NET Core supports the .NET Standard Library, which allows your library to be called by any .NET platform that supports that a version of the .NET Standard Library.</w:t>
-      </w:r>
-    </w:p>
-    <w:p>
-      <w:pPr>
-        <w:numPr>
-          <w:ilvl w:val="0"/>
-          <w:numId w:val="4"/>
-        </w:numPr>
-        <w:shd w:val="clear" w:color="auto" w:fill="FFFEFC"/>
-        <w:spacing w:before="60" w:after="120" w:line="240" w:lineRule="auto"/>
-        <w:ind w:left="1320"/>
-        <w:rPr>
-          <w:rFonts w:ascii="Segoe UI" w:hAnsi="Segoe UI" w:cs="Segoe UI"/>
-          <w:color w:val="3C484E"/>
-          <w:sz w:val="27"/>
-          <w:szCs w:val="27"/>
-        </w:rPr>
-      </w:pPr>
-      <w:r>
-        <w:rPr>
-          <w:rFonts w:ascii="Segoe UI" w:hAnsi="Segoe UI" w:cs="Segoe UI"/>
-          <w:color w:val="3C484E"/>
-          <w:sz w:val="27"/>
-          <w:szCs w:val="27"/>
-        </w:rPr>
-        <w:t>When you finish your class library, you can decide whether you want to distribute it as a third-party component, or whether you want to include it as a component that is bundled with one or more applications.</w:t>
-      </w:r>
-    </w:p>
-    <w:p>
-      <w:pPr>
-        <w:shd w:val="clear" w:color="auto" w:fill="FFFEFC"/>
-        <w:spacing w:after="0"/>
         <w:rPr>
           <w:rFonts w:ascii="Segoe UI" w:hAnsi="Segoe UI" w:cs="Segoe UI"/>
           <w:b/>
@@ -1727,7 +2193,7 @@
           <w:sz w:val="27"/>
           <w:szCs w:val="27"/>
         </w:rPr>
-        <w:t>15. What are the Fundamental Libraries? </w:t>
+        <w:t>14. Defines the types and methods of a class library? </w:t>
       </w:r>
       <w:hyperlink r:id="rId19" w:anchor="questionsindex" w:history="1">
         <w:r>
@@ -1748,29 +2214,86 @@
     </w:p>
     <w:p>
       <w:pPr>
-        <w:pStyle w:val="NormalWeb"/>
+        <w:numPr>
+          <w:ilvl w:val="0"/>
+          <w:numId w:val="4"/>
+        </w:numPr>
         <w:shd w:val="clear" w:color="auto" w:fill="FFFEFC"/>
-        <w:spacing w:line="420" w:lineRule="atLeast"/>
-        <w:rPr>
-          <w:rFonts w:ascii="Segoe UI" w:hAnsi="Segoe UI" w:cs="Segoe UI"/>
-          <w:color w:val="3C484E"/>
-          <w:sz w:val="27"/>
-          <w:szCs w:val="27"/>
-        </w:rPr>
-      </w:pPr>
-      <w:r>
-        <w:rPr>
-          <w:rFonts w:ascii="Segoe UI" w:hAnsi="Segoe UI" w:cs="Segoe UI"/>
-          <w:color w:val="3C484E"/>
-          <w:sz w:val="27"/>
-          <w:szCs w:val="27"/>
-        </w:rPr>
-        <w:t>Fundamental Libraries − A set of framework libraries, which provide primitive data types, app composition types and fundamental utilities.</w:t>
-      </w:r>
-    </w:p>
-    <w:p>
-      <w:pPr>
+        <w:spacing w:after="120" w:line="240" w:lineRule="auto"/>
+        <w:ind w:left="1320"/>
+        <w:rPr>
+          <w:rFonts w:ascii="Segoe UI" w:hAnsi="Segoe UI" w:cs="Segoe UI"/>
+          <w:color w:val="3C484E"/>
+          <w:sz w:val="27"/>
+          <w:szCs w:val="27"/>
+        </w:rPr>
+      </w:pPr>
+      <w:r>
+        <w:rPr>
+          <w:rFonts w:ascii="Segoe UI" w:hAnsi="Segoe UI" w:cs="Segoe UI"/>
+          <w:color w:val="3C484E"/>
+          <w:sz w:val="27"/>
+          <w:szCs w:val="27"/>
+        </w:rPr>
+        <w:t>A class the library defines the types and methods that can be called from any application.</w:t>
+      </w:r>
+    </w:p>
+    <w:p>
+      <w:pPr>
+        <w:numPr>
+          <w:ilvl w:val="0"/>
+          <w:numId w:val="4"/>
+        </w:numPr>
         <w:shd w:val="clear" w:color="auto" w:fill="FFFEFC"/>
+        <w:spacing w:before="60" w:after="120" w:line="240" w:lineRule="auto"/>
+        <w:ind w:left="1320"/>
+        <w:rPr>
+          <w:rFonts w:ascii="Segoe UI" w:hAnsi="Segoe UI" w:cs="Segoe UI"/>
+          <w:color w:val="3C484E"/>
+          <w:sz w:val="27"/>
+          <w:szCs w:val="27"/>
+        </w:rPr>
+      </w:pPr>
+      <w:r>
+        <w:rPr>
+          <w:rFonts w:ascii="Segoe UI" w:hAnsi="Segoe UI" w:cs="Segoe UI"/>
+          <w:color w:val="3C484E"/>
+          <w:sz w:val="27"/>
+          <w:szCs w:val="27"/>
+        </w:rPr>
+        <w:t>A class the library developed using .NET Core supports the .NET Standard Library, which allows your library to be called by any .NET platform that supports that a version of the .NET Standard Library.</w:t>
+      </w:r>
+    </w:p>
+    <w:p>
+      <w:pPr>
+        <w:numPr>
+          <w:ilvl w:val="0"/>
+          <w:numId w:val="4"/>
+        </w:numPr>
+        <w:shd w:val="clear" w:color="auto" w:fill="FFFEFC"/>
+        <w:spacing w:before="60" w:after="120" w:line="240" w:lineRule="auto"/>
+        <w:ind w:left="1320"/>
+        <w:rPr>
+          <w:rFonts w:ascii="Segoe UI" w:hAnsi="Segoe UI" w:cs="Segoe UI"/>
+          <w:color w:val="3C484E"/>
+          <w:sz w:val="27"/>
+          <w:szCs w:val="27"/>
+        </w:rPr>
+      </w:pPr>
+      <w:r>
+        <w:rPr>
+          <w:rFonts w:ascii="Segoe UI" w:hAnsi="Segoe UI" w:cs="Segoe UI"/>
+          <w:color w:val="3C484E"/>
+          <w:sz w:val="27"/>
+          <w:szCs w:val="27"/>
+        </w:rPr>
+        <w:t>When you finish your class library, you can decide whether you want to distribute it as a third-party component, or whether you want to include it as a component that is bundled with one or more applications.</w:t>
+      </w:r>
+    </w:p>
+    <w:p>
+      <w:pPr>
+        <w:shd w:val="clear" w:color="auto" w:fill="FFFEFC"/>
+        <w:spacing w:after="0"/>
         <w:rPr>
           <w:rFonts w:ascii="Segoe UI" w:hAnsi="Segoe UI" w:cs="Segoe UI"/>
           <w:b/>
@@ -1791,7 +2314,7 @@
           <w:sz w:val="27"/>
           <w:szCs w:val="27"/>
         </w:rPr>
-        <w:t>16. What are Generate SQL scripts in .Net core? </w:t>
+        <w:t>15. What are the Fundamental Libraries? </w:t>
       </w:r>
       <w:hyperlink r:id="rId20" w:anchor="questionsindex" w:history="1">
         <w:r>
@@ -1829,7 +2352,8 @@
           <w:sz w:val="27"/>
           <w:szCs w:val="27"/>
         </w:rPr>
-        <w:t>When debugging your migrations or deploying them to a production database, it's useful to generate a SQL script. The script can then be further reviewed for accuracy and tuned to fit the needs of a production database. The script can also be used in conjunction with a deployment technology.</w:t>
+        <w:lastRenderedPageBreak/>
+        <w:t>Fundamental Libraries − A set of framework libraries, which provide primitive data types, app composition types and fundamental utilities.</w:t>
       </w:r>
     </w:p>
     <w:p>
@@ -1855,7 +2379,7 @@
           <w:sz w:val="27"/>
           <w:szCs w:val="27"/>
         </w:rPr>
-        <w:t>17. Explain the difference between Task and Thread in .NET </w:t>
+        <w:t>16. What are Generate SQL scripts in .Net core? </w:t>
       </w:r>
       <w:hyperlink r:id="rId21" w:anchor="questionsindex" w:history="1">
         <w:r>
@@ -1878,48 +2402,6 @@
       <w:pPr>
         <w:pStyle w:val="NormalWeb"/>
         <w:shd w:val="clear" w:color="auto" w:fill="FFFEFC"/>
-        <w:spacing w:after="240" w:afterAutospacing="0" w:line="420" w:lineRule="atLeast"/>
-        <w:rPr>
-          <w:rFonts w:ascii="Segoe UI" w:hAnsi="Segoe UI" w:cs="Segoe UI"/>
-          <w:color w:val="3C484E"/>
-          <w:sz w:val="27"/>
-          <w:szCs w:val="27"/>
-        </w:rPr>
-      </w:pPr>
-      <w:r>
-        <w:rPr>
-          <w:rFonts w:ascii="Segoe UI" w:hAnsi="Segoe UI" w:cs="Segoe UI"/>
-          <w:color w:val="3C484E"/>
-          <w:sz w:val="27"/>
-          <w:szCs w:val="27"/>
-        </w:rPr>
-        <w:t xml:space="preserve">Thread represents an actual OS-level thread, with its own stack and kernel resources. Thread allows the highest degree of control; you can Abort() or Suspend() or Resume() a thread, you can observe its state, and you can set thread-level properties like the stack size, apartment state, or culture. </w:t>
-      </w:r>
-      <w:proofErr w:type="spellStart"/>
-      <w:r>
-        <w:rPr>
-          <w:rFonts w:ascii="Segoe UI" w:hAnsi="Segoe UI" w:cs="Segoe UI"/>
-          <w:color w:val="3C484E"/>
-          <w:sz w:val="27"/>
-          <w:szCs w:val="27"/>
-        </w:rPr>
-        <w:t>ThreadPool</w:t>
-      </w:r>
-      <w:proofErr w:type="spellEnd"/>
-      <w:r>
-        <w:rPr>
-          <w:rFonts w:ascii="Segoe UI" w:hAnsi="Segoe UI" w:cs="Segoe UI"/>
-          <w:color w:val="3C484E"/>
-          <w:sz w:val="27"/>
-          <w:szCs w:val="27"/>
-        </w:rPr>
-        <w:t xml:space="preserve"> is a wrapper around a pool of threads maintained by the CLR.</w:t>
-      </w:r>
-    </w:p>
-    <w:p>
-      <w:pPr>
-        <w:pStyle w:val="NormalWeb"/>
-        <w:shd w:val="clear" w:color="auto" w:fill="FFFEFC"/>
         <w:spacing w:line="420" w:lineRule="atLeast"/>
         <w:rPr>
           <w:rFonts w:ascii="Segoe UI" w:hAnsi="Segoe UI" w:cs="Segoe UI"/>
@@ -1935,97 +2417,7 @@
           <w:sz w:val="27"/>
           <w:szCs w:val="27"/>
         </w:rPr>
-        <w:t xml:space="preserve">The Task class from the Task Parallel Library offers the best of both worlds. Like the </w:t>
-      </w:r>
-      <w:proofErr w:type="spellStart"/>
-      <w:r>
-        <w:rPr>
-          <w:rFonts w:ascii="Segoe UI" w:hAnsi="Segoe UI" w:cs="Segoe UI"/>
-          <w:color w:val="3C484E"/>
-          <w:sz w:val="27"/>
-          <w:szCs w:val="27"/>
-        </w:rPr>
-        <w:t>ThreadPool</w:t>
-      </w:r>
-      <w:proofErr w:type="spellEnd"/>
-      <w:r>
-        <w:rPr>
-          <w:rFonts w:ascii="Segoe UI" w:hAnsi="Segoe UI" w:cs="Segoe UI"/>
-          <w:color w:val="3C484E"/>
-          <w:sz w:val="27"/>
-          <w:szCs w:val="27"/>
-        </w:rPr>
-        <w:t xml:space="preserve">, a task does not create its own OS thread. Instead, tasks are executed by a </w:t>
-      </w:r>
-      <w:proofErr w:type="spellStart"/>
-      <w:r>
-        <w:rPr>
-          <w:rFonts w:ascii="Segoe UI" w:hAnsi="Segoe UI" w:cs="Segoe UI"/>
-          <w:color w:val="3C484E"/>
-          <w:sz w:val="27"/>
-          <w:szCs w:val="27"/>
-        </w:rPr>
-        <w:t>TaskScheduler</w:t>
-      </w:r>
-      <w:proofErr w:type="spellEnd"/>
-      <w:r>
-        <w:rPr>
-          <w:rFonts w:ascii="Segoe UI" w:hAnsi="Segoe UI" w:cs="Segoe UI"/>
-          <w:color w:val="3C484E"/>
-          <w:sz w:val="27"/>
-          <w:szCs w:val="27"/>
-        </w:rPr>
-        <w:t xml:space="preserve">; the default scheduler simply runs on </w:t>
-      </w:r>
-      <w:r>
-        <w:rPr>
-          <w:rFonts w:ascii="Segoe UI" w:hAnsi="Segoe UI" w:cs="Segoe UI"/>
-          <w:color w:val="3C484E"/>
-          <w:sz w:val="27"/>
-          <w:szCs w:val="27"/>
-        </w:rPr>
-        <w:lastRenderedPageBreak/>
-        <w:t xml:space="preserve">the </w:t>
-      </w:r>
-      <w:proofErr w:type="spellStart"/>
-      <w:r>
-        <w:rPr>
-          <w:rFonts w:ascii="Segoe UI" w:hAnsi="Segoe UI" w:cs="Segoe UI"/>
-          <w:color w:val="3C484E"/>
-          <w:sz w:val="27"/>
-          <w:szCs w:val="27"/>
-        </w:rPr>
-        <w:t>ThreadPool</w:t>
-      </w:r>
-      <w:proofErr w:type="spellEnd"/>
-      <w:r>
-        <w:rPr>
-          <w:rFonts w:ascii="Segoe UI" w:hAnsi="Segoe UI" w:cs="Segoe UI"/>
-          <w:color w:val="3C484E"/>
-          <w:sz w:val="27"/>
-          <w:szCs w:val="27"/>
-        </w:rPr>
-        <w:t xml:space="preserve">. Unlike the </w:t>
-      </w:r>
-      <w:proofErr w:type="spellStart"/>
-      <w:r>
-        <w:rPr>
-          <w:rFonts w:ascii="Segoe UI" w:hAnsi="Segoe UI" w:cs="Segoe UI"/>
-          <w:color w:val="3C484E"/>
-          <w:sz w:val="27"/>
-          <w:szCs w:val="27"/>
-        </w:rPr>
-        <w:t>ThreadPool</w:t>
-      </w:r>
-      <w:proofErr w:type="spellEnd"/>
-      <w:r>
-        <w:rPr>
-          <w:rFonts w:ascii="Segoe UI" w:hAnsi="Segoe UI" w:cs="Segoe UI"/>
-          <w:color w:val="3C484E"/>
-          <w:sz w:val="27"/>
-          <w:szCs w:val="27"/>
-        </w:rPr>
-        <w:t>, Task also allows you to find out when it finishes, and (via the generic Task) to return a result.</w:t>
+        <w:t>When debugging your migrations or deploying them to a production database, it's useful to generate a SQL script. The script can then be further reviewed for accuracy and tuned to fit the needs of a production database. The script can also be used in conjunction with a deployment technology.</w:t>
       </w:r>
     </w:p>
     <w:p>
@@ -2051,7 +2443,7 @@
           <w:sz w:val="27"/>
           <w:szCs w:val="27"/>
         </w:rPr>
-        <w:t>18. When should we use .NET Core and .NET Standard Class Library project types? </w:t>
+        <w:t>17. Explain the difference between Task and Thread in .NET </w:t>
       </w:r>
       <w:hyperlink r:id="rId22" w:anchor="questionsindex" w:history="1">
         <w:r>
@@ -2089,7 +2481,27 @@
           <w:sz w:val="27"/>
           <w:szCs w:val="27"/>
         </w:rPr>
-        <w:t>Use a .NET Standard library when you want to increase the number of apps that will be compatible with your library, and you are okay with a decrease in the .NET API surface area your library can access.</w:t>
+        <w:t xml:space="preserve">Thread represents an actual OS-level thread, with its own stack and kernel resources. Thread allows the highest degree of control; you can Abort() or Suspend() or Resume() a thread, you can observe its state, and you can set thread-level properties like the stack size, apartment state, or culture. </w:t>
+      </w:r>
+      <w:proofErr w:type="spellStart"/>
+      <w:r>
+        <w:rPr>
+          <w:rFonts w:ascii="Segoe UI" w:hAnsi="Segoe UI" w:cs="Segoe UI"/>
+          <w:color w:val="3C484E"/>
+          <w:sz w:val="27"/>
+          <w:szCs w:val="27"/>
+        </w:rPr>
+        <w:t>ThreadPool</w:t>
+      </w:r>
+      <w:proofErr w:type="spellEnd"/>
+      <w:r>
+        <w:rPr>
+          <w:rFonts w:ascii="Segoe UI" w:hAnsi="Segoe UI" w:cs="Segoe UI"/>
+          <w:color w:val="3C484E"/>
+          <w:sz w:val="27"/>
+          <w:szCs w:val="27"/>
+        </w:rPr>
+        <w:t xml:space="preserve"> is a wrapper around a pool of threads maintained by the CLR.</w:t>
       </w:r>
     </w:p>
     <w:p>
@@ -2111,7 +2523,87 @@
           <w:sz w:val="27"/>
           <w:szCs w:val="27"/>
         </w:rPr>
-        <w:t>Use a .NET Core library when you want to increase the .NET API surface area your library can access, and you are okay with allowing only .NET Core apps to be compatible with your library.</w:t>
+        <w:t xml:space="preserve">The Task class from the Task Parallel Library offers the best of both worlds. Like the </w:t>
+      </w:r>
+      <w:proofErr w:type="spellStart"/>
+      <w:r>
+        <w:rPr>
+          <w:rFonts w:ascii="Segoe UI" w:hAnsi="Segoe UI" w:cs="Segoe UI"/>
+          <w:color w:val="3C484E"/>
+          <w:sz w:val="27"/>
+          <w:szCs w:val="27"/>
+        </w:rPr>
+        <w:t>ThreadPool</w:t>
+      </w:r>
+      <w:proofErr w:type="spellEnd"/>
+      <w:r>
+        <w:rPr>
+          <w:rFonts w:ascii="Segoe UI" w:hAnsi="Segoe UI" w:cs="Segoe UI"/>
+          <w:color w:val="3C484E"/>
+          <w:sz w:val="27"/>
+          <w:szCs w:val="27"/>
+        </w:rPr>
+        <w:t xml:space="preserve">, a task does not create its own OS thread. Instead, tasks are executed by a </w:t>
+      </w:r>
+      <w:proofErr w:type="spellStart"/>
+      <w:r>
+        <w:rPr>
+          <w:rFonts w:ascii="Segoe UI" w:hAnsi="Segoe UI" w:cs="Segoe UI"/>
+          <w:color w:val="3C484E"/>
+          <w:sz w:val="27"/>
+          <w:szCs w:val="27"/>
+        </w:rPr>
+        <w:t>TaskScheduler</w:t>
+      </w:r>
+      <w:proofErr w:type="spellEnd"/>
+      <w:r>
+        <w:rPr>
+          <w:rFonts w:ascii="Segoe UI" w:hAnsi="Segoe UI" w:cs="Segoe UI"/>
+          <w:color w:val="3C484E"/>
+          <w:sz w:val="27"/>
+          <w:szCs w:val="27"/>
+        </w:rPr>
+        <w:t xml:space="preserve">; the default scheduler simply runs on the </w:t>
+      </w:r>
+      <w:proofErr w:type="spellStart"/>
+      <w:r>
+        <w:rPr>
+          <w:rFonts w:ascii="Segoe UI" w:hAnsi="Segoe UI" w:cs="Segoe UI"/>
+          <w:color w:val="3C484E"/>
+          <w:sz w:val="27"/>
+          <w:szCs w:val="27"/>
+        </w:rPr>
+        <w:t>ThreadPool</w:t>
+      </w:r>
+      <w:proofErr w:type="spellEnd"/>
+      <w:r>
+        <w:rPr>
+          <w:rFonts w:ascii="Segoe UI" w:hAnsi="Segoe UI" w:cs="Segoe UI"/>
+          <w:color w:val="3C484E"/>
+          <w:sz w:val="27"/>
+          <w:szCs w:val="27"/>
+        </w:rPr>
+        <w:t xml:space="preserve">. Unlike the </w:t>
+      </w:r>
+      <w:proofErr w:type="spellStart"/>
+      <w:r>
+        <w:rPr>
+          <w:rFonts w:ascii="Segoe UI" w:hAnsi="Segoe UI" w:cs="Segoe UI"/>
+          <w:color w:val="3C484E"/>
+          <w:sz w:val="27"/>
+          <w:szCs w:val="27"/>
+        </w:rPr>
+        <w:t>ThreadPool</w:t>
+      </w:r>
+      <w:proofErr w:type="spellEnd"/>
+      <w:r>
+        <w:rPr>
+          <w:rFonts w:ascii="Segoe UI" w:hAnsi="Segoe UI" w:cs="Segoe UI"/>
+          <w:color w:val="3C484E"/>
+          <w:sz w:val="27"/>
+          <w:szCs w:val="27"/>
+        </w:rPr>
+        <w:t>, Task also allows you to find out when it finishes, and (via the generic Task) to return a result.</w:t>
       </w:r>
     </w:p>
     <w:p>
@@ -2137,7 +2629,7 @@
           <w:sz w:val="27"/>
           <w:szCs w:val="27"/>
         </w:rPr>
-        <w:t>19. What are the advantages that you could speak about Web API? </w:t>
+        <w:t>18. When should we use .NET Core and .NET Standard Class Library project types? </w:t>
       </w:r>
       <w:hyperlink r:id="rId23" w:anchor="questionsindex" w:history="1">
         <w:r>
@@ -2160,6 +2652,28 @@
       <w:pPr>
         <w:pStyle w:val="NormalWeb"/>
         <w:shd w:val="clear" w:color="auto" w:fill="FFFEFC"/>
+        <w:spacing w:after="240" w:afterAutospacing="0" w:line="420" w:lineRule="atLeast"/>
+        <w:rPr>
+          <w:rFonts w:ascii="Segoe UI" w:hAnsi="Segoe UI" w:cs="Segoe UI"/>
+          <w:color w:val="3C484E"/>
+          <w:sz w:val="27"/>
+          <w:szCs w:val="27"/>
+        </w:rPr>
+      </w:pPr>
+      <w:r>
+        <w:rPr>
+          <w:rFonts w:ascii="Segoe UI" w:hAnsi="Segoe UI" w:cs="Segoe UI"/>
+          <w:color w:val="3C484E"/>
+          <w:sz w:val="27"/>
+          <w:szCs w:val="27"/>
+        </w:rPr>
+        <w:t>Use a .NET Standard library when you want to increase the number of apps that will be compatible with your library, and you are okay with a decrease in the .NET API surface area your library can access.</w:t>
+      </w:r>
+    </w:p>
+    <w:p>
+      <w:pPr>
+        <w:pStyle w:val="NormalWeb"/>
+        <w:shd w:val="clear" w:color="auto" w:fill="FFFEFC"/>
         <w:spacing w:line="420" w:lineRule="atLeast"/>
         <w:rPr>
           <w:rFonts w:ascii="Segoe UI" w:hAnsi="Segoe UI" w:cs="Segoe UI"/>
@@ -2175,7 +2689,7 @@
           <w:sz w:val="27"/>
           <w:szCs w:val="27"/>
         </w:rPr>
-        <w:t>Content Negotiation, routing, and model bindings are some of the top picks that one could say when it comes to the advantages of Web API.</w:t>
+        <w:t>Use a .NET Core library when you want to increase the .NET API surface area your library can access, and you are okay with allowing only .NET Core apps to be compatible with your library.</w:t>
       </w:r>
     </w:p>
     <w:p>
@@ -2201,7 +2715,7 @@
           <w:sz w:val="27"/>
           <w:szCs w:val="27"/>
         </w:rPr>
-        <w:t>20. What is meant by Web API routing? </w:t>
+        <w:t>19. What are the advantages that you could speak about Web API? </w:t>
       </w:r>
       <w:hyperlink r:id="rId24" w:anchor="questionsindex" w:history="1">
         <w:r>
@@ -2239,7 +2753,8 @@
           <w:sz w:val="27"/>
           <w:szCs w:val="27"/>
         </w:rPr>
-        <w:t>It is a pattern matching routine that is similar to what is found in MVC architecture. Route Tables contain all the routes that have been registered.</w:t>
+        <w:lastRenderedPageBreak/>
+        <w:t>Content Negotiation, routing, and model bindings are some of the top picks that one could say when it comes to the advantages of Web API.</w:t>
       </w:r>
     </w:p>
     <w:p>
@@ -2265,7 +2780,7 @@
           <w:sz w:val="27"/>
           <w:szCs w:val="27"/>
         </w:rPr>
-        <w:t>21. Briefly explain exception filters. </w:t>
+        <w:t>20. What is meant by Web API routing? </w:t>
       </w:r>
       <w:hyperlink r:id="rId25" w:anchor="questionsindex" w:history="1">
         <w:r>
@@ -2303,27 +2818,7 @@
           <w:sz w:val="27"/>
           <w:szCs w:val="27"/>
         </w:rPr>
-        <w:t xml:space="preserve">Exceptions that are thrown but are not handled will lead to the execution of exception filters. </w:t>
-      </w:r>
-      <w:proofErr w:type="spellStart"/>
-      <w:r>
-        <w:rPr>
-          <w:rFonts w:ascii="Segoe UI" w:hAnsi="Segoe UI" w:cs="Segoe UI"/>
-          <w:color w:val="3C484E"/>
-          <w:sz w:val="27"/>
-          <w:szCs w:val="27"/>
-        </w:rPr>
-        <w:t>IExceptionFilter</w:t>
-      </w:r>
-      <w:proofErr w:type="spellEnd"/>
-      <w:r>
-        <w:rPr>
-          <w:rFonts w:ascii="Segoe UI" w:hAnsi="Segoe UI" w:cs="Segoe UI"/>
-          <w:color w:val="3C484E"/>
-          <w:sz w:val="27"/>
-          <w:szCs w:val="27"/>
-        </w:rPr>
-        <w:t xml:space="preserve"> interface is implemented by the exception filters.</w:t>
+        <w:t>It is a pattern matching routine that is similar to what is found in MVC architecture. Route Tables contain all the routes that have been registered.</w:t>
       </w:r>
     </w:p>
     <w:p>
@@ -2349,7 +2844,7 @@
           <w:sz w:val="27"/>
           <w:szCs w:val="27"/>
         </w:rPr>
-        <w:t>22. Explain the difference between a class and an object. </w:t>
+        <w:t>21. Briefly explain exception filters. </w:t>
       </w:r>
       <w:hyperlink r:id="rId26" w:anchor="questionsindex" w:history="1">
         <w:r>
@@ -2372,28 +2867,6 @@
       <w:pPr>
         <w:pStyle w:val="NormalWeb"/>
         <w:shd w:val="clear" w:color="auto" w:fill="FFFEFC"/>
-        <w:spacing w:after="240" w:afterAutospacing="0" w:line="420" w:lineRule="atLeast"/>
-        <w:rPr>
-          <w:rFonts w:ascii="Segoe UI" w:hAnsi="Segoe UI" w:cs="Segoe UI"/>
-          <w:color w:val="3C484E"/>
-          <w:sz w:val="27"/>
-          <w:szCs w:val="27"/>
-        </w:rPr>
-      </w:pPr>
-      <w:r>
-        <w:rPr>
-          <w:rFonts w:ascii="Segoe UI" w:hAnsi="Segoe UI" w:cs="Segoe UI"/>
-          <w:color w:val="3C484E"/>
-          <w:sz w:val="27"/>
-          <w:szCs w:val="27"/>
-        </w:rPr>
-        <w:t>In short, a class is the definition of an object, and an object is instance of a class.</w:t>
-      </w:r>
-    </w:p>
-    <w:p>
-      <w:pPr>
-        <w:pStyle w:val="NormalWeb"/>
-        <w:shd w:val="clear" w:color="auto" w:fill="FFFEFC"/>
         <w:spacing w:line="420" w:lineRule="atLeast"/>
         <w:rPr>
           <w:rFonts w:ascii="Segoe UI" w:hAnsi="Segoe UI" w:cs="Segoe UI"/>
@@ -2409,7 +2882,7 @@
           <w:sz w:val="27"/>
           <w:szCs w:val="27"/>
         </w:rPr>
-        <w:t xml:space="preserve">We can look at the class as a template of the object: it describes all the properties, methods, states and </w:t>
+        <w:t xml:space="preserve">Exceptions that are thrown but are not handled will lead to the execution of exception filters. </w:t>
       </w:r>
       <w:proofErr w:type="spellStart"/>
       <w:r>
@@ -2419,7 +2892,7 @@
           <w:sz w:val="27"/>
           <w:szCs w:val="27"/>
         </w:rPr>
-        <w:t>behaviors</w:t>
+        <w:t>IExceptionFilter</w:t>
       </w:r>
       <w:proofErr w:type="spellEnd"/>
       <w:r>
@@ -2429,17 +2902,7 @@
           <w:sz w:val="27"/>
           <w:szCs w:val="27"/>
         </w:rPr>
-        <w:t xml:space="preserve"> that the implementing object will </w:t>
-      </w:r>
-      <w:r>
-        <w:rPr>
-          <w:rFonts w:ascii="Segoe UI" w:hAnsi="Segoe UI" w:cs="Segoe UI"/>
-          <w:color w:val="3C484E"/>
-          <w:sz w:val="27"/>
-          <w:szCs w:val="27"/>
-        </w:rPr>
-        <w:lastRenderedPageBreak/>
-        <w:t>have. As mentioned, an object is an instance of a class, and a class does not become an object until it is instantiated. There can be more instances of objects based on the one class, each with different properties.</w:t>
+        <w:t xml:space="preserve"> interface is implemented by the exception filters.</w:t>
       </w:r>
     </w:p>
     <w:p>
@@ -2465,7 +2928,7 @@
           <w:sz w:val="27"/>
           <w:szCs w:val="27"/>
         </w:rPr>
-        <w:t>23. Explain LINQ. </w:t>
+        <w:t>22. Explain the difference between a class and an object. </w:t>
       </w:r>
       <w:hyperlink r:id="rId27" w:anchor="questionsindex" w:history="1">
         <w:r>
@@ -2488,6 +2951,28 @@
       <w:pPr>
         <w:pStyle w:val="NormalWeb"/>
         <w:shd w:val="clear" w:color="auto" w:fill="FFFEFC"/>
+        <w:spacing w:after="240" w:afterAutospacing="0" w:line="420" w:lineRule="atLeast"/>
+        <w:rPr>
+          <w:rFonts w:ascii="Segoe UI" w:hAnsi="Segoe UI" w:cs="Segoe UI"/>
+          <w:color w:val="3C484E"/>
+          <w:sz w:val="27"/>
+          <w:szCs w:val="27"/>
+        </w:rPr>
+      </w:pPr>
+      <w:r>
+        <w:rPr>
+          <w:rFonts w:ascii="Segoe UI" w:hAnsi="Segoe UI" w:cs="Segoe UI"/>
+          <w:color w:val="3C484E"/>
+          <w:sz w:val="27"/>
+          <w:szCs w:val="27"/>
+        </w:rPr>
+        <w:t>In short, a class is the definition of an object, and an object is instance of a class.</w:t>
+      </w:r>
+    </w:p>
+    <w:p>
+      <w:pPr>
+        <w:pStyle w:val="NormalWeb"/>
+        <w:shd w:val="clear" w:color="auto" w:fill="FFFEFC"/>
         <w:spacing w:line="420" w:lineRule="atLeast"/>
         <w:rPr>
           <w:rFonts w:ascii="Segoe UI" w:hAnsi="Segoe UI" w:cs="Segoe UI"/>
@@ -2503,7 +2988,7 @@
           <w:sz w:val="27"/>
           <w:szCs w:val="27"/>
         </w:rPr>
-        <w:t xml:space="preserve">LINQ is an acronym for Language Integrated Query, and was introduced with Visual Studio 2008. LINQ is a set of features that extends query capabilities to the .NET language syntax by adding sets of new standard query operators that allow data manipulation, regardless of the data source. Supported data sources are: .NET Framework collections, SQL Server databases, ADO.NET Datasets, XML documents, and any collection of objects that support </w:t>
+        <w:t xml:space="preserve">We can look at the class as a template of the object: it describes all the properties, methods, states and </w:t>
       </w:r>
       <w:proofErr w:type="spellStart"/>
       <w:r>
@@ -2513,7 +2998,7 @@
           <w:sz w:val="27"/>
           <w:szCs w:val="27"/>
         </w:rPr>
-        <w:t>IEnumerable</w:t>
+        <w:t>behaviors</w:t>
       </w:r>
       <w:proofErr w:type="spellEnd"/>
       <w:r>
@@ -2523,27 +3008,7 @@
           <w:sz w:val="27"/>
           <w:szCs w:val="27"/>
         </w:rPr>
-        <w:t xml:space="preserve"> or the generic </w:t>
-      </w:r>
-      <w:proofErr w:type="spellStart"/>
-      <w:r>
-        <w:rPr>
-          <w:rFonts w:ascii="Segoe UI" w:hAnsi="Segoe UI" w:cs="Segoe UI"/>
-          <w:color w:val="3C484E"/>
-          <w:sz w:val="27"/>
-          <w:szCs w:val="27"/>
-        </w:rPr>
-        <w:t>IEnumerable</w:t>
-      </w:r>
-      <w:proofErr w:type="spellEnd"/>
-      <w:r>
-        <w:rPr>
-          <w:rFonts w:ascii="Segoe UI" w:hAnsi="Segoe UI" w:cs="Segoe UI"/>
-          <w:color w:val="3C484E"/>
-          <w:sz w:val="27"/>
-          <w:szCs w:val="27"/>
-        </w:rPr>
-        <w:t> interface, in both C# and Visual Basic. In short, LINQ bridges the gap between the world of objects and the world of data</w:t>
+        <w:t xml:space="preserve"> that the implementing object will have. As mentioned, an object is an instance of a class, and a class does not become an object until it is instantiated. There can be more instances of objects based on the one class, each with different properties.</w:t>
       </w:r>
     </w:p>
     <w:p>
@@ -2569,7 +3034,7 @@
           <w:sz w:val="27"/>
           <w:szCs w:val="27"/>
         </w:rPr>
-        <w:t>24. Explain the difference between the Stack and the Heap. </w:t>
+        <w:t>23. Explain LINQ. </w:t>
       </w:r>
       <w:hyperlink r:id="rId28" w:anchor="questionsindex" w:history="1">
         <w:r>
@@ -2592,22 +3057,22 @@
       <w:pPr>
         <w:pStyle w:val="NormalWeb"/>
         <w:shd w:val="clear" w:color="auto" w:fill="FFFEFC"/>
-        <w:spacing w:after="240" w:afterAutospacing="0" w:line="420" w:lineRule="atLeast"/>
-        <w:rPr>
-          <w:rFonts w:ascii="Segoe UI" w:hAnsi="Segoe UI" w:cs="Segoe UI"/>
-          <w:color w:val="3C484E"/>
-          <w:sz w:val="27"/>
-          <w:szCs w:val="27"/>
-        </w:rPr>
-      </w:pPr>
-      <w:r>
-        <w:rPr>
-          <w:rFonts w:ascii="Segoe UI" w:hAnsi="Segoe UI" w:cs="Segoe UI"/>
-          <w:color w:val="3C484E"/>
-          <w:sz w:val="27"/>
-          <w:szCs w:val="27"/>
-        </w:rPr>
-        <w:t xml:space="preserve">The short answer would be: in the Stack are stored value types (types inherited from </w:t>
+        <w:spacing w:line="420" w:lineRule="atLeast"/>
+        <w:rPr>
+          <w:rFonts w:ascii="Segoe UI" w:hAnsi="Segoe UI" w:cs="Segoe UI"/>
+          <w:color w:val="3C484E"/>
+          <w:sz w:val="27"/>
+          <w:szCs w:val="27"/>
+        </w:rPr>
+      </w:pPr>
+      <w:r>
+        <w:rPr>
+          <w:rFonts w:ascii="Segoe UI" w:hAnsi="Segoe UI" w:cs="Segoe UI"/>
+          <w:color w:val="3C484E"/>
+          <w:sz w:val="27"/>
+          <w:szCs w:val="27"/>
+        </w:rPr>
+        <w:t xml:space="preserve">LINQ is an acronym for Language Integrated Query, and was introduced with Visual Studio 2008. LINQ is a set of features that extends query capabilities to the .NET language syntax by adding sets of new standard query operators that allow data manipulation, regardless of the data source. Supported data sources are: .NET Framework collections, SQL Server databases, ADO.NET Datasets, XML documents, and any collection of objects that support </w:t>
       </w:r>
       <w:proofErr w:type="spellStart"/>
       <w:r>
@@ -2617,7 +3082,7 @@
           <w:sz w:val="27"/>
           <w:szCs w:val="27"/>
         </w:rPr>
-        <w:t>System.ValueType</w:t>
+        <w:t>IEnumerable</w:t>
       </w:r>
       <w:proofErr w:type="spellEnd"/>
       <w:r>
@@ -2627,7 +3092,7 @@
           <w:sz w:val="27"/>
           <w:szCs w:val="27"/>
         </w:rPr>
-        <w:t xml:space="preserve">), and in the Heap are stored reference types (types inherited from </w:t>
+        <w:t xml:space="preserve"> or the generic </w:t>
       </w:r>
       <w:proofErr w:type="spellStart"/>
       <w:r>
@@ -2637,7 +3102,7 @@
           <w:sz w:val="27"/>
           <w:szCs w:val="27"/>
         </w:rPr>
-        <w:t>System.Object</w:t>
+        <w:t>IEnumerable</w:t>
       </w:r>
       <w:proofErr w:type="spellEnd"/>
       <w:r>
@@ -2647,29 +3112,7 @@
           <w:sz w:val="27"/>
           <w:szCs w:val="27"/>
         </w:rPr>
-        <w:t>).</w:t>
-      </w:r>
-    </w:p>
-    <w:p>
-      <w:pPr>
-        <w:pStyle w:val="NormalWeb"/>
-        <w:shd w:val="clear" w:color="auto" w:fill="FFFEFC"/>
-        <w:spacing w:line="420" w:lineRule="atLeast"/>
-        <w:rPr>
-          <w:rFonts w:ascii="Segoe UI" w:hAnsi="Segoe UI" w:cs="Segoe UI"/>
-          <w:color w:val="3C484E"/>
-          <w:sz w:val="27"/>
-          <w:szCs w:val="27"/>
-        </w:rPr>
-      </w:pPr>
-      <w:r>
-        <w:rPr>
-          <w:rFonts w:ascii="Segoe UI" w:hAnsi="Segoe UI" w:cs="Segoe UI"/>
-          <w:color w:val="3C484E"/>
-          <w:sz w:val="27"/>
-          <w:szCs w:val="27"/>
-        </w:rPr>
-        <w:t>We can say the Stack is responsible for keeping track of what is actually executing and where each executing thread is (each thread has its own Stack). The Heap, on the other hand, is responsible for keeping track of the data, or more precise objects.</w:t>
+        <w:t> interface, in both C# and Visual Basic. In short, LINQ bridges the gap between the world of objects and the world of data</w:t>
       </w:r>
     </w:p>
     <w:p>
@@ -2695,7 +3138,8 @@
           <w:sz w:val="27"/>
           <w:szCs w:val="27"/>
         </w:rPr>
-        <w:t>25. What is a delegate in .NET? </w:t>
+        <w:lastRenderedPageBreak/>
+        <w:t>24. Explain the difference between the Stack and the Heap. </w:t>
       </w:r>
       <w:hyperlink r:id="rId29" w:anchor="questionsindex" w:history="1">
         <w:r>
@@ -2718,6 +3162,68 @@
       <w:pPr>
         <w:pStyle w:val="NormalWeb"/>
         <w:shd w:val="clear" w:color="auto" w:fill="FFFEFC"/>
+        <w:spacing w:after="240" w:afterAutospacing="0" w:line="420" w:lineRule="atLeast"/>
+        <w:rPr>
+          <w:rFonts w:ascii="Segoe UI" w:hAnsi="Segoe UI" w:cs="Segoe UI"/>
+          <w:color w:val="3C484E"/>
+          <w:sz w:val="27"/>
+          <w:szCs w:val="27"/>
+        </w:rPr>
+      </w:pPr>
+      <w:r>
+        <w:rPr>
+          <w:rFonts w:ascii="Segoe UI" w:hAnsi="Segoe UI" w:cs="Segoe UI"/>
+          <w:color w:val="3C484E"/>
+          <w:sz w:val="27"/>
+          <w:szCs w:val="27"/>
+        </w:rPr>
+        <w:t xml:space="preserve">The short answer would be: in the Stack are stored value types (types inherited from </w:t>
+      </w:r>
+      <w:proofErr w:type="spellStart"/>
+      <w:r>
+        <w:rPr>
+          <w:rFonts w:ascii="Segoe UI" w:hAnsi="Segoe UI" w:cs="Segoe UI"/>
+          <w:color w:val="3C484E"/>
+          <w:sz w:val="27"/>
+          <w:szCs w:val="27"/>
+        </w:rPr>
+        <w:t>System.ValueType</w:t>
+      </w:r>
+      <w:proofErr w:type="spellEnd"/>
+      <w:r>
+        <w:rPr>
+          <w:rFonts w:ascii="Segoe UI" w:hAnsi="Segoe UI" w:cs="Segoe UI"/>
+          <w:color w:val="3C484E"/>
+          <w:sz w:val="27"/>
+          <w:szCs w:val="27"/>
+        </w:rPr>
+        <w:t xml:space="preserve">), and in the Heap are stored reference types (types inherited from </w:t>
+      </w:r>
+      <w:proofErr w:type="spellStart"/>
+      <w:r>
+        <w:rPr>
+          <w:rFonts w:ascii="Segoe UI" w:hAnsi="Segoe UI" w:cs="Segoe UI"/>
+          <w:color w:val="3C484E"/>
+          <w:sz w:val="27"/>
+          <w:szCs w:val="27"/>
+        </w:rPr>
+        <w:t>System.Object</w:t>
+      </w:r>
+      <w:proofErr w:type="spellEnd"/>
+      <w:r>
+        <w:rPr>
+          <w:rFonts w:ascii="Segoe UI" w:hAnsi="Segoe UI" w:cs="Segoe UI"/>
+          <w:color w:val="3C484E"/>
+          <w:sz w:val="27"/>
+          <w:szCs w:val="27"/>
+        </w:rPr>
+        <w:t>).</w:t>
+      </w:r>
+    </w:p>
+    <w:p>
+      <w:pPr>
+        <w:pStyle w:val="NormalWeb"/>
+        <w:shd w:val="clear" w:color="auto" w:fill="FFFEFC"/>
         <w:spacing w:line="420" w:lineRule="atLeast"/>
         <w:rPr>
           <w:rFonts w:ascii="Segoe UI" w:hAnsi="Segoe UI" w:cs="Segoe UI"/>
@@ -2733,7 +3239,7 @@
           <w:sz w:val="27"/>
           <w:szCs w:val="27"/>
         </w:rPr>
-        <w:t>A delegate in .NET is similar to a function pointer in C or C++. Using a delegate allows the programmer to encapsulate a reference to a method inside a delegate object. The delegate object can then be passed to code which can call the referenced method, without having to know at compile time which method will be invoked. In addition, we could use delegate to create custom event within a class.</w:t>
+        <w:t>We can say the Stack is responsible for keeping track of what is actually executing and where each executing thread is (each thread has its own Stack). The Heap, on the other hand, is responsible for keeping track of the data, or more precise objects.</w:t>
       </w:r>
     </w:p>
     <w:p>
@@ -2759,8 +3265,7 @@
           <w:sz w:val="27"/>
           <w:szCs w:val="27"/>
         </w:rPr>
-        <w:lastRenderedPageBreak/>
-        <w:t>26. Define encapsulation. </w:t>
+        <w:t>25. What is a delegate in .NET? </w:t>
       </w:r>
       <w:hyperlink r:id="rId30" w:anchor="questionsindex" w:history="1">
         <w:r>
@@ -2798,7 +3303,7 @@
           <w:sz w:val="27"/>
           <w:szCs w:val="27"/>
         </w:rPr>
-        <w:t>Encapsulation is a function that includes various methods and data within a project. This is done so that the object of the program could perform its functions smoothly and without any errors.</w:t>
+        <w:t>A delegate in .NET is similar to a function pointer in C or C++. Using a delegate allows the programmer to encapsulate a reference to a method inside a delegate object. The delegate object can then be passed to code which can call the referenced method, without having to know at compile time which method will be invoked. In addition, we could use delegate to create custom event within a class.</w:t>
       </w:r>
     </w:p>
     <w:p>
@@ -2824,7 +3329,7 @@
           <w:sz w:val="27"/>
           <w:szCs w:val="27"/>
         </w:rPr>
-        <w:t>27. Is there a difference between ‘debug’ and ‘trace’? </w:t>
+        <w:t>26. Define encapsulation. </w:t>
       </w:r>
       <w:hyperlink r:id="rId31" w:anchor="questionsindex" w:history="1">
         <w:r>
@@ -2847,28 +3352,6 @@
       <w:pPr>
         <w:pStyle w:val="NormalWeb"/>
         <w:shd w:val="clear" w:color="auto" w:fill="FFFEFC"/>
-        <w:spacing w:after="240" w:afterAutospacing="0" w:line="420" w:lineRule="atLeast"/>
-        <w:rPr>
-          <w:rFonts w:ascii="Segoe UI" w:hAnsi="Segoe UI" w:cs="Segoe UI"/>
-          <w:color w:val="3C484E"/>
-          <w:sz w:val="27"/>
-          <w:szCs w:val="27"/>
-        </w:rPr>
-      </w:pPr>
-      <w:r>
-        <w:rPr>
-          <w:rFonts w:ascii="Segoe UI" w:hAnsi="Segoe UI" w:cs="Segoe UI"/>
-          <w:color w:val="3C484E"/>
-          <w:sz w:val="27"/>
-          <w:szCs w:val="27"/>
-        </w:rPr>
-        <w:t>Yes. The Trace class can be used for debugging and releasing certain builds, while Debug is used solemnly for – you’ve guessed it – debugging.</w:t>
-      </w:r>
-    </w:p>
-    <w:p>
-      <w:pPr>
-        <w:pStyle w:val="NormalWeb"/>
-        <w:shd w:val="clear" w:color="auto" w:fill="FFFEFC"/>
         <w:spacing w:line="420" w:lineRule="atLeast"/>
         <w:rPr>
           <w:rFonts w:ascii="Segoe UI" w:hAnsi="Segoe UI" w:cs="Segoe UI"/>
@@ -2884,7 +3367,7 @@
           <w:sz w:val="27"/>
           <w:szCs w:val="27"/>
         </w:rPr>
-        <w:t>This can be classified as one of the trick .NET interview questions, for it is quite easy to get forget about Trace’s additional function.</w:t>
+        <w:t>Encapsulation is a function that includes various methods and data within a project. This is done so that the object of the program could perform its functions smoothly and without any errors.</w:t>
       </w:r>
     </w:p>
     <w:p>
@@ -2910,7 +3393,7 @@
           <w:sz w:val="27"/>
           <w:szCs w:val="27"/>
         </w:rPr>
-        <w:t>28. What’s inheritance? </w:t>
+        <w:t>27. Is there a difference between ‘debug’ and ‘trace’? </w:t>
       </w:r>
       <w:hyperlink r:id="rId32" w:anchor="questionsindex" w:history="1">
         <w:r>
@@ -2948,29 +3431,7 @@
           <w:sz w:val="27"/>
           <w:szCs w:val="27"/>
         </w:rPr>
-        <w:t>Although this isn’t necessarily one of the primary .NET interview questions, it is still often asked because of how it relates to .NET.</w:t>
-      </w:r>
-    </w:p>
-    <w:p>
-      <w:pPr>
-        <w:pStyle w:val="NormalWeb"/>
-        <w:shd w:val="clear" w:color="auto" w:fill="FFFEFC"/>
-        <w:spacing w:after="240" w:afterAutospacing="0" w:line="420" w:lineRule="atLeast"/>
-        <w:rPr>
-          <w:rFonts w:ascii="Segoe UI" w:hAnsi="Segoe UI" w:cs="Segoe UI"/>
-          <w:color w:val="3C484E"/>
-          <w:sz w:val="27"/>
-          <w:szCs w:val="27"/>
-        </w:rPr>
-      </w:pPr>
-      <w:r>
-        <w:rPr>
-          <w:rFonts w:ascii="Segoe UI" w:hAnsi="Segoe UI" w:cs="Segoe UI"/>
-          <w:color w:val="3C484E"/>
-          <w:sz w:val="27"/>
-          <w:szCs w:val="27"/>
-        </w:rPr>
-        <w:t>Inheritance happens when one smaller class takes on the features and parameters of another, bigger class. This bigger class is then seen as a “parent class” to the smaller one.</w:t>
+        <w:t>Yes. The Trace class can be used for debugging and releasing certain builds, while Debug is used solemnly for – you’ve guessed it – debugging.</w:t>
       </w:r>
     </w:p>
     <w:p>
@@ -2992,7 +3453,7 @@
           <w:sz w:val="27"/>
           <w:szCs w:val="27"/>
         </w:rPr>
-        <w:t>This is also one of the better .NET framework interview questions to expand upon. .NET supports only single inheritance. What this means is that the smaller, child class can only benefit (inherit) from one parent class.</w:t>
+        <w:t>This can be classified as one of the trick .NET interview questions, for it is quite easy to get forget about Trace’s additional function.</w:t>
       </w:r>
     </w:p>
     <w:p>
@@ -3018,7 +3479,7 @@
           <w:sz w:val="27"/>
           <w:szCs w:val="27"/>
         </w:rPr>
-        <w:t>29. Define caching. </w:t>
+        <w:t>28. What’s inheritance? </w:t>
       </w:r>
       <w:hyperlink r:id="rId33" w:anchor="questionsindex" w:history="1">
         <w:r>
@@ -3041,6 +3502,51 @@
       <w:pPr>
         <w:pStyle w:val="NormalWeb"/>
         <w:shd w:val="clear" w:color="auto" w:fill="FFFEFC"/>
+        <w:spacing w:after="240" w:afterAutospacing="0" w:line="420" w:lineRule="atLeast"/>
+        <w:rPr>
+          <w:rFonts w:ascii="Segoe UI" w:hAnsi="Segoe UI" w:cs="Segoe UI"/>
+          <w:color w:val="3C484E"/>
+          <w:sz w:val="27"/>
+          <w:szCs w:val="27"/>
+        </w:rPr>
+      </w:pPr>
+      <w:r>
+        <w:rPr>
+          <w:rFonts w:ascii="Segoe UI" w:hAnsi="Segoe UI" w:cs="Segoe UI"/>
+          <w:color w:val="3C484E"/>
+          <w:sz w:val="27"/>
+          <w:szCs w:val="27"/>
+        </w:rPr>
+        <w:lastRenderedPageBreak/>
+        <w:t>Although this isn’t necessarily one of the primary .NET interview questions, it is still often asked because of how it relates to .NET.</w:t>
+      </w:r>
+    </w:p>
+    <w:p>
+      <w:pPr>
+        <w:pStyle w:val="NormalWeb"/>
+        <w:shd w:val="clear" w:color="auto" w:fill="FFFEFC"/>
+        <w:spacing w:after="240" w:afterAutospacing="0" w:line="420" w:lineRule="atLeast"/>
+        <w:rPr>
+          <w:rFonts w:ascii="Segoe UI" w:hAnsi="Segoe UI" w:cs="Segoe UI"/>
+          <w:color w:val="3C484E"/>
+          <w:sz w:val="27"/>
+          <w:szCs w:val="27"/>
+        </w:rPr>
+      </w:pPr>
+      <w:r>
+        <w:rPr>
+          <w:rFonts w:ascii="Segoe UI" w:hAnsi="Segoe UI" w:cs="Segoe UI"/>
+          <w:color w:val="3C484E"/>
+          <w:sz w:val="27"/>
+          <w:szCs w:val="27"/>
+        </w:rPr>
+        <w:t>Inheritance happens when one smaller class takes on the features and parameters of another, bigger class. This bigger class is then seen as a “parent class” to the smaller one.</w:t>
+      </w:r>
+    </w:p>
+    <w:p>
+      <w:pPr>
+        <w:pStyle w:val="NormalWeb"/>
+        <w:shd w:val="clear" w:color="auto" w:fill="FFFEFC"/>
         <w:spacing w:line="420" w:lineRule="atLeast"/>
         <w:rPr>
           <w:rFonts w:ascii="Segoe UI" w:hAnsi="Segoe UI" w:cs="Segoe UI"/>
@@ -3056,7 +3562,7 @@
           <w:sz w:val="27"/>
           <w:szCs w:val="27"/>
         </w:rPr>
-        <w:t>Caching is a process when you keep your most often used files and data in a separate memory. This separate location – a cache – is where you can access all of your designated files. Caching saves developers a lot of time and increases their memory management.</w:t>
+        <w:t>This is also one of the better .NET framework interview questions to expand upon. .NET supports only single inheritance. What this means is that the smaller, child class can only benefit (inherit) from one parent class.</w:t>
       </w:r>
     </w:p>
     <w:p>
@@ -3082,33 +3588,7 @@
           <w:sz w:val="27"/>
           <w:szCs w:val="27"/>
         </w:rPr>
-        <w:t>30. What is a ‘.</w:t>
-      </w:r>
-      <w:proofErr w:type="spellStart"/>
-      <w:r>
-        <w:rPr>
-          <w:rFonts w:ascii="Segoe UI" w:hAnsi="Segoe UI" w:cs="Segoe UI"/>
-          <w:b/>
-          <w:bCs/>
-          <w:color w:val="3C484E"/>
-          <w:spacing w:val="-11"/>
-          <w:sz w:val="27"/>
-          <w:szCs w:val="27"/>
-        </w:rPr>
-        <w:t>dll</w:t>
-      </w:r>
-      <w:proofErr w:type="spellEnd"/>
-      <w:r>
-        <w:rPr>
-          <w:rFonts w:ascii="Segoe UI" w:hAnsi="Segoe UI" w:cs="Segoe UI"/>
-          <w:b/>
-          <w:bCs/>
-          <w:color w:val="3C484E"/>
-          <w:spacing w:val="-11"/>
-          <w:sz w:val="27"/>
-          <w:szCs w:val="27"/>
-        </w:rPr>
-        <w:t>’ file? </w:t>
+        <w:t>29. Define caching. </w:t>
       </w:r>
       <w:hyperlink r:id="rId34" w:anchor="questionsindex" w:history="1">
         <w:r>
@@ -3146,8 +3626,7 @@
           <w:sz w:val="27"/>
           <w:szCs w:val="27"/>
         </w:rPr>
-        <w:lastRenderedPageBreak/>
-        <w:t>DLL files are those which need to be hidden out of plain sight. The term directly abbreviates to “Dynamic Link Library”. These libraries are vast, containing a huge amount of files and commands. DLLs can also be shared among other programs and apps. A small piece in .NET interview questions but can make a huge difference.</w:t>
+        <w:t>Caching is a process when you keep your most often used files and data in a separate memory. This separate location – a cache – is where you can access all of your designated files. Caching saves developers a lot of time and increases their memory management.</w:t>
       </w:r>
     </w:p>
     <w:p>
@@ -3173,7 +3652,33 @@
           <w:sz w:val="27"/>
           <w:szCs w:val="27"/>
         </w:rPr>
-        <w:t>31. Can you specify access modifiers in an interface? </w:t>
+        <w:t>30. What is a ‘.</w:t>
+      </w:r>
+      <w:proofErr w:type="spellStart"/>
+      <w:r>
+        <w:rPr>
+          <w:rFonts w:ascii="Segoe UI" w:hAnsi="Segoe UI" w:cs="Segoe UI"/>
+          <w:b/>
+          <w:bCs/>
+          <w:color w:val="3C484E"/>
+          <w:spacing w:val="-11"/>
+          <w:sz w:val="27"/>
+          <w:szCs w:val="27"/>
+        </w:rPr>
+        <w:t>dll</w:t>
+      </w:r>
+      <w:proofErr w:type="spellEnd"/>
+      <w:r>
+        <w:rPr>
+          <w:rFonts w:ascii="Segoe UI" w:hAnsi="Segoe UI" w:cs="Segoe UI"/>
+          <w:b/>
+          <w:bCs/>
+          <w:color w:val="3C484E"/>
+          <w:spacing w:val="-11"/>
+          <w:sz w:val="27"/>
+          <w:szCs w:val="27"/>
+        </w:rPr>
+        <w:t>’ file? </w:t>
       </w:r>
       <w:hyperlink r:id="rId35" w:anchor="questionsindex" w:history="1">
         <w:r>
@@ -3211,7 +3716,7 @@
           <w:sz w:val="27"/>
           <w:szCs w:val="27"/>
         </w:rPr>
-        <w:t>Assuming that the question relates to the item access modifiers – no, no you can’t. Why? Simply because the interface is always public.</w:t>
+        <w:t>DLL files are those which need to be hidden out of plain sight. The term directly abbreviates to “Dynamic Link Library”. These libraries are vast, containing a huge amount of files and commands. DLLs can also be shared among other programs and apps. A small piece in .NET interview questions but can make a huge difference.</w:t>
       </w:r>
     </w:p>
     <w:p>
@@ -3237,7 +3742,7 @@
           <w:sz w:val="27"/>
           <w:szCs w:val="27"/>
         </w:rPr>
-        <w:t>32. What are advantages of Garbage Collection? </w:t>
+        <w:t>31. Can you specify access modifiers in an interface? </w:t>
       </w:r>
       <w:hyperlink r:id="rId36" w:anchor="questionsindex" w:history="1">
         <w:r>
@@ -3275,7 +3780,7 @@
           <w:sz w:val="27"/>
           <w:szCs w:val="27"/>
         </w:rPr>
-        <w:t>Garbage Collection provides the following benefits: - You don’t need to free the memory manually while developing your application. - It also allocates objects on the managed heap efficiently. - When objects are no longer used then it will reclaim those objects by clearing their memory, and keeps the memory available for future allocations. - Managed objects automatically get clean content to start with, so their constructors do not have to initialize every data field. - It also provides memory safety by making sure that an object cannot use the content of another object.</w:t>
+        <w:t>Assuming that the question relates to the item access modifiers – no, no you can’t. Why? Simply because the interface is always public.</w:t>
       </w:r>
     </w:p>
     <w:p>
@@ -3301,7 +3806,7 @@
           <w:sz w:val="27"/>
           <w:szCs w:val="27"/>
         </w:rPr>
-        <w:t>33. What is UWP App in .Net core? </w:t>
+        <w:t>32. What are advantages of Garbage Collection? </w:t>
       </w:r>
       <w:hyperlink r:id="rId37" w:anchor="questionsindex" w:history="1">
         <w:r>
@@ -3339,7 +3844,17 @@
           <w:sz w:val="27"/>
           <w:szCs w:val="27"/>
         </w:rPr>
-        <w:t>UWP apps will be able to use libraries you have created in .net core as long as you target the .netstandard1.6 (or higher) framework moniker. UWP is only for the Windows ecosystem.</w:t>
+        <w:t xml:space="preserve">Garbage Collection provides the following benefits: - You don’t need to free the memory manually while developing your application. - It also allocates objects on the managed heap efficiently. - When objects are no </w:t>
+      </w:r>
+      <w:r>
+        <w:rPr>
+          <w:rFonts w:ascii="Segoe UI" w:hAnsi="Segoe UI" w:cs="Segoe UI"/>
+          <w:color w:val="3C484E"/>
+          <w:sz w:val="27"/>
+          <w:szCs w:val="27"/>
+        </w:rPr>
+        <w:lastRenderedPageBreak/>
+        <w:t>longer used then it will reclaim those objects by clearing their memory, and keeps the memory available for future allocations. - Managed objects automatically get clean content to start with, so their constructors do not have to initialize every data field. - It also provides memory safety by making sure that an object cannot use the content of another object.</w:t>
       </w:r>
     </w:p>
     <w:p>
@@ -3365,33 +3880,7 @@
           <w:sz w:val="27"/>
           <w:szCs w:val="27"/>
         </w:rPr>
-        <w:t xml:space="preserve">34. What is </w:t>
-      </w:r>
-      <w:proofErr w:type="spellStart"/>
-      <w:r>
-        <w:rPr>
-          <w:rFonts w:ascii="Segoe UI" w:hAnsi="Segoe UI" w:cs="Segoe UI"/>
-          <w:b/>
-          <w:bCs/>
-          <w:color w:val="3C484E"/>
-          <w:spacing w:val="-11"/>
-          <w:sz w:val="27"/>
-          <w:szCs w:val="27"/>
-        </w:rPr>
-        <w:t>MSBuild</w:t>
-      </w:r>
-      <w:proofErr w:type="spellEnd"/>
-      <w:r>
-        <w:rPr>
-          <w:rFonts w:ascii="Segoe UI" w:hAnsi="Segoe UI" w:cs="Segoe UI"/>
-          <w:b/>
-          <w:bCs/>
-          <w:color w:val="3C484E"/>
-          <w:spacing w:val="-11"/>
-          <w:sz w:val="27"/>
-          <w:szCs w:val="27"/>
-        </w:rPr>
-        <w:t xml:space="preserve"> and how it works with .NET Core? </w:t>
+        <w:t>33. What is UWP App in .Net core? </w:t>
       </w:r>
       <w:hyperlink r:id="rId38" w:anchor="questionsindex" w:history="1">
         <w:r>
@@ -3422,105 +3911,14 @@
           <w:szCs w:val="27"/>
         </w:rPr>
       </w:pPr>
-      <w:proofErr w:type="spellStart"/>
-      <w:r>
-        <w:rPr>
-          <w:rFonts w:ascii="Segoe UI" w:hAnsi="Segoe UI" w:cs="Segoe UI"/>
-          <w:color w:val="3C484E"/>
-          <w:sz w:val="27"/>
-          <w:szCs w:val="27"/>
-        </w:rPr>
-        <w:t>MSBuild</w:t>
-      </w:r>
-      <w:proofErr w:type="spellEnd"/>
-      <w:r>
-        <w:rPr>
-          <w:rFonts w:ascii="Segoe UI" w:hAnsi="Segoe UI" w:cs="Segoe UI"/>
-          <w:color w:val="3C484E"/>
-          <w:sz w:val="27"/>
-          <w:szCs w:val="27"/>
-        </w:rPr>
-        <w:t xml:space="preserve"> is the build platform for Microsoft and Visual Studio. In the UWP application if you open the project folder, then you will see both </w:t>
-      </w:r>
-      <w:proofErr w:type="spellStart"/>
-      <w:r>
-        <w:rPr>
-          <w:rFonts w:ascii="Segoe UI" w:hAnsi="Segoe UI" w:cs="Segoe UI"/>
-          <w:color w:val="3C484E"/>
-          <w:sz w:val="27"/>
-          <w:szCs w:val="27"/>
-        </w:rPr>
-        <w:t>project.json</w:t>
-      </w:r>
-      <w:proofErr w:type="spellEnd"/>
-      <w:r>
-        <w:rPr>
-          <w:rFonts w:ascii="Segoe UI" w:hAnsi="Segoe UI" w:cs="Segoe UI"/>
-          <w:color w:val="3C484E"/>
-          <w:sz w:val="27"/>
-          <w:szCs w:val="27"/>
-        </w:rPr>
-        <w:t xml:space="preserve"> and *.</w:t>
-      </w:r>
-      <w:proofErr w:type="spellStart"/>
-      <w:r>
-        <w:rPr>
-          <w:rFonts w:ascii="Segoe UI" w:hAnsi="Segoe UI" w:cs="Segoe UI"/>
-          <w:color w:val="3C484E"/>
-          <w:sz w:val="27"/>
-          <w:szCs w:val="27"/>
-        </w:rPr>
-        <w:t>csproj</w:t>
-      </w:r>
-      <w:proofErr w:type="spellEnd"/>
-      <w:r>
-        <w:rPr>
-          <w:rFonts w:ascii="Segoe UI" w:hAnsi="Segoe UI" w:cs="Segoe UI"/>
-          <w:color w:val="3C484E"/>
-          <w:sz w:val="27"/>
-          <w:szCs w:val="27"/>
-        </w:rPr>
-        <w:t xml:space="preserve"> files. But if you open our previous .NET Core Console app, then you will see </w:t>
-      </w:r>
-      <w:proofErr w:type="spellStart"/>
-      <w:r>
-        <w:rPr>
-          <w:rFonts w:ascii="Segoe UI" w:hAnsi="Segoe UI" w:cs="Segoe UI"/>
-          <w:color w:val="3C484E"/>
-          <w:sz w:val="27"/>
-          <w:szCs w:val="27"/>
-        </w:rPr>
-        <w:t>project.json</w:t>
-      </w:r>
-      <w:proofErr w:type="spellEnd"/>
-      <w:r>
-        <w:rPr>
-          <w:rFonts w:ascii="Segoe UI" w:hAnsi="Segoe UI" w:cs="Segoe UI"/>
-          <w:color w:val="3C484E"/>
-          <w:sz w:val="27"/>
-          <w:szCs w:val="27"/>
-        </w:rPr>
-        <w:t xml:space="preserve"> and *.</w:t>
-      </w:r>
-      <w:proofErr w:type="spellStart"/>
-      <w:r>
-        <w:rPr>
-          <w:rFonts w:ascii="Segoe UI" w:hAnsi="Segoe UI" w:cs="Segoe UI"/>
-          <w:color w:val="3C484E"/>
-          <w:sz w:val="27"/>
-          <w:szCs w:val="27"/>
-        </w:rPr>
-        <w:t>xproj</w:t>
-      </w:r>
-      <w:proofErr w:type="spellEnd"/>
-      <w:r>
-        <w:rPr>
-          <w:rFonts w:ascii="Segoe UI" w:hAnsi="Segoe UI" w:cs="Segoe UI"/>
-          <w:color w:val="3C484E"/>
-          <w:sz w:val="27"/>
-          <w:szCs w:val="27"/>
-        </w:rPr>
-        <w:t xml:space="preserve"> files.</w:t>
+      <w:r>
+        <w:rPr>
+          <w:rFonts w:ascii="Segoe UI" w:hAnsi="Segoe UI" w:cs="Segoe UI"/>
+          <w:color w:val="3C484E"/>
+          <w:sz w:val="27"/>
+          <w:szCs w:val="27"/>
+        </w:rPr>
+        <w:t>UWP apps will be able to use libraries you have created in .net core as long as you target the .netstandard1.6 (or higher) framework moniker. UWP is only for the Windows ecosystem.</w:t>
       </w:r>
     </w:p>
     <w:p>
@@ -3546,7 +3944,33 @@
           <w:sz w:val="27"/>
           <w:szCs w:val="27"/>
         </w:rPr>
-        <w:t>35. How does MEF work? </w:t>
+        <w:t xml:space="preserve">34. What is </w:t>
+      </w:r>
+      <w:proofErr w:type="spellStart"/>
+      <w:r>
+        <w:rPr>
+          <w:rFonts w:ascii="Segoe UI" w:hAnsi="Segoe UI" w:cs="Segoe UI"/>
+          <w:b/>
+          <w:bCs/>
+          <w:color w:val="3C484E"/>
+          <w:spacing w:val="-11"/>
+          <w:sz w:val="27"/>
+          <w:szCs w:val="27"/>
+        </w:rPr>
+        <w:t>MSBuild</w:t>
+      </w:r>
+      <w:proofErr w:type="spellEnd"/>
+      <w:r>
+        <w:rPr>
+          <w:rFonts w:ascii="Segoe UI" w:hAnsi="Segoe UI" w:cs="Segoe UI"/>
+          <w:b/>
+          <w:bCs/>
+          <w:color w:val="3C484E"/>
+          <w:spacing w:val="-11"/>
+          <w:sz w:val="27"/>
+          <w:szCs w:val="27"/>
+        </w:rPr>
+        <w:t xml:space="preserve"> and how it works with .NET Core? </w:t>
       </w:r>
       <w:hyperlink r:id="rId39" w:anchor="questionsindex" w:history="1">
         <w:r>
@@ -3577,14 +4001,168 @@
           <w:szCs w:val="27"/>
         </w:rPr>
       </w:pPr>
-      <w:r>
-        <w:rPr>
-          <w:rFonts w:ascii="Segoe UI" w:hAnsi="Segoe UI" w:cs="Segoe UI"/>
-          <w:color w:val="3C484E"/>
-          <w:sz w:val="27"/>
-          <w:szCs w:val="27"/>
-        </w:rPr>
-        <w:lastRenderedPageBreak/>
+      <w:proofErr w:type="spellStart"/>
+      <w:r>
+        <w:rPr>
+          <w:rFonts w:ascii="Segoe UI" w:hAnsi="Segoe UI" w:cs="Segoe UI"/>
+          <w:color w:val="3C484E"/>
+          <w:sz w:val="27"/>
+          <w:szCs w:val="27"/>
+        </w:rPr>
+        <w:t>MSBuild</w:t>
+      </w:r>
+      <w:proofErr w:type="spellEnd"/>
+      <w:r>
+        <w:rPr>
+          <w:rFonts w:ascii="Segoe UI" w:hAnsi="Segoe UI" w:cs="Segoe UI"/>
+          <w:color w:val="3C484E"/>
+          <w:sz w:val="27"/>
+          <w:szCs w:val="27"/>
+        </w:rPr>
+        <w:t xml:space="preserve"> is the build platform for Microsoft and Visual Studio. In the UWP application if you open the project folder, then you will see both </w:t>
+      </w:r>
+      <w:proofErr w:type="spellStart"/>
+      <w:r>
+        <w:rPr>
+          <w:rFonts w:ascii="Segoe UI" w:hAnsi="Segoe UI" w:cs="Segoe UI"/>
+          <w:color w:val="3C484E"/>
+          <w:sz w:val="27"/>
+          <w:szCs w:val="27"/>
+        </w:rPr>
+        <w:t>project.json</w:t>
+      </w:r>
+      <w:proofErr w:type="spellEnd"/>
+      <w:r>
+        <w:rPr>
+          <w:rFonts w:ascii="Segoe UI" w:hAnsi="Segoe UI" w:cs="Segoe UI"/>
+          <w:color w:val="3C484E"/>
+          <w:sz w:val="27"/>
+          <w:szCs w:val="27"/>
+        </w:rPr>
+        <w:t xml:space="preserve"> and *.</w:t>
+      </w:r>
+      <w:proofErr w:type="spellStart"/>
+      <w:r>
+        <w:rPr>
+          <w:rFonts w:ascii="Segoe UI" w:hAnsi="Segoe UI" w:cs="Segoe UI"/>
+          <w:color w:val="3C484E"/>
+          <w:sz w:val="27"/>
+          <w:szCs w:val="27"/>
+        </w:rPr>
+        <w:t>csproj</w:t>
+      </w:r>
+      <w:proofErr w:type="spellEnd"/>
+      <w:r>
+        <w:rPr>
+          <w:rFonts w:ascii="Segoe UI" w:hAnsi="Segoe UI" w:cs="Segoe UI"/>
+          <w:color w:val="3C484E"/>
+          <w:sz w:val="27"/>
+          <w:szCs w:val="27"/>
+        </w:rPr>
+        <w:t xml:space="preserve"> files. But if you open our previous .NET Core Console app, then you will see </w:t>
+      </w:r>
+      <w:proofErr w:type="spellStart"/>
+      <w:r>
+        <w:rPr>
+          <w:rFonts w:ascii="Segoe UI" w:hAnsi="Segoe UI" w:cs="Segoe UI"/>
+          <w:color w:val="3C484E"/>
+          <w:sz w:val="27"/>
+          <w:szCs w:val="27"/>
+        </w:rPr>
+        <w:t>project.json</w:t>
+      </w:r>
+      <w:proofErr w:type="spellEnd"/>
+      <w:r>
+        <w:rPr>
+          <w:rFonts w:ascii="Segoe UI" w:hAnsi="Segoe UI" w:cs="Segoe UI"/>
+          <w:color w:val="3C484E"/>
+          <w:sz w:val="27"/>
+          <w:szCs w:val="27"/>
+        </w:rPr>
+        <w:t xml:space="preserve"> and *.</w:t>
+      </w:r>
+      <w:proofErr w:type="spellStart"/>
+      <w:r>
+        <w:rPr>
+          <w:rFonts w:ascii="Segoe UI" w:hAnsi="Segoe UI" w:cs="Segoe UI"/>
+          <w:color w:val="3C484E"/>
+          <w:sz w:val="27"/>
+          <w:szCs w:val="27"/>
+        </w:rPr>
+        <w:t>xproj</w:t>
+      </w:r>
+      <w:proofErr w:type="spellEnd"/>
+      <w:r>
+        <w:rPr>
+          <w:rFonts w:ascii="Segoe UI" w:hAnsi="Segoe UI" w:cs="Segoe UI"/>
+          <w:color w:val="3C484E"/>
+          <w:sz w:val="27"/>
+          <w:szCs w:val="27"/>
+        </w:rPr>
+        <w:t xml:space="preserve"> files.</w:t>
+      </w:r>
+    </w:p>
+    <w:p>
+      <w:pPr>
+        <w:shd w:val="clear" w:color="auto" w:fill="FFFEFC"/>
+        <w:rPr>
+          <w:rFonts w:ascii="Segoe UI" w:hAnsi="Segoe UI" w:cs="Segoe UI"/>
+          <w:b/>
+          <w:bCs/>
+          <w:color w:val="3C484E"/>
+          <w:spacing w:val="-11"/>
+          <w:sz w:val="27"/>
+          <w:szCs w:val="27"/>
+        </w:rPr>
+      </w:pPr>
+      <w:r>
+        <w:rPr>
+          <w:rFonts w:ascii="Segoe UI" w:hAnsi="Segoe UI" w:cs="Segoe UI"/>
+          <w:b/>
+          <w:bCs/>
+          <w:color w:val="3C484E"/>
+          <w:spacing w:val="-11"/>
+          <w:sz w:val="27"/>
+          <w:szCs w:val="27"/>
+        </w:rPr>
+        <w:t>35. How does MEF work? </w:t>
+      </w:r>
+      <w:hyperlink r:id="rId40" w:anchor="questionsindex" w:history="1">
+        <w:r>
+          <w:rPr>
+            <w:rStyle w:val="Hyperlink"/>
+            <w:rFonts w:ascii="Segoe UI" w:hAnsi="Segoe UI" w:cs="Segoe UI"/>
+            <w:b/>
+            <w:bCs/>
+            <w:color w:val="485FC7"/>
+            <w:spacing w:val="-11"/>
+            <w:sz w:val="27"/>
+            <w:szCs w:val="27"/>
+            <w:u w:val="none"/>
+          </w:rPr>
+          <w:t>↑</w:t>
+        </w:r>
+      </w:hyperlink>
+    </w:p>
+    <w:p>
+      <w:pPr>
+        <w:pStyle w:val="NormalWeb"/>
+        <w:shd w:val="clear" w:color="auto" w:fill="FFFEFC"/>
+        <w:spacing w:line="420" w:lineRule="atLeast"/>
+        <w:rPr>
+          <w:rFonts w:ascii="Segoe UI" w:hAnsi="Segoe UI" w:cs="Segoe UI"/>
+          <w:color w:val="3C484E"/>
+          <w:sz w:val="27"/>
+          <w:szCs w:val="27"/>
+        </w:rPr>
+      </w:pPr>
+      <w:r>
+        <w:rPr>
+          <w:rFonts w:ascii="Segoe UI" w:hAnsi="Segoe UI" w:cs="Segoe UI"/>
+          <w:color w:val="3C484E"/>
+          <w:sz w:val="27"/>
+          <w:szCs w:val="27"/>
+        </w:rPr>
         <w:t>It allows application developers to discover and use extensions with no configuration required. MEF is an integral part of the .NET Framework 4 and is available wherever the .NET-Framework is used that improves the flexibility, maintainability, and testability of large applications</w:t>
       </w:r>
     </w:p>
@@ -3703,6 +4281,7 @@
           <w:rFonts w:ascii="Poppins" w:hAnsi="Poppins" w:cs="Poppins"/>
           <w:color w:val="54595F"/>
         </w:rPr>
+        <w:lastRenderedPageBreak/>
         <w:t>Built-in support for an extensible logging framework</w:t>
       </w:r>
     </w:p>
@@ -4302,7 +4881,6 @@
           <w:bdr w:val="none" w:sz="0" w:space="0" w:color="auto" w:frame="1"/>
           <w:shd w:val="clear" w:color="auto" w:fill="F7F6F6"/>
         </w:rPr>
-        <w:lastRenderedPageBreak/>
         <w:t xml:space="preserve">         </w:t>
       </w:r>
       <w:proofErr w:type="spellStart"/>
@@ -5229,6 +5807,7 @@
         <w:rPr>
           <w:rFonts w:ascii="Poppins" w:hAnsi="Poppins" w:cs="Poppins"/>
         </w:rPr>
+        <w:lastRenderedPageBreak/>
         <w:t>What is the difference between ASP.NET and ASP.NET Core?</w:t>
       </w:r>
     </w:p>
@@ -5567,7 +6146,6 @@
           <w:szCs w:val="24"/>
           <w:lang w:eastAsia="en-IN"/>
         </w:rPr>
-        <w:lastRenderedPageBreak/>
         <w:t>It is fast and secure and can even be used without a reverse proxy server. However, it is still recommended to use with IIS, Nginx or Apache.</w:t>
       </w:r>
     </w:p>
@@ -5739,6 +6317,7 @@
           <w:bdr w:val="none" w:sz="0" w:space="0" w:color="auto" w:frame="1"/>
           <w:shd w:val="clear" w:color="auto" w:fill="F7F6F6"/>
         </w:rPr>
+        <w:lastRenderedPageBreak/>
         <w:t>&lt;</w:t>
       </w:r>
       <w:r>
@@ -6764,7 +7343,6 @@
         <w:rPr>
           <w:rFonts w:ascii="Poppins" w:hAnsi="Poppins" w:cs="Poppins"/>
         </w:rPr>
-        <w:lastRenderedPageBreak/>
         <w:t>What’s the difference between .NET Core .NET Framework and .NET Standard?</w:t>
       </w:r>
     </w:p>
@@ -6897,6 +7475,7 @@
           <w:rFonts w:ascii="Poppins" w:hAnsi="Poppins" w:cs="Poppins"/>
           <w:color w:val="54595F"/>
         </w:rPr>
+        <w:lastRenderedPageBreak/>
         <w:t>Attribute – used in REST APIs</w:t>
       </w:r>
       <w:r>
@@ -7934,7 +8513,6 @@
           <w:bdr w:val="none" w:sz="0" w:space="0" w:color="auto" w:frame="1"/>
           <w:shd w:val="clear" w:color="auto" w:fill="F7F6F6"/>
         </w:rPr>
-        <w:lastRenderedPageBreak/>
         <w:t xml:space="preserve">       </w:t>
       </w:r>
       <w:proofErr w:type="spellStart"/>
@@ -8247,6 +8825,7 @@
         <w:rPr>
           <w:rFonts w:ascii="Poppins" w:hAnsi="Poppins" w:cs="Poppins"/>
         </w:rPr>
+        <w:lastRenderedPageBreak/>
         <w:t xml:space="preserve">What is </w:t>
       </w:r>
       <w:proofErr w:type="spellStart"/>
@@ -8779,7 +9358,6 @@
           <w:bdr w:val="none" w:sz="0" w:space="0" w:color="auto" w:frame="1"/>
           <w:shd w:val="clear" w:color="auto" w:fill="F7F6F6"/>
         </w:rPr>
-        <w:lastRenderedPageBreak/>
         <w:t>services</w:t>
       </w:r>
       <w:r>
@@ -9075,6 +9653,7 @@
         <w:rPr>
           <w:rFonts w:ascii="Poppins" w:hAnsi="Poppins" w:cs="Poppins"/>
         </w:rPr>
+        <w:lastRenderedPageBreak/>
         <w:t xml:space="preserve">What is the difference between </w:t>
       </w:r>
       <w:proofErr w:type="spellStart"/>
@@ -9918,7 +10497,6 @@
           <w:bdr w:val="none" w:sz="0" w:space="0" w:color="auto" w:frame="1"/>
           <w:shd w:val="clear" w:color="auto" w:fill="F7F6F6"/>
         </w:rPr>
-        <w:lastRenderedPageBreak/>
         <w:t xml:space="preserve">   </w:t>
       </w:r>
       <w:r>
@@ -10796,6 +11374,7 @@
           <w:rFonts w:ascii="Poppins" w:hAnsi="Poppins" w:cs="Poppins"/>
           <w:color w:val="54595F"/>
         </w:rPr>
+        <w:lastRenderedPageBreak/>
         <w:t xml:space="preserve">In order to replace </w:t>
       </w:r>
       <w:proofErr w:type="spellStart"/>
@@ -11029,7 +11608,6 @@
         <w:rPr>
           <w:rFonts w:ascii="Poppins" w:hAnsi="Poppins" w:cs="Poppins"/>
         </w:rPr>
-        <w:lastRenderedPageBreak/>
         <w:t>What are technologies discontinued in .NET Core?</w:t>
       </w:r>
     </w:p>
@@ -11207,6 +11785,7 @@
           <w:rFonts w:ascii="Poppins" w:hAnsi="Poppins" w:cs="Poppins"/>
           <w:color w:val="54595F"/>
         </w:rPr>
+        <w:lastRenderedPageBreak/>
         <w:t>Security Transparency</w:t>
       </w:r>
       <w:r>
@@ -13264,6 +13843,7 @@
           <w:rFonts w:ascii="Poppins" w:hAnsi="Poppins" w:cs="Poppins"/>
           <w:color w:val="54595F"/>
         </w:rPr>
+        <w:lastRenderedPageBreak/>
         <w:t xml:space="preserve">They decoupled HTTP pipeline from the Web Host API to enable a wider collection of host environments. For example, non-HTTP workloads that used to be in Web Host API were background tasks, messaging, dependency injection (DI), logging and more. Now they have been separated completely using the Generic host. With this abstraction, developers are able to use these mechanisms for console applications, </w:t>
       </w:r>
       <w:proofErr w:type="spellStart"/>
@@ -14487,15 +15067,7 @@
           <w:rFonts w:ascii="Poppins" w:hAnsi="Poppins" w:cs="Poppins"/>
           <w:color w:val="54595F"/>
         </w:rPr>
-        <w:t xml:space="preserve"> and </w:t>
-      </w:r>
-      <w:r>
-        <w:rPr>
-          <w:rFonts w:ascii="Poppins" w:hAnsi="Poppins" w:cs="Poppins"/>
-          <w:color w:val="54595F"/>
-        </w:rPr>
-        <w:lastRenderedPageBreak/>
-        <w:t>Debug providers instead. We also add the Console logging provider to add logs to console too.</w:t>
+        <w:t xml:space="preserve"> and Debug providers instead. We also add the Console logging provider to add logs to console too.</w:t>
       </w:r>
     </w:p>
     <w:p>
@@ -14614,9 +15186,9 @@
 <file path=word/numbering.xml><?xml version="1.0" encoding="utf-8"?>
 <w:numbering xmlns:wpc="http://schemas.microsoft.com/office/word/2010/wordprocessingCanvas" xmlns:cx="http://schemas.microsoft.com/office/drawing/2014/chartex" xmlns:cx1="http://schemas.microsoft.com/office/drawing/2015/9/8/chartex" xmlns:cx2="http://schemas.microsoft.com/office/drawing/2015/10/21/chartex" xmlns:cx3="http://schemas.microsoft.com/office/drawing/2016/5/9/chartex" xmlns:cx4="http://schemas.microsoft.com/office/drawing/2016/5/10/chartex" xmlns:cx5="http://schemas.microsoft.com/office/drawing/2016/5/11/chartex" xmlns:cx6="http://schemas.microsoft.com/office/drawing/2016/5/12/chartex" xmlns:cx7="http://schemas.microsoft.com/office/drawing/2016/5/13/chartex" xmlns:cx8="http://schemas.microsoft.com/office/drawing/2016/5/14/chartex" xmlns:mc="http://schemas.openxmlformats.org/markup-compatibility/2006" xmlns:aink="http://schemas.microsoft.com/office/drawing/2016/ink" xmlns:am3d="http://schemas.microsoft.com/office/drawing/2017/model3d" xmlns:o="urn:schemas-microsoft-com:office:office" xmlns:r="http://schemas.openxmlformats.org/officeDocument/2006/relationships" xmlns:m="http://schemas.openxmlformats.org/officeDocument/2006/math" xmlns:v="urn:schemas-microsoft-com:vml" xmlns:wp14="http://schemas.microsoft.com/office/word/2010/wordprocessingDrawing" xmlns:wp="http://schemas.openxmlformats.org/drawingml/2006/wordprocessingDrawing" xmlns:w10="urn:schemas-microsoft-com:office:word" xmlns:w="http://schemas.openxmlformats.org/wordprocessingml/2006/main" xmlns:w14="http://schemas.microsoft.com/office/word/2010/wordml" xmlns:w15="http://schemas.microsoft.com/office/word/2012/wordml" xmlns:w16cex="http://schemas.microsoft.com/office/word/2018/wordml/cex" xmlns:w16cid="http://schemas.microsoft.com/office/word/2016/wordml/cid" xmlns:w16="http://schemas.microsoft.com/office/word/2018/wordml" xmlns:w16sdtdh="http://schemas.microsoft.com/office/word/2020/wordml/sdtdatahash" xmlns:w16se="http://schemas.microsoft.com/office/word/2015/wordml/symex" xmlns:wpg="http://schemas.microsoft.com/office/word/2010/wordprocessingGroup" xmlns:wpi="http://schemas.microsoft.com/office/word/2010/wordprocessingInk" xmlns:wne="http://schemas.microsoft.com/office/word/2006/wordml" xmlns:wps="http://schemas.microsoft.com/office/word/2010/wordprocessingShape" mc:Ignorable="w14 w15 w16se w16cid w16 w16cex w16sdtdh wp14">
   <w:abstractNum w:abstractNumId="0" w15:restartNumberingAfterBreak="0">
-    <w:nsid w:val="1FEF4D89"/>
+    <w:nsid w:val="1B0A0817"/>
     <w:multiLevelType w:val="multilevel"/>
-    <w:tmpl w:val="7EE0FEF4"/>
+    <w:tmpl w:val="26CEFEFC"/>
     <w:lvl w:ilvl="0">
       <w:start w:val="1"/>
       <w:numFmt w:val="bullet"/>
@@ -14763,6 +15335,304 @@
     </w:lvl>
   </w:abstractNum>
   <w:abstractNum w:abstractNumId="1" w15:restartNumberingAfterBreak="0">
+    <w:nsid w:val="1B361741"/>
+    <w:multiLevelType w:val="multilevel"/>
+    <w:tmpl w:val="C166E7D4"/>
+    <w:lvl w:ilvl="0">
+      <w:start w:val="1"/>
+      <w:numFmt w:val="bullet"/>
+      <w:lvlText w:val=""/>
+      <w:lvlJc w:val="left"/>
+      <w:pPr>
+        <w:tabs>
+          <w:tab w:val="num" w:pos="720"/>
+        </w:tabs>
+        <w:ind w:left="720" w:hanging="360"/>
+      </w:pPr>
+      <w:rPr>
+        <w:rFonts w:ascii="Symbol" w:hAnsi="Symbol" w:hint="default"/>
+        <w:sz w:val="20"/>
+      </w:rPr>
+    </w:lvl>
+    <w:lvl w:ilvl="1" w:tentative="1">
+      <w:start w:val="1"/>
+      <w:numFmt w:val="bullet"/>
+      <w:lvlText w:val=""/>
+      <w:lvlJc w:val="left"/>
+      <w:pPr>
+        <w:tabs>
+          <w:tab w:val="num" w:pos="1440"/>
+        </w:tabs>
+        <w:ind w:left="1440" w:hanging="360"/>
+      </w:pPr>
+      <w:rPr>
+        <w:rFonts w:ascii="Symbol" w:hAnsi="Symbol" w:hint="default"/>
+        <w:sz w:val="20"/>
+      </w:rPr>
+    </w:lvl>
+    <w:lvl w:ilvl="2" w:tentative="1">
+      <w:start w:val="1"/>
+      <w:numFmt w:val="bullet"/>
+      <w:lvlText w:val=""/>
+      <w:lvlJc w:val="left"/>
+      <w:pPr>
+        <w:tabs>
+          <w:tab w:val="num" w:pos="2160"/>
+        </w:tabs>
+        <w:ind w:left="2160" w:hanging="360"/>
+      </w:pPr>
+      <w:rPr>
+        <w:rFonts w:ascii="Symbol" w:hAnsi="Symbol" w:hint="default"/>
+        <w:sz w:val="20"/>
+      </w:rPr>
+    </w:lvl>
+    <w:lvl w:ilvl="3" w:tentative="1">
+      <w:start w:val="1"/>
+      <w:numFmt w:val="bullet"/>
+      <w:lvlText w:val=""/>
+      <w:lvlJc w:val="left"/>
+      <w:pPr>
+        <w:tabs>
+          <w:tab w:val="num" w:pos="2880"/>
+        </w:tabs>
+        <w:ind w:left="2880" w:hanging="360"/>
+      </w:pPr>
+      <w:rPr>
+        <w:rFonts w:ascii="Symbol" w:hAnsi="Symbol" w:hint="default"/>
+        <w:sz w:val="20"/>
+      </w:rPr>
+    </w:lvl>
+    <w:lvl w:ilvl="4" w:tentative="1">
+      <w:start w:val="1"/>
+      <w:numFmt w:val="bullet"/>
+      <w:lvlText w:val=""/>
+      <w:lvlJc w:val="left"/>
+      <w:pPr>
+        <w:tabs>
+          <w:tab w:val="num" w:pos="3600"/>
+        </w:tabs>
+        <w:ind w:left="3600" w:hanging="360"/>
+      </w:pPr>
+      <w:rPr>
+        <w:rFonts w:ascii="Symbol" w:hAnsi="Symbol" w:hint="default"/>
+        <w:sz w:val="20"/>
+      </w:rPr>
+    </w:lvl>
+    <w:lvl w:ilvl="5" w:tentative="1">
+      <w:start w:val="1"/>
+      <w:numFmt w:val="bullet"/>
+      <w:lvlText w:val=""/>
+      <w:lvlJc w:val="left"/>
+      <w:pPr>
+        <w:tabs>
+          <w:tab w:val="num" w:pos="4320"/>
+        </w:tabs>
+        <w:ind w:left="4320" w:hanging="360"/>
+      </w:pPr>
+      <w:rPr>
+        <w:rFonts w:ascii="Symbol" w:hAnsi="Symbol" w:hint="default"/>
+        <w:sz w:val="20"/>
+      </w:rPr>
+    </w:lvl>
+    <w:lvl w:ilvl="6" w:tentative="1">
+      <w:start w:val="1"/>
+      <w:numFmt w:val="bullet"/>
+      <w:lvlText w:val=""/>
+      <w:lvlJc w:val="left"/>
+      <w:pPr>
+        <w:tabs>
+          <w:tab w:val="num" w:pos="5040"/>
+        </w:tabs>
+        <w:ind w:left="5040" w:hanging="360"/>
+      </w:pPr>
+      <w:rPr>
+        <w:rFonts w:ascii="Symbol" w:hAnsi="Symbol" w:hint="default"/>
+        <w:sz w:val="20"/>
+      </w:rPr>
+    </w:lvl>
+    <w:lvl w:ilvl="7" w:tentative="1">
+      <w:start w:val="1"/>
+      <w:numFmt w:val="bullet"/>
+      <w:lvlText w:val=""/>
+      <w:lvlJc w:val="left"/>
+      <w:pPr>
+        <w:tabs>
+          <w:tab w:val="num" w:pos="5760"/>
+        </w:tabs>
+        <w:ind w:left="5760" w:hanging="360"/>
+      </w:pPr>
+      <w:rPr>
+        <w:rFonts w:ascii="Symbol" w:hAnsi="Symbol" w:hint="default"/>
+        <w:sz w:val="20"/>
+      </w:rPr>
+    </w:lvl>
+    <w:lvl w:ilvl="8" w:tentative="1">
+      <w:start w:val="1"/>
+      <w:numFmt w:val="bullet"/>
+      <w:lvlText w:val=""/>
+      <w:lvlJc w:val="left"/>
+      <w:pPr>
+        <w:tabs>
+          <w:tab w:val="num" w:pos="6480"/>
+        </w:tabs>
+        <w:ind w:left="6480" w:hanging="360"/>
+      </w:pPr>
+      <w:rPr>
+        <w:rFonts w:ascii="Symbol" w:hAnsi="Symbol" w:hint="default"/>
+        <w:sz w:val="20"/>
+      </w:rPr>
+    </w:lvl>
+  </w:abstractNum>
+  <w:abstractNum w:abstractNumId="2" w15:restartNumberingAfterBreak="0">
+    <w:nsid w:val="1FEF4D89"/>
+    <w:multiLevelType w:val="multilevel"/>
+    <w:tmpl w:val="7EE0FEF4"/>
+    <w:lvl w:ilvl="0">
+      <w:start w:val="1"/>
+      <w:numFmt w:val="bullet"/>
+      <w:lvlText w:val=""/>
+      <w:lvlJc w:val="left"/>
+      <w:pPr>
+        <w:tabs>
+          <w:tab w:val="num" w:pos="720"/>
+        </w:tabs>
+        <w:ind w:left="720" w:hanging="360"/>
+      </w:pPr>
+      <w:rPr>
+        <w:rFonts w:ascii="Symbol" w:hAnsi="Symbol" w:hint="default"/>
+        <w:sz w:val="20"/>
+      </w:rPr>
+    </w:lvl>
+    <w:lvl w:ilvl="1" w:tentative="1">
+      <w:start w:val="1"/>
+      <w:numFmt w:val="bullet"/>
+      <w:lvlText w:val=""/>
+      <w:lvlJc w:val="left"/>
+      <w:pPr>
+        <w:tabs>
+          <w:tab w:val="num" w:pos="1440"/>
+        </w:tabs>
+        <w:ind w:left="1440" w:hanging="360"/>
+      </w:pPr>
+      <w:rPr>
+        <w:rFonts w:ascii="Symbol" w:hAnsi="Symbol" w:hint="default"/>
+        <w:sz w:val="20"/>
+      </w:rPr>
+    </w:lvl>
+    <w:lvl w:ilvl="2" w:tentative="1">
+      <w:start w:val="1"/>
+      <w:numFmt w:val="bullet"/>
+      <w:lvlText w:val=""/>
+      <w:lvlJc w:val="left"/>
+      <w:pPr>
+        <w:tabs>
+          <w:tab w:val="num" w:pos="2160"/>
+        </w:tabs>
+        <w:ind w:left="2160" w:hanging="360"/>
+      </w:pPr>
+      <w:rPr>
+        <w:rFonts w:ascii="Symbol" w:hAnsi="Symbol" w:hint="default"/>
+        <w:sz w:val="20"/>
+      </w:rPr>
+    </w:lvl>
+    <w:lvl w:ilvl="3" w:tentative="1">
+      <w:start w:val="1"/>
+      <w:numFmt w:val="bullet"/>
+      <w:lvlText w:val=""/>
+      <w:lvlJc w:val="left"/>
+      <w:pPr>
+        <w:tabs>
+          <w:tab w:val="num" w:pos="2880"/>
+        </w:tabs>
+        <w:ind w:left="2880" w:hanging="360"/>
+      </w:pPr>
+      <w:rPr>
+        <w:rFonts w:ascii="Symbol" w:hAnsi="Symbol" w:hint="default"/>
+        <w:sz w:val="20"/>
+      </w:rPr>
+    </w:lvl>
+    <w:lvl w:ilvl="4" w:tentative="1">
+      <w:start w:val="1"/>
+      <w:numFmt w:val="bullet"/>
+      <w:lvlText w:val=""/>
+      <w:lvlJc w:val="left"/>
+      <w:pPr>
+        <w:tabs>
+          <w:tab w:val="num" w:pos="3600"/>
+        </w:tabs>
+        <w:ind w:left="3600" w:hanging="360"/>
+      </w:pPr>
+      <w:rPr>
+        <w:rFonts w:ascii="Symbol" w:hAnsi="Symbol" w:hint="default"/>
+        <w:sz w:val="20"/>
+      </w:rPr>
+    </w:lvl>
+    <w:lvl w:ilvl="5" w:tentative="1">
+      <w:start w:val="1"/>
+      <w:numFmt w:val="bullet"/>
+      <w:lvlText w:val=""/>
+      <w:lvlJc w:val="left"/>
+      <w:pPr>
+        <w:tabs>
+          <w:tab w:val="num" w:pos="4320"/>
+        </w:tabs>
+        <w:ind w:left="4320" w:hanging="360"/>
+      </w:pPr>
+      <w:rPr>
+        <w:rFonts w:ascii="Symbol" w:hAnsi="Symbol" w:hint="default"/>
+        <w:sz w:val="20"/>
+      </w:rPr>
+    </w:lvl>
+    <w:lvl w:ilvl="6" w:tentative="1">
+      <w:start w:val="1"/>
+      <w:numFmt w:val="bullet"/>
+      <w:lvlText w:val=""/>
+      <w:lvlJc w:val="left"/>
+      <w:pPr>
+        <w:tabs>
+          <w:tab w:val="num" w:pos="5040"/>
+        </w:tabs>
+        <w:ind w:left="5040" w:hanging="360"/>
+      </w:pPr>
+      <w:rPr>
+        <w:rFonts w:ascii="Symbol" w:hAnsi="Symbol" w:hint="default"/>
+        <w:sz w:val="20"/>
+      </w:rPr>
+    </w:lvl>
+    <w:lvl w:ilvl="7" w:tentative="1">
+      <w:start w:val="1"/>
+      <w:numFmt w:val="bullet"/>
+      <w:lvlText w:val=""/>
+      <w:lvlJc w:val="left"/>
+      <w:pPr>
+        <w:tabs>
+          <w:tab w:val="num" w:pos="5760"/>
+        </w:tabs>
+        <w:ind w:left="5760" w:hanging="360"/>
+      </w:pPr>
+      <w:rPr>
+        <w:rFonts w:ascii="Symbol" w:hAnsi="Symbol" w:hint="default"/>
+        <w:sz w:val="20"/>
+      </w:rPr>
+    </w:lvl>
+    <w:lvl w:ilvl="8" w:tentative="1">
+      <w:start w:val="1"/>
+      <w:numFmt w:val="bullet"/>
+      <w:lvlText w:val=""/>
+      <w:lvlJc w:val="left"/>
+      <w:pPr>
+        <w:tabs>
+          <w:tab w:val="num" w:pos="6480"/>
+        </w:tabs>
+        <w:ind w:left="6480" w:hanging="360"/>
+      </w:pPr>
+      <w:rPr>
+        <w:rFonts w:ascii="Symbol" w:hAnsi="Symbol" w:hint="default"/>
+        <w:sz w:val="20"/>
+      </w:rPr>
+    </w:lvl>
+  </w:abstractNum>
+  <w:abstractNum w:abstractNumId="3" w15:restartNumberingAfterBreak="0">
     <w:nsid w:val="2ABF1EB6"/>
     <w:multiLevelType w:val="multilevel"/>
     <w:tmpl w:val="BA306C1A"/>
@@ -14911,7 +15781,7 @@
       </w:rPr>
     </w:lvl>
   </w:abstractNum>
-  <w:abstractNum w:abstractNumId="2" w15:restartNumberingAfterBreak="0">
+  <w:abstractNum w:abstractNumId="4" w15:restartNumberingAfterBreak="0">
     <w:nsid w:val="34236651"/>
     <w:multiLevelType w:val="multilevel"/>
     <w:tmpl w:val="109C95DA"/>
@@ -15060,7 +15930,7 @@
       </w:rPr>
     </w:lvl>
   </w:abstractNum>
-  <w:abstractNum w:abstractNumId="3" w15:restartNumberingAfterBreak="0">
+  <w:abstractNum w:abstractNumId="5" w15:restartNumberingAfterBreak="0">
     <w:nsid w:val="3E045705"/>
     <w:multiLevelType w:val="multilevel"/>
     <w:tmpl w:val="6486FF0A"/>
@@ -15209,7 +16079,7 @@
       </w:rPr>
     </w:lvl>
   </w:abstractNum>
-  <w:abstractNum w:abstractNumId="4" w15:restartNumberingAfterBreak="0">
+  <w:abstractNum w:abstractNumId="6" w15:restartNumberingAfterBreak="0">
     <w:nsid w:val="3FA0151A"/>
     <w:multiLevelType w:val="multilevel"/>
     <w:tmpl w:val="73B8D4B4"/>
@@ -15358,7 +16228,96 @@
       </w:rPr>
     </w:lvl>
   </w:abstractNum>
-  <w:abstractNum w:abstractNumId="5" w15:restartNumberingAfterBreak="0">
+  <w:abstractNum w:abstractNumId="7" w15:restartNumberingAfterBreak="0">
+    <w:nsid w:val="40AA761A"/>
+    <w:multiLevelType w:val="hybridMultilevel"/>
+    <w:tmpl w:val="9F86642A"/>
+    <w:lvl w:ilvl="0" w:tplc="4009000F">
+      <w:start w:val="1"/>
+      <w:numFmt w:val="decimal"/>
+      <w:lvlText w:val="%1."/>
+      <w:lvlJc w:val="left"/>
+      <w:pPr>
+        <w:ind w:left="720" w:hanging="360"/>
+      </w:pPr>
+      <w:rPr>
+        <w:rFonts w:hint="default"/>
+      </w:rPr>
+    </w:lvl>
+    <w:lvl w:ilvl="1" w:tplc="40090019" w:tentative="1">
+      <w:start w:val="1"/>
+      <w:numFmt w:val="lowerLetter"/>
+      <w:lvlText w:val="%2."/>
+      <w:lvlJc w:val="left"/>
+      <w:pPr>
+        <w:ind w:left="1440" w:hanging="360"/>
+      </w:pPr>
+    </w:lvl>
+    <w:lvl w:ilvl="2" w:tplc="4009001B" w:tentative="1">
+      <w:start w:val="1"/>
+      <w:numFmt w:val="lowerRoman"/>
+      <w:lvlText w:val="%3."/>
+      <w:lvlJc w:val="right"/>
+      <w:pPr>
+        <w:ind w:left="2160" w:hanging="180"/>
+      </w:pPr>
+    </w:lvl>
+    <w:lvl w:ilvl="3" w:tplc="4009000F" w:tentative="1">
+      <w:start w:val="1"/>
+      <w:numFmt w:val="decimal"/>
+      <w:lvlText w:val="%4."/>
+      <w:lvlJc w:val="left"/>
+      <w:pPr>
+        <w:ind w:left="2880" w:hanging="360"/>
+      </w:pPr>
+    </w:lvl>
+    <w:lvl w:ilvl="4" w:tplc="40090019" w:tentative="1">
+      <w:start w:val="1"/>
+      <w:numFmt w:val="lowerLetter"/>
+      <w:lvlText w:val="%5."/>
+      <w:lvlJc w:val="left"/>
+      <w:pPr>
+        <w:ind w:left="3600" w:hanging="360"/>
+      </w:pPr>
+    </w:lvl>
+    <w:lvl w:ilvl="5" w:tplc="4009001B" w:tentative="1">
+      <w:start w:val="1"/>
+      <w:numFmt w:val="lowerRoman"/>
+      <w:lvlText w:val="%6."/>
+      <w:lvlJc w:val="right"/>
+      <w:pPr>
+        <w:ind w:left="4320" w:hanging="180"/>
+      </w:pPr>
+    </w:lvl>
+    <w:lvl w:ilvl="6" w:tplc="4009000F" w:tentative="1">
+      <w:start w:val="1"/>
+      <w:numFmt w:val="decimal"/>
+      <w:lvlText w:val="%7."/>
+      <w:lvlJc w:val="left"/>
+      <w:pPr>
+        <w:ind w:left="5040" w:hanging="360"/>
+      </w:pPr>
+    </w:lvl>
+    <w:lvl w:ilvl="7" w:tplc="40090019" w:tentative="1">
+      <w:start w:val="1"/>
+      <w:numFmt w:val="lowerLetter"/>
+      <w:lvlText w:val="%8."/>
+      <w:lvlJc w:val="left"/>
+      <w:pPr>
+        <w:ind w:left="5760" w:hanging="360"/>
+      </w:pPr>
+    </w:lvl>
+    <w:lvl w:ilvl="8" w:tplc="4009001B" w:tentative="1">
+      <w:start w:val="1"/>
+      <w:numFmt w:val="lowerRoman"/>
+      <w:lvlText w:val="%9."/>
+      <w:lvlJc w:val="right"/>
+      <w:pPr>
+        <w:ind w:left="6480" w:hanging="180"/>
+      </w:pPr>
+    </w:lvl>
+  </w:abstractNum>
+  <w:abstractNum w:abstractNumId="8" w15:restartNumberingAfterBreak="0">
     <w:nsid w:val="448E2B7C"/>
     <w:multiLevelType w:val="multilevel"/>
     <w:tmpl w:val="E3AE2CB0"/>
@@ -15507,7 +16466,7 @@
       </w:rPr>
     </w:lvl>
   </w:abstractNum>
-  <w:abstractNum w:abstractNumId="6" w15:restartNumberingAfterBreak="0">
+  <w:abstractNum w:abstractNumId="9" w15:restartNumberingAfterBreak="0">
     <w:nsid w:val="4BE4346C"/>
     <w:multiLevelType w:val="multilevel"/>
     <w:tmpl w:val="C5E8C728"/>
@@ -15656,7 +16615,7 @@
       </w:rPr>
     </w:lvl>
   </w:abstractNum>
-  <w:abstractNum w:abstractNumId="7" w15:restartNumberingAfterBreak="0">
+  <w:abstractNum w:abstractNumId="10" w15:restartNumberingAfterBreak="0">
     <w:nsid w:val="4E3F0183"/>
     <w:multiLevelType w:val="multilevel"/>
     <w:tmpl w:val="5C98C666"/>
@@ -15805,7 +16764,7 @@
       </w:rPr>
     </w:lvl>
   </w:abstractNum>
-  <w:abstractNum w:abstractNumId="8" w15:restartNumberingAfterBreak="0">
+  <w:abstractNum w:abstractNumId="11" w15:restartNumberingAfterBreak="0">
     <w:nsid w:val="549759D2"/>
     <w:multiLevelType w:val="multilevel"/>
     <w:tmpl w:val="35820C8C"/>
@@ -15918,7 +16877,156 @@
       </w:pPr>
     </w:lvl>
   </w:abstractNum>
-  <w:abstractNum w:abstractNumId="9" w15:restartNumberingAfterBreak="0">
+  <w:abstractNum w:abstractNumId="12" w15:restartNumberingAfterBreak="0">
+    <w:nsid w:val="589B7341"/>
+    <w:multiLevelType w:val="multilevel"/>
+    <w:tmpl w:val="BE6CA4BC"/>
+    <w:lvl w:ilvl="0">
+      <w:start w:val="1"/>
+      <w:numFmt w:val="bullet"/>
+      <w:lvlText w:val=""/>
+      <w:lvlJc w:val="left"/>
+      <w:pPr>
+        <w:tabs>
+          <w:tab w:val="num" w:pos="720"/>
+        </w:tabs>
+        <w:ind w:left="720" w:hanging="360"/>
+      </w:pPr>
+      <w:rPr>
+        <w:rFonts w:ascii="Symbol" w:hAnsi="Symbol" w:hint="default"/>
+        <w:sz w:val="20"/>
+      </w:rPr>
+    </w:lvl>
+    <w:lvl w:ilvl="1" w:tentative="1">
+      <w:start w:val="1"/>
+      <w:numFmt w:val="bullet"/>
+      <w:lvlText w:val=""/>
+      <w:lvlJc w:val="left"/>
+      <w:pPr>
+        <w:tabs>
+          <w:tab w:val="num" w:pos="1440"/>
+        </w:tabs>
+        <w:ind w:left="1440" w:hanging="360"/>
+      </w:pPr>
+      <w:rPr>
+        <w:rFonts w:ascii="Symbol" w:hAnsi="Symbol" w:hint="default"/>
+        <w:sz w:val="20"/>
+      </w:rPr>
+    </w:lvl>
+    <w:lvl w:ilvl="2" w:tentative="1">
+      <w:start w:val="1"/>
+      <w:numFmt w:val="bullet"/>
+      <w:lvlText w:val=""/>
+      <w:lvlJc w:val="left"/>
+      <w:pPr>
+        <w:tabs>
+          <w:tab w:val="num" w:pos="2160"/>
+        </w:tabs>
+        <w:ind w:left="2160" w:hanging="360"/>
+      </w:pPr>
+      <w:rPr>
+        <w:rFonts w:ascii="Symbol" w:hAnsi="Symbol" w:hint="default"/>
+        <w:sz w:val="20"/>
+      </w:rPr>
+    </w:lvl>
+    <w:lvl w:ilvl="3" w:tentative="1">
+      <w:start w:val="1"/>
+      <w:numFmt w:val="bullet"/>
+      <w:lvlText w:val=""/>
+      <w:lvlJc w:val="left"/>
+      <w:pPr>
+        <w:tabs>
+          <w:tab w:val="num" w:pos="2880"/>
+        </w:tabs>
+        <w:ind w:left="2880" w:hanging="360"/>
+      </w:pPr>
+      <w:rPr>
+        <w:rFonts w:ascii="Symbol" w:hAnsi="Symbol" w:hint="default"/>
+        <w:sz w:val="20"/>
+      </w:rPr>
+    </w:lvl>
+    <w:lvl w:ilvl="4" w:tentative="1">
+      <w:start w:val="1"/>
+      <w:numFmt w:val="bullet"/>
+      <w:lvlText w:val=""/>
+      <w:lvlJc w:val="left"/>
+      <w:pPr>
+        <w:tabs>
+          <w:tab w:val="num" w:pos="3600"/>
+        </w:tabs>
+        <w:ind w:left="3600" w:hanging="360"/>
+      </w:pPr>
+      <w:rPr>
+        <w:rFonts w:ascii="Symbol" w:hAnsi="Symbol" w:hint="default"/>
+        <w:sz w:val="20"/>
+      </w:rPr>
+    </w:lvl>
+    <w:lvl w:ilvl="5" w:tentative="1">
+      <w:start w:val="1"/>
+      <w:numFmt w:val="bullet"/>
+      <w:lvlText w:val=""/>
+      <w:lvlJc w:val="left"/>
+      <w:pPr>
+        <w:tabs>
+          <w:tab w:val="num" w:pos="4320"/>
+        </w:tabs>
+        <w:ind w:left="4320" w:hanging="360"/>
+      </w:pPr>
+      <w:rPr>
+        <w:rFonts w:ascii="Symbol" w:hAnsi="Symbol" w:hint="default"/>
+        <w:sz w:val="20"/>
+      </w:rPr>
+    </w:lvl>
+    <w:lvl w:ilvl="6" w:tentative="1">
+      <w:start w:val="1"/>
+      <w:numFmt w:val="bullet"/>
+      <w:lvlText w:val=""/>
+      <w:lvlJc w:val="left"/>
+      <w:pPr>
+        <w:tabs>
+          <w:tab w:val="num" w:pos="5040"/>
+        </w:tabs>
+        <w:ind w:left="5040" w:hanging="360"/>
+      </w:pPr>
+      <w:rPr>
+        <w:rFonts w:ascii="Symbol" w:hAnsi="Symbol" w:hint="default"/>
+        <w:sz w:val="20"/>
+      </w:rPr>
+    </w:lvl>
+    <w:lvl w:ilvl="7" w:tentative="1">
+      <w:start w:val="1"/>
+      <w:numFmt w:val="bullet"/>
+      <w:lvlText w:val=""/>
+      <w:lvlJc w:val="left"/>
+      <w:pPr>
+        <w:tabs>
+          <w:tab w:val="num" w:pos="5760"/>
+        </w:tabs>
+        <w:ind w:left="5760" w:hanging="360"/>
+      </w:pPr>
+      <w:rPr>
+        <w:rFonts w:ascii="Symbol" w:hAnsi="Symbol" w:hint="default"/>
+        <w:sz w:val="20"/>
+      </w:rPr>
+    </w:lvl>
+    <w:lvl w:ilvl="8" w:tentative="1">
+      <w:start w:val="1"/>
+      <w:numFmt w:val="bullet"/>
+      <w:lvlText w:val=""/>
+      <w:lvlJc w:val="left"/>
+      <w:pPr>
+        <w:tabs>
+          <w:tab w:val="num" w:pos="6480"/>
+        </w:tabs>
+        <w:ind w:left="6480" w:hanging="360"/>
+      </w:pPr>
+      <w:rPr>
+        <w:rFonts w:ascii="Symbol" w:hAnsi="Symbol" w:hint="default"/>
+        <w:sz w:val="20"/>
+      </w:rPr>
+    </w:lvl>
+  </w:abstractNum>
+  <w:abstractNum w:abstractNumId="13" w15:restartNumberingAfterBreak="0">
     <w:nsid w:val="5E7157B4"/>
     <w:multiLevelType w:val="multilevel"/>
     <w:tmpl w:val="DA8CEE3A"/>
@@ -16067,7 +17175,7 @@
       </w:rPr>
     </w:lvl>
   </w:abstractNum>
-  <w:abstractNum w:abstractNumId="10" w15:restartNumberingAfterBreak="0">
+  <w:abstractNum w:abstractNumId="14" w15:restartNumberingAfterBreak="0">
     <w:nsid w:val="68960F3B"/>
     <w:multiLevelType w:val="multilevel"/>
     <w:tmpl w:val="E5DE131C"/>
@@ -16216,7 +17324,156 @@
       </w:rPr>
     </w:lvl>
   </w:abstractNum>
-  <w:abstractNum w:abstractNumId="11" w15:restartNumberingAfterBreak="0">
+  <w:abstractNum w:abstractNumId="15" w15:restartNumberingAfterBreak="0">
+    <w:nsid w:val="6A31190D"/>
+    <w:multiLevelType w:val="multilevel"/>
+    <w:tmpl w:val="9AC4F27C"/>
+    <w:lvl w:ilvl="0">
+      <w:start w:val="1"/>
+      <w:numFmt w:val="bullet"/>
+      <w:lvlText w:val=""/>
+      <w:lvlJc w:val="left"/>
+      <w:pPr>
+        <w:tabs>
+          <w:tab w:val="num" w:pos="720"/>
+        </w:tabs>
+        <w:ind w:left="720" w:hanging="360"/>
+      </w:pPr>
+      <w:rPr>
+        <w:rFonts w:ascii="Symbol" w:hAnsi="Symbol" w:hint="default"/>
+        <w:sz w:val="20"/>
+      </w:rPr>
+    </w:lvl>
+    <w:lvl w:ilvl="1" w:tentative="1">
+      <w:start w:val="1"/>
+      <w:numFmt w:val="bullet"/>
+      <w:lvlText w:val=""/>
+      <w:lvlJc w:val="left"/>
+      <w:pPr>
+        <w:tabs>
+          <w:tab w:val="num" w:pos="1440"/>
+        </w:tabs>
+        <w:ind w:left="1440" w:hanging="360"/>
+      </w:pPr>
+      <w:rPr>
+        <w:rFonts w:ascii="Symbol" w:hAnsi="Symbol" w:hint="default"/>
+        <w:sz w:val="20"/>
+      </w:rPr>
+    </w:lvl>
+    <w:lvl w:ilvl="2" w:tentative="1">
+      <w:start w:val="1"/>
+      <w:numFmt w:val="bullet"/>
+      <w:lvlText w:val=""/>
+      <w:lvlJc w:val="left"/>
+      <w:pPr>
+        <w:tabs>
+          <w:tab w:val="num" w:pos="2160"/>
+        </w:tabs>
+        <w:ind w:left="2160" w:hanging="360"/>
+      </w:pPr>
+      <w:rPr>
+        <w:rFonts w:ascii="Symbol" w:hAnsi="Symbol" w:hint="default"/>
+        <w:sz w:val="20"/>
+      </w:rPr>
+    </w:lvl>
+    <w:lvl w:ilvl="3" w:tentative="1">
+      <w:start w:val="1"/>
+      <w:numFmt w:val="bullet"/>
+      <w:lvlText w:val=""/>
+      <w:lvlJc w:val="left"/>
+      <w:pPr>
+        <w:tabs>
+          <w:tab w:val="num" w:pos="2880"/>
+        </w:tabs>
+        <w:ind w:left="2880" w:hanging="360"/>
+      </w:pPr>
+      <w:rPr>
+        <w:rFonts w:ascii="Symbol" w:hAnsi="Symbol" w:hint="default"/>
+        <w:sz w:val="20"/>
+      </w:rPr>
+    </w:lvl>
+    <w:lvl w:ilvl="4" w:tentative="1">
+      <w:start w:val="1"/>
+      <w:numFmt w:val="bullet"/>
+      <w:lvlText w:val=""/>
+      <w:lvlJc w:val="left"/>
+      <w:pPr>
+        <w:tabs>
+          <w:tab w:val="num" w:pos="3600"/>
+        </w:tabs>
+        <w:ind w:left="3600" w:hanging="360"/>
+      </w:pPr>
+      <w:rPr>
+        <w:rFonts w:ascii="Symbol" w:hAnsi="Symbol" w:hint="default"/>
+        <w:sz w:val="20"/>
+      </w:rPr>
+    </w:lvl>
+    <w:lvl w:ilvl="5" w:tentative="1">
+      <w:start w:val="1"/>
+      <w:numFmt w:val="bullet"/>
+      <w:lvlText w:val=""/>
+      <w:lvlJc w:val="left"/>
+      <w:pPr>
+        <w:tabs>
+          <w:tab w:val="num" w:pos="4320"/>
+        </w:tabs>
+        <w:ind w:left="4320" w:hanging="360"/>
+      </w:pPr>
+      <w:rPr>
+        <w:rFonts w:ascii="Symbol" w:hAnsi="Symbol" w:hint="default"/>
+        <w:sz w:val="20"/>
+      </w:rPr>
+    </w:lvl>
+    <w:lvl w:ilvl="6" w:tentative="1">
+      <w:start w:val="1"/>
+      <w:numFmt w:val="bullet"/>
+      <w:lvlText w:val=""/>
+      <w:lvlJc w:val="left"/>
+      <w:pPr>
+        <w:tabs>
+          <w:tab w:val="num" w:pos="5040"/>
+        </w:tabs>
+        <w:ind w:left="5040" w:hanging="360"/>
+      </w:pPr>
+      <w:rPr>
+        <w:rFonts w:ascii="Symbol" w:hAnsi="Symbol" w:hint="default"/>
+        <w:sz w:val="20"/>
+      </w:rPr>
+    </w:lvl>
+    <w:lvl w:ilvl="7" w:tentative="1">
+      <w:start w:val="1"/>
+      <w:numFmt w:val="bullet"/>
+      <w:lvlText w:val=""/>
+      <w:lvlJc w:val="left"/>
+      <w:pPr>
+        <w:tabs>
+          <w:tab w:val="num" w:pos="5760"/>
+        </w:tabs>
+        <w:ind w:left="5760" w:hanging="360"/>
+      </w:pPr>
+      <w:rPr>
+        <w:rFonts w:ascii="Symbol" w:hAnsi="Symbol" w:hint="default"/>
+        <w:sz w:val="20"/>
+      </w:rPr>
+    </w:lvl>
+    <w:lvl w:ilvl="8" w:tentative="1">
+      <w:start w:val="1"/>
+      <w:numFmt w:val="bullet"/>
+      <w:lvlText w:val=""/>
+      <w:lvlJc w:val="left"/>
+      <w:pPr>
+        <w:tabs>
+          <w:tab w:val="num" w:pos="6480"/>
+        </w:tabs>
+        <w:ind w:left="6480" w:hanging="360"/>
+      </w:pPr>
+      <w:rPr>
+        <w:rFonts w:ascii="Symbol" w:hAnsi="Symbol" w:hint="default"/>
+        <w:sz w:val="20"/>
+      </w:rPr>
+    </w:lvl>
+  </w:abstractNum>
+  <w:abstractNum w:abstractNumId="16" w15:restartNumberingAfterBreak="0">
     <w:nsid w:val="7DF32EAA"/>
     <w:multiLevelType w:val="multilevel"/>
     <w:tmpl w:val="FB904A16"/>
@@ -16366,40 +17623,55 @@
     </w:lvl>
   </w:abstractNum>
   <w:num w:numId="1">
+    <w:abstractNumId w:val="14"/>
+  </w:num>
+  <w:num w:numId="2">
+    <w:abstractNumId w:val="2"/>
+  </w:num>
+  <w:num w:numId="3">
+    <w:abstractNumId w:val="5"/>
+  </w:num>
+  <w:num w:numId="4">
+    <w:abstractNumId w:val="8"/>
+  </w:num>
+  <w:num w:numId="5">
+    <w:abstractNumId w:val="16"/>
+  </w:num>
+  <w:num w:numId="6">
+    <w:abstractNumId w:val="4"/>
+  </w:num>
+  <w:num w:numId="7">
+    <w:abstractNumId w:val="3"/>
+  </w:num>
+  <w:num w:numId="8">
+    <w:abstractNumId w:val="13"/>
+  </w:num>
+  <w:num w:numId="9">
+    <w:abstractNumId w:val="6"/>
+  </w:num>
+  <w:num w:numId="10">
+    <w:abstractNumId w:val="11"/>
+  </w:num>
+  <w:num w:numId="11">
     <w:abstractNumId w:val="10"/>
   </w:num>
-  <w:num w:numId="2">
+  <w:num w:numId="12">
+    <w:abstractNumId w:val="9"/>
+  </w:num>
+  <w:num w:numId="13">
+    <w:abstractNumId w:val="7"/>
+  </w:num>
+  <w:num w:numId="14">
+    <w:abstractNumId w:val="1"/>
+  </w:num>
+  <w:num w:numId="15">
+    <w:abstractNumId w:val="12"/>
+  </w:num>
+  <w:num w:numId="16">
     <w:abstractNumId w:val="0"/>
   </w:num>
-  <w:num w:numId="3">
-    <w:abstractNumId w:val="3"/>
-  </w:num>
-  <w:num w:numId="4">
-    <w:abstractNumId w:val="5"/>
-  </w:num>
-  <w:num w:numId="5">
-    <w:abstractNumId w:val="11"/>
-  </w:num>
-  <w:num w:numId="6">
-    <w:abstractNumId w:val="2"/>
-  </w:num>
-  <w:num w:numId="7">
-    <w:abstractNumId w:val="1"/>
-  </w:num>
-  <w:num w:numId="8">
-    <w:abstractNumId w:val="9"/>
-  </w:num>
-  <w:num w:numId="9">
-    <w:abstractNumId w:val="4"/>
-  </w:num>
-  <w:num w:numId="10">
-    <w:abstractNumId w:val="8"/>
-  </w:num>
-  <w:num w:numId="11">
-    <w:abstractNumId w:val="7"/>
-  </w:num>
-  <w:num w:numId="12">
-    <w:abstractNumId w:val="6"/>
+  <w:num w:numId="17">
+    <w:abstractNumId w:val="15"/>
   </w:num>
   <w:numIdMacAtCleanup w:val="12"/>
 </w:numbering>
@@ -16893,6 +18165,7 @@
   <w:style w:type="character" w:default="1" w:styleId="DefaultParagraphFont">
     <w:name w:val="Default Paragraph Font"/>
     <w:uiPriority w:val="1"/>
+    <w:semiHidden/>
     <w:unhideWhenUsed/>
   </w:style>
   <w:style w:type="table" w:default="1" w:styleId="TableNormal">
